--- a/docs/TAZ_BOOK/TAZ_BOOK_latex/sections/Z.docx
+++ b/docs/TAZ_BOOK/TAZ_BOOK_latex/sections/Z.docx
@@ -416,27 +416,7 @@
                             <w:sz w:val="20"/>
                             <w:highlight w:val="cyan"/>
                           </w:rPr>
-                          <w:t xml:space="preserve">Invoke the system command CMD passing AI as only input, set the result as IO </w:t>
-                        </w:r>
-                        <w:proofErr w:type="spellStart"/>
-                        <w:r>
-                          <w:rPr>
-                            <w:rFonts w:ascii="Bookman Old Style" w:hAnsi="Bookman Old Style"/>
-                            <w:b w:val="0"/>
-                            <w:sz w:val="20"/>
-                            <w:highlight w:val="cyan"/>
-                          </w:rPr>
-                          <w:t>iff</w:t>
-                        </w:r>
-                        <w:proofErr w:type="spellEnd"/>
-                        <w:r>
-                          <w:rPr>
-                            <w:rFonts w:ascii="Bookman Old Style" w:hAnsi="Bookman Old Style"/>
-                            <w:b w:val="0"/>
-                            <w:sz w:val="20"/>
-                            <w:highlight w:val="cyan"/>
-                          </w:rPr>
-                          <w:t xml:space="preserve"> the command successfully executed, otherwise return EMPTY STRING</w:t>
+                          <w:t>Invoke the system command CMD passing AI as only input, set the result as IO iff the command successfully executed, otherwise return EMPTY STRING</w:t>
                         </w:r>
                       </w:p>
                       <w:p>
@@ -456,9 +436,8 @@
                             <w:sz w:val="20"/>
                             <w:highlight w:val="cyan"/>
                           </w:rPr>
-                          <w:t xml:space="preserve">On the WEB/WEB TEA, CMD is any valid code or string that can be evaluated in JavaScript using </w:t>
+                          <w:t>On the WEB/WEB TEA, CMD is any valid code or string that can be evaluated in JavaScript using eval, and the AI is passed as “var AI=</w:t>
                         </w:r>
-                        <w:proofErr w:type="spellStart"/>
                         <w:r>
                           <w:rPr>
                             <w:rFonts w:ascii="Bookman Old Style" w:hAnsi="Bookman Old Style"/>
@@ -466,9 +445,8 @@
                             <w:sz w:val="20"/>
                             <w:highlight w:val="cyan"/>
                           </w:rPr>
-                          <w:t>eval</w:t>
+                          <w:t>’CURRENT_AI</w:t>
                         </w:r>
-                        <w:proofErr w:type="spellEnd"/>
                         <w:r>
                           <w:rPr>
                             <w:rFonts w:ascii="Bookman Old Style" w:hAnsi="Bookman Old Style"/>
@@ -476,27 +454,7 @@
                             <w:sz w:val="20"/>
                             <w:highlight w:val="cyan"/>
                           </w:rPr>
-                          <w:t>, and the AI is passed as “</w:t>
-                        </w:r>
-                        <w:proofErr w:type="spellStart"/>
-                        <w:r>
-                          <w:rPr>
-                            <w:rFonts w:ascii="Bookman Old Style" w:hAnsi="Bookman Old Style"/>
-                            <w:b w:val="0"/>
-                            <w:sz w:val="20"/>
-                            <w:highlight w:val="cyan"/>
-                          </w:rPr>
-                          <w:t>var</w:t>
-                        </w:r>
-                        <w:proofErr w:type="spellEnd"/>
-                        <w:r>
-                          <w:rPr>
-                            <w:rFonts w:ascii="Bookman Old Style" w:hAnsi="Bookman Old Style"/>
-                            <w:b w:val="0"/>
-                            <w:sz w:val="20"/>
-                            <w:highlight w:val="cyan"/>
-                          </w:rPr>
-                          <w:t xml:space="preserve"> AI=’</w:t>
+                          <w:t>’</w:t>
                         </w:r>
                       </w:p>
                     </w:tc>
@@ -518,21 +476,12 @@
                             <w:sz w:val="20"/>
                           </w:rPr>
                         </w:pPr>
-                        <w:proofErr w:type="gramStart"/>
                         <w:r>
                           <w:rPr>
                             <w:rFonts w:ascii="Bookman Old Style" w:hAnsi="Bookman Old Style"/>
                             <w:sz w:val="20"/>
                           </w:rPr>
-                          <w:t>z</w:t>
-                        </w:r>
-                        <w:proofErr w:type="gramEnd"/>
-                        <w:r>
-                          <w:rPr>
-                            <w:rFonts w:ascii="Bookman Old Style" w:hAnsi="Bookman Old Style"/>
-                            <w:sz w:val="20"/>
-                          </w:rPr>
-                          <w:t>!:</w:t>
+                          <w:t>z!:</w:t>
                         </w:r>
                       </w:p>
                     </w:tc>
@@ -628,27 +577,7 @@
                             <w:sz w:val="20"/>
                             <w:highlight w:val="cyan"/>
                           </w:rPr>
-                          <w:t>Same as z</w:t>
-                        </w:r>
-                        <w:proofErr w:type="gramStart"/>
-                        <w:r>
-                          <w:rPr>
-                            <w:rFonts w:ascii="Bookman Old Style" w:hAnsi="Bookman Old Style"/>
-                            <w:b w:val="0"/>
-                            <w:sz w:val="20"/>
-                            <w:highlight w:val="cyan"/>
-                          </w:rPr>
-                          <w:t>:CMD</w:t>
-                        </w:r>
-                        <w:proofErr w:type="gramEnd"/>
-                        <w:r>
-                          <w:rPr>
-                            <w:rFonts w:ascii="Bookman Old Style" w:hAnsi="Bookman Old Style"/>
-                            <w:b w:val="0"/>
-                            <w:sz w:val="20"/>
-                            <w:highlight w:val="cyan"/>
-                          </w:rPr>
-                          <w:t>, but will return an Error Message from the command execution if it didn’t execute or if there were errors.</w:t>
+                          <w:t>Same as z:CMD, but will return an Error Message from the command execution if it didn’t execute or if there were errors.</w:t>
                         </w:r>
                       </w:p>
                     </w:tc>
@@ -732,17 +661,8 @@
                             <w:rFonts w:ascii="Bookman Old Style" w:hAnsi="Bookman Old Style"/>
                             <w:sz w:val="20"/>
                           </w:rPr>
-                          <w:t>z*:</w:t>
+                          <w:t>z*:vCMD</w:t>
                         </w:r>
-                        <w:proofErr w:type="spellStart"/>
-                        <w:r>
-                          <w:rPr>
-                            <w:rFonts w:ascii="Bookman Old Style" w:hAnsi="Bookman Old Style"/>
-                            <w:sz w:val="20"/>
-                          </w:rPr>
-                          <w:t>vCMD</w:t>
-                        </w:r>
-                        <w:proofErr w:type="spellEnd"/>
                       </w:p>
                       <w:p>
                         <w:pPr>
@@ -757,17 +677,8 @@
                             <w:rFonts w:ascii="Bookman Old Style" w:hAnsi="Bookman Old Style"/>
                             <w:sz w:val="20"/>
                           </w:rPr>
-                          <w:t>z*!:</w:t>
+                          <w:t>z*!:vCMD</w:t>
                         </w:r>
-                        <w:proofErr w:type="spellStart"/>
-                        <w:r>
-                          <w:rPr>
-                            <w:rFonts w:ascii="Bookman Old Style" w:hAnsi="Bookman Old Style"/>
-                            <w:sz w:val="20"/>
-                          </w:rPr>
-                          <w:t>vCMD</w:t>
-                        </w:r>
-                        <w:proofErr w:type="spellEnd"/>
                       </w:p>
                     </w:tc>
                   </w:tr>
@@ -795,18 +706,284 @@
                             <w:b w:val="0"/>
                             <w:sz w:val="20"/>
                           </w:rPr>
-                          <w:t xml:space="preserve">Same as z:CMD and z!:CMD, but using the command string stored in the vault with name </w:t>
+                          <w:t>Same as z:CMD and z!:CMD, but using the command string stored in the vault with name vCMD</w:t>
                         </w:r>
-                        <w:proofErr w:type="spellStart"/>
+                      </w:p>
+                    </w:tc>
+                  </w:tr>
+                  <w:tr>
+                    <w:trPr>
+                      <w:trHeight w:val="375"/>
+                    </w:trPr>
+                    <w:tc>
+                      <w:tcPr>
+                        <w:cnfStyle w:val="001000000000" w:firstRow="0" w:lastRow="0" w:firstColumn="1" w:lastColumn="0" w:oddVBand="0" w:evenVBand="0" w:oddHBand="0" w:evenHBand="0" w:firstRowFirstColumn="0" w:firstRowLastColumn="0" w:lastRowFirstColumn="0" w:lastRowLastColumn="0"/>
+                        <w:tcW w:w="5677" w:type="dxa"/>
+                      </w:tcPr>
+                      <w:p>
+                        <w:pPr>
+                          <w:framePr w:hSpace="180" w:wrap="around" w:vAnchor="text" w:hAnchor="text" w:y="1"/>
+                          <w:rPr>
+                            <w:rFonts w:ascii="Bookman Old Style" w:hAnsi="Bookman Old Style"/>
+                            <w:sz w:val="20"/>
+                          </w:rPr>
+                        </w:pPr>
                         <w:r>
                           <w:rPr>
                             <w:rFonts w:ascii="Bookman Old Style" w:hAnsi="Bookman Old Style"/>
-                            <w:b w:val="0"/>
-                            <w:sz w:val="20"/>
-                          </w:rPr>
-                          <w:t>vCMD</w:t>
+                            <w:sz w:val="20"/>
+                          </w:rPr>
+                          <w:t>z.:</w:t>
                         </w:r>
-                        <w:proofErr w:type="spellEnd"/>
+                      </w:p>
+                      <w:p>
+                        <w:pPr>
+                          <w:framePr w:hSpace="180" w:wrap="around" w:vAnchor="text" w:hAnchor="text" w:y="1"/>
+                          <w:rPr>
+                            <w:rFonts w:ascii="Bookman Old Style" w:hAnsi="Bookman Old Style"/>
+                            <w:sz w:val="20"/>
+                          </w:rPr>
+                        </w:pPr>
+                        <w:r>
+                          <w:rPr>
+                            <w:rFonts w:ascii="Bookman Old Style" w:hAnsi="Bookman Old Style"/>
+                            <w:sz w:val="20"/>
+                          </w:rPr>
+                          <w:t>z.:NAME</w:t>
+                        </w:r>
+                      </w:p>
+                    </w:tc>
+                  </w:tr>
+                  <w:tr>
+                    <w:trPr>
+                      <w:cnfStyle w:val="000000100000" w:firstRow="0" w:lastRow="0" w:firstColumn="0" w:lastColumn="0" w:oddVBand="0" w:evenVBand="0" w:oddHBand="1" w:evenHBand="0" w:firstRowFirstColumn="0" w:firstRowLastColumn="0" w:lastRowFirstColumn="0" w:lastRowLastColumn="0"/>
+                      <w:trHeight w:val="375"/>
+                    </w:trPr>
+                    <w:tc>
+                      <w:tcPr>
+                        <w:cnfStyle w:val="001000000000" w:firstRow="0" w:lastRow="0" w:firstColumn="1" w:lastColumn="0" w:oddVBand="0" w:evenVBand="0" w:oddHBand="0" w:evenHBand="0" w:firstRowFirstColumn="0" w:firstRowLastColumn="0" w:lastRowFirstColumn="0" w:lastRowLastColumn="0"/>
+                        <w:tcW w:w="5677" w:type="dxa"/>
+                      </w:tcPr>
+                      <w:p>
+                        <w:pPr>
+                          <w:framePr w:hSpace="180" w:wrap="around" w:vAnchor="text" w:hAnchor="text" w:y="1"/>
+                          <w:rPr>
+                            <w:rFonts w:ascii="Bookman Old Style" w:hAnsi="Bookman Old Style"/>
+                            <w:sz w:val="20"/>
+                          </w:rPr>
+                        </w:pPr>
+                        <w:r>
+                          <w:rPr>
+                            <w:rFonts w:ascii="Bookman Old Style" w:hAnsi="Bookman Old Style"/>
+                            <w:sz w:val="20"/>
+                          </w:rPr>
+                          <w:t>Return information about the TEA environment as values delimited by `;</w:t>
+                        </w:r>
+                        <w:r>
+                          <w:rPr>
+                            <w:rFonts w:ascii="Bookman Old Style" w:hAnsi="Bookman Old Style"/>
+                            <w:sz w:val="20"/>
+                          </w:rPr>
+                          <w:t>” in the strict order:</w:t>
+                        </w:r>
+                      </w:p>
+                      <w:p>
+                        <w:pPr>
+                          <w:framePr w:hSpace="180" w:wrap="around" w:vAnchor="text" w:hAnchor="text" w:y="1"/>
+                          <w:rPr>
+                            <w:rFonts w:ascii="Bookman Old Style" w:hAnsi="Bookman Old Style"/>
+                            <w:sz w:val="20"/>
+                          </w:rPr>
+                        </w:pPr>
+                        <w:r>
+                          <w:rPr>
+                            <w:rFonts w:ascii="Bookman Old Style" w:hAnsi="Bookman Old Style"/>
+                            <w:sz w:val="20"/>
+                          </w:rPr>
+                          <w:t>PLATFORM:VALUE;DATE</w:t>
+                        </w:r>
+                        <w:r>
+                          <w:rPr>
+                            <w:rFonts w:ascii="Bookman Old Style" w:hAnsi="Bookman Old Style"/>
+                            <w:sz w:val="20"/>
+                          </w:rPr>
+                          <w:t>:VALUE</w:t>
+                        </w:r>
+                        <w:r>
+                          <w:rPr>
+                            <w:rFonts w:ascii="Bookman Old Style" w:hAnsi="Bookman Old Style"/>
+                            <w:sz w:val="20"/>
+                          </w:rPr>
+                          <w:t>;TIME</w:t>
+                        </w:r>
+                        <w:r>
+                          <w:rPr>
+                            <w:rFonts w:ascii="Bookman Old Style" w:hAnsi="Bookman Old Style"/>
+                            <w:sz w:val="20"/>
+                          </w:rPr>
+                          <w:t>:VALUE</w:t>
+                        </w:r>
+                        <w:r>
+                          <w:rPr>
+                            <w:rFonts w:ascii="Bookman Old Style" w:hAnsi="Bookman Old Style"/>
+                            <w:sz w:val="20"/>
+                          </w:rPr>
+                          <w:t>;</w:t>
+                        </w:r>
+                      </w:p>
+                      <w:p>
+                        <w:pPr>
+                          <w:framePr w:hSpace="180" w:wrap="around" w:vAnchor="text" w:hAnchor="text" w:y="1"/>
+                          <w:rPr>
+                            <w:rFonts w:ascii="Bookman Old Style" w:hAnsi="Bookman Old Style"/>
+                            <w:sz w:val="20"/>
+                          </w:rPr>
+                        </w:pPr>
+                        <w:r>
+                          <w:rPr>
+                            <w:rFonts w:ascii="Bookman Old Style" w:hAnsi="Bookman Old Style"/>
+                            <w:sz w:val="20"/>
+                          </w:rPr>
+                          <w:t xml:space="preserve">If the parameter NAME is specified, returns the value corresponding to the given environment parameter in case it matches, otherwise just returns the entire </w:t>
+                        </w:r>
+                        <w:r>
+                          <w:rPr>
+                            <w:rFonts w:ascii="Bookman Old Style" w:hAnsi="Bookman Old Style"/>
+                            <w:sz w:val="20"/>
+                          </w:rPr>
+                          <w:t>environment parameters.</w:t>
+                        </w:r>
+                      </w:p>
+                      <w:p>
+                        <w:pPr>
+                          <w:framePr w:hSpace="180" w:wrap="around" w:vAnchor="text" w:hAnchor="text" w:y="1"/>
+                          <w:rPr>
+                            <w:rFonts w:ascii="Bookman Old Style" w:hAnsi="Bookman Old Style"/>
+                            <w:sz w:val="20"/>
+                          </w:rPr>
+                        </w:pPr>
+                        <w:r>
+                          <w:rPr>
+                            <w:rFonts w:ascii="Bookman Old Style" w:hAnsi="Bookman Old Style"/>
+                            <w:sz w:val="20"/>
+                          </w:rPr>
+                          <w:lastRenderedPageBreak/>
+                          <w:t xml:space="preserve">For example, when TEA is running on the web, </w:t>
+                        </w:r>
+                        <w:r>
+                          <w:rPr>
+                            <w:rFonts w:ascii="Bookman Old Style" w:hAnsi="Bookman Old Style"/>
+                            <w:sz w:val="20"/>
+                          </w:rPr>
+                          <w:t xml:space="preserve">and Z.:PLATFORM is invoked, just </w:t>
+                        </w:r>
+                        <w:r>
+                          <w:rPr>
+                            <w:rFonts w:ascii="Bookman Old Style" w:hAnsi="Bookman Old Style"/>
+                            <w:sz w:val="20"/>
+                          </w:rPr>
+                          <w:t xml:space="preserve">returns “WEB” as </w:t>
+                        </w:r>
+                        <w:r>
+                          <w:rPr>
+                            <w:rFonts w:ascii="Bookman Old Style" w:hAnsi="Bookman Old Style"/>
+                            <w:sz w:val="20"/>
+                          </w:rPr>
+                          <w:t xml:space="preserve">the only </w:t>
+                        </w:r>
+                        <w:r>
+                          <w:rPr>
+                            <w:rFonts w:ascii="Bookman Old Style" w:hAnsi="Bookman Old Style"/>
+                            <w:sz w:val="20"/>
+                          </w:rPr>
+                          <w:t>value, otherwise returns “CLI”</w:t>
+                        </w:r>
+                        <w:r>
+                          <w:rPr>
+                            <w:rFonts w:ascii="Bookman Old Style" w:hAnsi="Bookman Old Style"/>
+                            <w:sz w:val="20"/>
+                          </w:rPr>
+                          <w:t>.</w:t>
+                        </w:r>
+                      </w:p>
+                    </w:tc>
+                  </w:tr>
+                  <w:tr>
+                    <w:trPr>
+                      <w:trHeight w:val="375"/>
+                    </w:trPr>
+                    <w:tc>
+                      <w:tcPr>
+                        <w:cnfStyle w:val="001000000000" w:firstRow="0" w:lastRow="0" w:firstColumn="1" w:lastColumn="0" w:oddVBand="0" w:evenVBand="0" w:oddHBand="0" w:evenHBand="0" w:firstRowFirstColumn="0" w:firstRowLastColumn="0" w:lastRowFirstColumn="0" w:lastRowLastColumn="0"/>
+                        <w:tcW w:w="5677" w:type="dxa"/>
+                      </w:tcPr>
+                      <w:p>
+                        <w:pPr>
+                          <w:framePr w:hSpace="180" w:wrap="around" w:vAnchor="text" w:hAnchor="text" w:y="1"/>
+                          <w:rPr>
+                            <w:rFonts w:ascii="Bookman Old Style" w:hAnsi="Bookman Old Style"/>
+                            <w:sz w:val="20"/>
+                          </w:rPr>
+                        </w:pPr>
+                        <w:r>
+                          <w:rPr>
+                            <w:rFonts w:ascii="Bookman Old Style" w:hAnsi="Bookman Old Style"/>
+                            <w:sz w:val="20"/>
+                          </w:rPr>
+                          <w:lastRenderedPageBreak/>
+                          <w:t>Z</w:t>
+                        </w:r>
+                        <w:r>
+                          <w:rPr>
+                            <w:rFonts w:ascii="Bookman Old Style" w:hAnsi="Bookman Old Style"/>
+                            <w:sz w:val="20"/>
+                          </w:rPr>
+                          <w:t>*</w:t>
+                        </w:r>
+                        <w:r>
+                          <w:rPr>
+                            <w:rFonts w:ascii="Bookman Old Style" w:hAnsi="Bookman Old Style"/>
+                            <w:sz w:val="20"/>
+                          </w:rPr>
+                          <w:t>.</w:t>
+                        </w:r>
+                        <w:bookmarkStart w:id="0" w:name="_GoBack"/>
+                        <w:bookmarkEnd w:id="0"/>
+                        <w:r>
+                          <w:rPr>
+                            <w:rFonts w:ascii="Bookman Old Style" w:hAnsi="Bookman Old Style"/>
+                            <w:sz w:val="20"/>
+                          </w:rPr>
+                          <w:t>:vNAME</w:t>
+                        </w:r>
+                      </w:p>
+                    </w:tc>
+                  </w:tr>
+                  <w:tr>
+                    <w:trPr>
+                      <w:cnfStyle w:val="000000100000" w:firstRow="0" w:lastRow="0" w:firstColumn="0" w:lastColumn="0" w:oddVBand="0" w:evenVBand="0" w:oddHBand="1" w:evenHBand="0" w:firstRowFirstColumn="0" w:firstRowLastColumn="0" w:lastRowFirstColumn="0" w:lastRowLastColumn="0"/>
+                      <w:trHeight w:val="375"/>
+                    </w:trPr>
+                    <w:tc>
+                      <w:tcPr>
+                        <w:cnfStyle w:val="001000000000" w:firstRow="0" w:lastRow="0" w:firstColumn="1" w:lastColumn="0" w:oddVBand="0" w:evenVBand="0" w:oddHBand="0" w:evenHBand="0" w:firstRowFirstColumn="0" w:firstRowLastColumn="0" w:lastRowFirstColumn="0" w:lastRowLastColumn="0"/>
+                        <w:tcW w:w="5677" w:type="dxa"/>
+                      </w:tcPr>
+                      <w:p>
+                        <w:pPr>
+                          <w:framePr w:hSpace="180" w:wrap="around" w:vAnchor="text" w:hAnchor="text" w:y="1"/>
+                          <w:rPr>
+                            <w:rFonts w:ascii="Bookman Old Style" w:hAnsi="Bookman Old Style"/>
+                            <w:sz w:val="20"/>
+                          </w:rPr>
+                        </w:pPr>
+                        <w:r>
+                          <w:rPr>
+                            <w:rFonts w:ascii="Bookman Old Style" w:hAnsi="Bookman Old Style"/>
+                            <w:sz w:val="20"/>
+                          </w:rPr>
+                          <w:t>Like Z.:NAME, but uses value in vault vNAME to determine the value for NAME.</w:t>
+                        </w:r>
                       </w:p>
                     </w:tc>
                   </w:tr>
@@ -841,6 +1018,7 @@
                       <w:rFonts w:ascii="Bookman Old Style" w:hAnsi="Bookman Old Style"/>
                       <w:sz w:val="20"/>
                     </w:rPr>
+                    <w:lastRenderedPageBreak/>
                     <w:tab/>
                   </w:r>
                   <w:r>
@@ -952,25 +1130,7 @@
                       <w:sz w:val="18"/>
                       <w:szCs w:val="20"/>
                     </w:rPr>
-                    <w:t xml:space="preserve">The Z-command space is for bringing external (think Unix, System or non-TEA) powers into a TEA program… </w:t>
-                  </w:r>
-                  <w:proofErr w:type="gramStart"/>
-                  <w:r>
-                    <w:rPr>
-                      <w:rFonts w:ascii="Bookman Old Style" w:hAnsi="Bookman Old Style"/>
-                      <w:sz w:val="18"/>
-                      <w:szCs w:val="20"/>
-                    </w:rPr>
-                    <w:t>But also</w:t>
-                  </w:r>
-                  <w:proofErr w:type="gramEnd"/>
-                  <w:r>
-                    <w:rPr>
-                      <w:rFonts w:ascii="Bookman Old Style" w:hAnsi="Bookman Old Style"/>
-                      <w:sz w:val="18"/>
-                      <w:szCs w:val="20"/>
-                    </w:rPr>
-                    <w:t>, much as its outputs might be harder to predict or determine up-front, and yet, among the TEA primitives, it is one of the simplest to use and recall, because of the simplicity of its API.</w:t>
+                    <w:t>The Z-command space is for bringing external (think Unix, System or non-TEA) powers into a TEA program… But also, much as its outputs might be harder to predict or determine up-front, and yet, among the TEA primitives, it is one of the simplest to use and recall, because of the simplicity of its API.</w:t>
                   </w:r>
                 </w:p>
                 <w:p>
@@ -1002,7 +1162,6 @@
                     </w:rPr>
                     <w:t xml:space="preserve">Also, because the Z: primitive allows a TEA program to set the value of the ACTIVE input to whatever that command returns from executing an external system command, it then becomes a potential way to read external values into the TEA program, and also might allow writing the ACTIVE input to some external memory store. Other input commands such as </w:t>
                   </w:r>
-                  <w:proofErr w:type="gramStart"/>
                   <w:r>
                     <w:rPr>
                       <w:rFonts w:ascii="Bookman Old Style" w:hAnsi="Bookman Old Style"/>
@@ -1010,239 +1169,179 @@
                       <w:sz w:val="18"/>
                       <w:szCs w:val="20"/>
                     </w:rPr>
+                    <w:t>i:</w:t>
+                  </w:r>
+                  <w:r>
+                    <w:rPr>
+                      <w:rFonts w:ascii="Bookman Old Style" w:hAnsi="Bookman Old Style"/>
+                      <w:sz w:val="18"/>
+                      <w:szCs w:val="20"/>
+                    </w:rPr>
+                    <w:t xml:space="preserve"> and </w:t>
+                  </w:r>
+                  <w:r>
+                    <w:rPr>
+                      <w:rFonts w:ascii="Bookman Old Style" w:hAnsi="Bookman Old Style"/>
+                      <w:b/>
+                      <w:sz w:val="18"/>
+                      <w:szCs w:val="20"/>
+                    </w:rPr>
+                    <w:t>w:</w:t>
+                  </w:r>
+                  <w:r>
+                    <w:rPr>
+                      <w:rFonts w:ascii="Bookman Old Style" w:hAnsi="Bookman Old Style"/>
+                      <w:sz w:val="18"/>
+                      <w:szCs w:val="20"/>
+                    </w:rPr>
+                    <w:t xml:space="preserve"> can be likened to </w:t>
+                  </w:r>
+                  <w:r>
+                    <w:rPr>
+                      <w:rFonts w:ascii="Bookman Old Style" w:hAnsi="Bookman Old Style"/>
+                      <w:b/>
+                      <w:sz w:val="18"/>
+                      <w:szCs w:val="20"/>
+                    </w:rPr>
+                    <w:t>z:</w:t>
+                  </w:r>
+                  <w:r>
+                    <w:rPr>
+                      <w:rFonts w:ascii="Bookman Old Style" w:hAnsi="Bookman Old Style"/>
+                      <w:sz w:val="18"/>
+                      <w:szCs w:val="20"/>
+                    </w:rPr>
+                    <w:t xml:space="preserve"> in this regard, with the exception that any potential data or values that might be introduced into a TEA program using the </w:t>
+                  </w:r>
+                  <w:r>
+                    <w:rPr>
+                      <w:rFonts w:ascii="Bookman Old Style" w:hAnsi="Bookman Old Style"/>
+                      <w:b/>
+                      <w:sz w:val="18"/>
+                      <w:szCs w:val="20"/>
+                    </w:rPr>
+                    <w:t>i:</w:t>
+                  </w:r>
+                  <w:r>
+                    <w:rPr>
+                      <w:rFonts w:ascii="Bookman Old Style" w:hAnsi="Bookman Old Style"/>
+                      <w:sz w:val="18"/>
+                      <w:szCs w:val="20"/>
+                    </w:rPr>
+                    <w:t xml:space="preserve"> primitive is explicitly stated in the TEA program code.</w:t>
+                  </w:r>
+                </w:p>
+                <w:p>
+                  <w:pPr>
+                    <w:framePr w:hSpace="180" w:wrap="around" w:vAnchor="text" w:hAnchor="text" w:y="1"/>
+                    <w:cnfStyle w:val="000000100000" w:firstRow="0" w:lastRow="0" w:firstColumn="0" w:lastColumn="0" w:oddVBand="0" w:evenVBand="0" w:oddHBand="1" w:evenHBand="0" w:firstRowFirstColumn="0" w:firstRowLastColumn="0" w:lastRowFirstColumn="0" w:lastRowLastColumn="0"/>
+                    <w:rPr>
+                      <w:rFonts w:ascii="Bookman Old Style" w:hAnsi="Bookman Old Style"/>
+                      <w:sz w:val="18"/>
+                      <w:szCs w:val="20"/>
+                    </w:rPr>
+                  </w:pPr>
+                </w:p>
+                <w:p>
+                  <w:pPr>
+                    <w:framePr w:hSpace="180" w:wrap="around" w:vAnchor="text" w:hAnchor="text" w:y="1"/>
+                    <w:cnfStyle w:val="000000100000" w:firstRow="0" w:lastRow="0" w:firstColumn="0" w:lastColumn="0" w:oddVBand="0" w:evenVBand="0" w:oddHBand="1" w:evenHBand="0" w:firstRowFirstColumn="0" w:firstRowLastColumn="0" w:lastRowFirstColumn="0" w:lastRowLastColumn="0"/>
+                    <w:rPr>
+                      <w:rFonts w:ascii="Bookman Old Style" w:hAnsi="Bookman Old Style"/>
+                      <w:sz w:val="18"/>
+                      <w:szCs w:val="20"/>
+                    </w:rPr>
+                  </w:pPr>
+                  <w:r>
+                    <w:rPr>
+                      <w:rFonts w:ascii="Bookman Old Style" w:hAnsi="Bookman Old Style"/>
+                      <w:sz w:val="18"/>
+                      <w:szCs w:val="20"/>
+                    </w:rPr>
+                    <w:t>The earlier sections of this specification already contain several example TEA programs using the Z-primitive. But, perhaps, it should be noted, that, just like the network accessing commands in the W-command space might not do what they are expected to do when the program is being run without access to a network – such as when a program meant to post data to a server runs while the host device has no data connection, also, in some operating environments – such as when a TEA program is being run in an environment that doesn’t expose the system – such as on un-rooted mobile devices – they might be running on Linux underneath, but this space might not accessible to TEA programs by default. While, in other environments like Windows or LINUX, such access is guaranteed to be possible most times. Thus, Z-primitives should be used cautiously, and perhaps only minimally or not at all if possible, so as to ensure that one’s TEA programs shall do what they are expected to do portably or across all environments. Z-command space should mostly be kept for advanced, non-trivial cases that are expected to only be required in special environments one is sure about.</w:t>
+                  </w:r>
+                </w:p>
+                <w:p>
+                  <w:pPr>
+                    <w:framePr w:hSpace="180" w:wrap="around" w:vAnchor="text" w:hAnchor="text" w:y="1"/>
+                    <w:cnfStyle w:val="000000100000" w:firstRow="0" w:lastRow="0" w:firstColumn="0" w:lastColumn="0" w:oddVBand="0" w:evenVBand="0" w:oddHBand="1" w:evenHBand="0" w:firstRowFirstColumn="0" w:firstRowLastColumn="0" w:lastRowFirstColumn="0" w:lastRowLastColumn="0"/>
+                    <w:rPr>
+                      <w:rFonts w:ascii="Bookman Old Style" w:hAnsi="Bookman Old Style"/>
+                      <w:sz w:val="18"/>
+                      <w:szCs w:val="20"/>
+                    </w:rPr>
+                  </w:pPr>
+                </w:p>
+                <w:p>
+                  <w:pPr>
+                    <w:framePr w:hSpace="180" w:wrap="around" w:vAnchor="text" w:hAnchor="text" w:y="1"/>
+                    <w:cnfStyle w:val="000000100000" w:firstRow="0" w:lastRow="0" w:firstColumn="0" w:lastColumn="0" w:oddVBand="0" w:evenVBand="0" w:oddHBand="1" w:evenHBand="0" w:firstRowFirstColumn="0" w:firstRowLastColumn="0" w:lastRowFirstColumn="0" w:lastRowLastColumn="0"/>
+                    <w:rPr>
+                      <w:rFonts w:ascii="Bookman Old Style" w:hAnsi="Bookman Old Style"/>
+                      <w:sz w:val="18"/>
+                      <w:szCs w:val="20"/>
+                    </w:rPr>
+                  </w:pPr>
+                  <w:r>
+                    <w:rPr>
+                      <w:rFonts w:ascii="Bookman Old Style" w:hAnsi="Bookman Old Style"/>
+                      <w:sz w:val="18"/>
+                      <w:szCs w:val="20"/>
+                    </w:rPr>
+                    <w:t xml:space="preserve">Z: basically makes it possible to perform some basic system programming in TEA. For a simple example demonstrating </w:t>
+                  </w:r>
+                  <w:r>
+                    <w:rPr>
+                      <w:rFonts w:ascii="Bookman Old Style" w:hAnsi="Bookman Old Style"/>
+                      <w:sz w:val="18"/>
+                      <w:szCs w:val="20"/>
+                    </w:rPr>
                     <w:lastRenderedPageBreak/>
-                    <w:t>i</w:t>
-                  </w:r>
-                  <w:proofErr w:type="gramEnd"/>
-                  <w:r>
-                    <w:rPr>
-                      <w:rFonts w:ascii="Bookman Old Style" w:hAnsi="Bookman Old Style"/>
-                      <w:b/>
-                      <w:sz w:val="18"/>
-                      <w:szCs w:val="20"/>
-                    </w:rPr>
-                    <w:t>:</w:t>
-                  </w:r>
-                  <w:r>
-                    <w:rPr>
-                      <w:rFonts w:ascii="Bookman Old Style" w:hAnsi="Bookman Old Style"/>
-                      <w:sz w:val="18"/>
-                      <w:szCs w:val="20"/>
-                    </w:rPr>
-                    <w:t xml:space="preserve"> and </w:t>
-                  </w:r>
-                  <w:r>
-                    <w:rPr>
-                      <w:rFonts w:ascii="Bookman Old Style" w:hAnsi="Bookman Old Style"/>
-                      <w:b/>
-                      <w:sz w:val="18"/>
-                      <w:szCs w:val="20"/>
-                    </w:rPr>
-                    <w:t>w:</w:t>
-                  </w:r>
-                  <w:r>
-                    <w:rPr>
-                      <w:rFonts w:ascii="Bookman Old Style" w:hAnsi="Bookman Old Style"/>
-                      <w:sz w:val="18"/>
-                      <w:szCs w:val="20"/>
-                    </w:rPr>
-                    <w:t xml:space="preserve"> can be likened to </w:t>
-                  </w:r>
-                  <w:r>
-                    <w:rPr>
-                      <w:rFonts w:ascii="Bookman Old Style" w:hAnsi="Bookman Old Style"/>
-                      <w:b/>
-                      <w:sz w:val="18"/>
-                      <w:szCs w:val="20"/>
-                    </w:rPr>
-                    <w:t>z:</w:t>
-                  </w:r>
-                  <w:r>
-                    <w:rPr>
-                      <w:rFonts w:ascii="Bookman Old Style" w:hAnsi="Bookman Old Style"/>
-                      <w:sz w:val="18"/>
-                      <w:szCs w:val="20"/>
-                    </w:rPr>
-                    <w:t xml:space="preserve"> in this regard, with the exception that any potential data or values that might be introduced into a TEA program using the </w:t>
-                  </w:r>
-                  <w:r>
-                    <w:rPr>
-                      <w:rFonts w:ascii="Bookman Old Style" w:hAnsi="Bookman Old Style"/>
-                      <w:b/>
-                      <w:sz w:val="18"/>
-                      <w:szCs w:val="20"/>
+                    <w:t>the power of the Zap facility, here is a program that would generate random numbers from words:</w:t>
+                  </w:r>
+                </w:p>
+                <w:p>
+                  <w:pPr>
+                    <w:framePr w:hSpace="180" w:wrap="around" w:vAnchor="text" w:hAnchor="text" w:y="1"/>
+                    <w:cnfStyle w:val="000000100000" w:firstRow="0" w:lastRow="0" w:firstColumn="0" w:lastColumn="0" w:oddVBand="0" w:evenVBand="0" w:oddHBand="1" w:evenHBand="0" w:firstRowFirstColumn="0" w:firstRowLastColumn="0" w:lastRowFirstColumn="0" w:lastRowLastColumn="0"/>
+                    <w:rPr>
+                      <w:rFonts w:ascii="Bookman Old Style" w:hAnsi="Bookman Old Style"/>
+                      <w:sz w:val="18"/>
+                      <w:szCs w:val="20"/>
+                    </w:rPr>
+                  </w:pPr>
+                </w:p>
+                <w:p>
+                  <w:pPr>
+                    <w:framePr w:hSpace="180" w:wrap="around" w:vAnchor="text" w:hAnchor="text" w:y="1"/>
+                    <w:shd w:val="clear" w:color="auto" w:fill="FFFFFF" w:themeFill="background1"/>
+                    <w:autoSpaceDE w:val="0"/>
+                    <w:autoSpaceDN w:val="0"/>
+                    <w:adjustRightInd w:val="0"/>
+                    <w:ind w:left="720"/>
+                    <w:cnfStyle w:val="000000100000" w:firstRow="0" w:lastRow="0" w:firstColumn="0" w:lastColumn="0" w:oddVBand="0" w:evenVBand="0" w:oddHBand="1" w:evenHBand="0" w:firstRowFirstColumn="0" w:firstRowLastColumn="0" w:lastRowFirstColumn="0" w:lastRowLastColumn="0"/>
+                    <w:rPr>
+                      <w:rFonts w:ascii="Bookman Old Style" w:hAnsi="Bookman Old Style"/>
+                      <w:color w:val="833C0B" w:themeColor="accent2" w:themeShade="80"/>
+                      <w:sz w:val="20"/>
+                    </w:rPr>
+                  </w:pPr>
+                  <w:r>
+                    <w:rPr>
+                      <w:rFonts w:ascii="Bookman Old Style" w:hAnsi="Bookman Old Style"/>
+                      <w:color w:val="0070C0"/>
+                      <w:sz w:val="20"/>
                     </w:rPr>
                     <w:t>i:</w:t>
                   </w:r>
                   <w:r>
                     <w:rPr>
                       <w:rFonts w:ascii="Bookman Old Style" w:hAnsi="Bookman Old Style"/>
-                      <w:sz w:val="18"/>
-                      <w:szCs w:val="20"/>
-                    </w:rPr>
-                    <w:t xml:space="preserve"> primitive is explicitly stated in the TEA program code.</w:t>
-                  </w:r>
-                </w:p>
-                <w:p>
-                  <w:pPr>
-                    <w:framePr w:hSpace="180" w:wrap="around" w:vAnchor="text" w:hAnchor="text" w:y="1"/>
-                    <w:cnfStyle w:val="000000100000" w:firstRow="0" w:lastRow="0" w:firstColumn="0" w:lastColumn="0" w:oddVBand="0" w:evenVBand="0" w:oddHBand="1" w:evenHBand="0" w:firstRowFirstColumn="0" w:firstRowLastColumn="0" w:lastRowFirstColumn="0" w:lastRowLastColumn="0"/>
-                    <w:rPr>
-                      <w:rFonts w:ascii="Bookman Old Style" w:hAnsi="Bookman Old Style"/>
-                      <w:sz w:val="18"/>
-                      <w:szCs w:val="20"/>
-                    </w:rPr>
-                  </w:pPr>
-                </w:p>
-                <w:p>
-                  <w:pPr>
-                    <w:framePr w:hSpace="180" w:wrap="around" w:vAnchor="text" w:hAnchor="text" w:y="1"/>
-                    <w:cnfStyle w:val="000000100000" w:firstRow="0" w:lastRow="0" w:firstColumn="0" w:lastColumn="0" w:oddVBand="0" w:evenVBand="0" w:oddHBand="1" w:evenHBand="0" w:firstRowFirstColumn="0" w:firstRowLastColumn="0" w:lastRowFirstColumn="0" w:lastRowLastColumn="0"/>
-                    <w:rPr>
-                      <w:rFonts w:ascii="Bookman Old Style" w:hAnsi="Bookman Old Style"/>
-                      <w:sz w:val="18"/>
-                      <w:szCs w:val="20"/>
-                    </w:rPr>
-                  </w:pPr>
-                  <w:r>
-                    <w:rPr>
-                      <w:rFonts w:ascii="Bookman Old Style" w:hAnsi="Bookman Old Style"/>
-                      <w:sz w:val="18"/>
-                      <w:szCs w:val="20"/>
-                    </w:rPr>
-                    <w:t xml:space="preserve">The earlier sections of this specification already contain several example TEA programs using the Z-primitive. </w:t>
-                  </w:r>
-                  <w:proofErr w:type="gramStart"/>
-                  <w:r>
-                    <w:rPr>
-                      <w:rFonts w:ascii="Bookman Old Style" w:hAnsi="Bookman Old Style"/>
-                      <w:sz w:val="18"/>
-                      <w:szCs w:val="20"/>
-                    </w:rPr>
-                    <w:t>But, perhaps, it should be noted, that, just like the network accessing commands in the W-command space might not do what they are expected to do when the program is being run without access to a network – such as when a program meant to post data to a server runs while the host device has no data connection, also, in some operating environments – such as when a TEA program is being run in an environment that doesn’t expose the system – such as on un-rooted mobile devices – they might be running on Linux underneath, but this space might not accessible to TEA programs by default.</w:t>
-                  </w:r>
-                  <w:proofErr w:type="gramEnd"/>
-                  <w:r>
-                    <w:rPr>
-                      <w:rFonts w:ascii="Bookman Old Style" w:hAnsi="Bookman Old Style"/>
-                      <w:sz w:val="18"/>
-                      <w:szCs w:val="20"/>
-                    </w:rPr>
-                    <w:t xml:space="preserve"> While, in other environments like Windows or LINUX, such access </w:t>
-                  </w:r>
-                  <w:proofErr w:type="gramStart"/>
-                  <w:r>
-                    <w:rPr>
-                      <w:rFonts w:ascii="Bookman Old Style" w:hAnsi="Bookman Old Style"/>
-                      <w:sz w:val="18"/>
-                      <w:szCs w:val="20"/>
-                    </w:rPr>
-                    <w:t>is guaranteed</w:t>
-                  </w:r>
-                  <w:proofErr w:type="gramEnd"/>
-                  <w:r>
-                    <w:rPr>
-                      <w:rFonts w:ascii="Bookman Old Style" w:hAnsi="Bookman Old Style"/>
-                      <w:sz w:val="18"/>
-                      <w:szCs w:val="20"/>
-                    </w:rPr>
-                    <w:t xml:space="preserve"> to be possible most times. Thus, Z-primitives should be used cautiously, and perhaps only minimally or not at all if possible, </w:t>
-                  </w:r>
-                  <w:proofErr w:type="gramStart"/>
-                  <w:r>
-                    <w:rPr>
-                      <w:rFonts w:ascii="Bookman Old Style" w:hAnsi="Bookman Old Style"/>
-                      <w:sz w:val="18"/>
-                      <w:szCs w:val="20"/>
-                    </w:rPr>
-                    <w:t>so as to</w:t>
-                  </w:r>
-                  <w:proofErr w:type="gramEnd"/>
-                  <w:r>
-                    <w:rPr>
-                      <w:rFonts w:ascii="Bookman Old Style" w:hAnsi="Bookman Old Style"/>
-                      <w:sz w:val="18"/>
-                      <w:szCs w:val="20"/>
-                    </w:rPr>
-                    <w:t xml:space="preserve"> ensure that one’s TEA programs shall do what they are expected to do portably or across all environments. Z-command space </w:t>
-                  </w:r>
-                  <w:proofErr w:type="gramStart"/>
-                  <w:r>
-                    <w:rPr>
-                      <w:rFonts w:ascii="Bookman Old Style" w:hAnsi="Bookman Old Style"/>
-                      <w:sz w:val="18"/>
-                      <w:szCs w:val="20"/>
-                    </w:rPr>
-                    <w:t>should mostly be kept</w:t>
-                  </w:r>
-                  <w:proofErr w:type="gramEnd"/>
-                  <w:r>
-                    <w:rPr>
-                      <w:rFonts w:ascii="Bookman Old Style" w:hAnsi="Bookman Old Style"/>
-                      <w:sz w:val="18"/>
-                      <w:szCs w:val="20"/>
-                    </w:rPr>
-                    <w:t xml:space="preserve"> for advanced, non-trivial cases that are expected to only be required in special environments one is sure about.</w:t>
-                  </w:r>
-                </w:p>
-                <w:p>
-                  <w:pPr>
-                    <w:framePr w:hSpace="180" w:wrap="around" w:vAnchor="text" w:hAnchor="text" w:y="1"/>
-                    <w:cnfStyle w:val="000000100000" w:firstRow="0" w:lastRow="0" w:firstColumn="0" w:lastColumn="0" w:oddVBand="0" w:evenVBand="0" w:oddHBand="1" w:evenHBand="0" w:firstRowFirstColumn="0" w:firstRowLastColumn="0" w:lastRowFirstColumn="0" w:lastRowLastColumn="0"/>
-                    <w:rPr>
-                      <w:rFonts w:ascii="Bookman Old Style" w:hAnsi="Bookman Old Style"/>
-                      <w:sz w:val="18"/>
-                      <w:szCs w:val="20"/>
-                    </w:rPr>
-                  </w:pPr>
-                </w:p>
-                <w:p>
-                  <w:pPr>
-                    <w:framePr w:hSpace="180" w:wrap="around" w:vAnchor="text" w:hAnchor="text" w:y="1"/>
-                    <w:cnfStyle w:val="000000100000" w:firstRow="0" w:lastRow="0" w:firstColumn="0" w:lastColumn="0" w:oddVBand="0" w:evenVBand="0" w:oddHBand="1" w:evenHBand="0" w:firstRowFirstColumn="0" w:firstRowLastColumn="0" w:lastRowFirstColumn="0" w:lastRowLastColumn="0"/>
-                    <w:rPr>
-                      <w:rFonts w:ascii="Bookman Old Style" w:hAnsi="Bookman Old Style"/>
-                      <w:sz w:val="18"/>
-                      <w:szCs w:val="20"/>
-                    </w:rPr>
-                  </w:pPr>
-                  <w:r>
-                    <w:rPr>
-                      <w:rFonts w:ascii="Bookman Old Style" w:hAnsi="Bookman Old Style"/>
-                      <w:sz w:val="18"/>
-                      <w:szCs w:val="20"/>
-                    </w:rPr>
-                    <w:t>Z</w:t>
-                  </w:r>
-                  <w:proofErr w:type="gramStart"/>
-                  <w:r>
-                    <w:rPr>
-                      <w:rFonts w:ascii="Bookman Old Style" w:hAnsi="Bookman Old Style"/>
-                      <w:sz w:val="18"/>
-                      <w:szCs w:val="20"/>
-                    </w:rPr>
-                    <w:t>: basically</w:t>
-                  </w:r>
-                  <w:proofErr w:type="gramEnd"/>
-                  <w:r>
-                    <w:rPr>
-                      <w:rFonts w:ascii="Bookman Old Style" w:hAnsi="Bookman Old Style"/>
-                      <w:sz w:val="18"/>
-                      <w:szCs w:val="20"/>
-                    </w:rPr>
-                    <w:t xml:space="preserve"> makes it possible to perform some basic system programming in TEA. For a simple example demonstrating the power of the Zap facility, here is a program that would generate random numbers from words:</w:t>
-                  </w:r>
-                </w:p>
-                <w:p>
-                  <w:pPr>
-                    <w:framePr w:hSpace="180" w:wrap="around" w:vAnchor="text" w:hAnchor="text" w:y="1"/>
-                    <w:cnfStyle w:val="000000100000" w:firstRow="0" w:lastRow="0" w:firstColumn="0" w:lastColumn="0" w:oddVBand="0" w:evenVBand="0" w:oddHBand="1" w:evenHBand="0" w:firstRowFirstColumn="0" w:firstRowLastColumn="0" w:lastRowFirstColumn="0" w:lastRowLastColumn="0"/>
-                    <w:rPr>
-                      <w:rFonts w:ascii="Bookman Old Style" w:hAnsi="Bookman Old Style"/>
-                      <w:sz w:val="18"/>
-                      <w:szCs w:val="20"/>
-                    </w:rPr>
-                  </w:pPr>
+                      <w:color w:val="833C0B" w:themeColor="accent2" w:themeShade="80"/>
+                      <w:sz w:val="20"/>
+                    </w:rPr>
+                    <w:t>abcdefghijklmnopqrstuvwxy z</w:t>
+                  </w:r>
                 </w:p>
                 <w:p>
                   <w:pPr>
@@ -1255,17 +1354,97 @@
                     <w:cnfStyle w:val="000000100000" w:firstRow="0" w:lastRow="0" w:firstColumn="0" w:lastColumn="0" w:oddVBand="0" w:evenVBand="0" w:oddHBand="1" w:evenHBand="0" w:firstRowFirstColumn="0" w:firstRowLastColumn="0" w:lastRowFirstColumn="0" w:lastRowLastColumn="0"/>
                     <w:rPr>
                       <w:rFonts w:ascii="Bookman Old Style" w:hAnsi="Bookman Old Style"/>
+                      <w:color w:val="0070C0"/>
+                      <w:sz w:val="20"/>
+                    </w:rPr>
+                  </w:pPr>
+                  <w:r>
+                    <w:rPr>
+                      <w:rFonts w:ascii="Bookman Old Style" w:hAnsi="Bookman Old Style"/>
+                      <w:color w:val="0070C0"/>
+                      <w:sz w:val="20"/>
+                    </w:rPr>
+                    <w:t>a!:</w:t>
+                  </w:r>
+                </w:p>
+                <w:p>
+                  <w:pPr>
+                    <w:framePr w:hSpace="180" w:wrap="around" w:vAnchor="text" w:hAnchor="text" w:y="1"/>
+                    <w:shd w:val="clear" w:color="auto" w:fill="FFFFFF" w:themeFill="background1"/>
+                    <w:autoSpaceDE w:val="0"/>
+                    <w:autoSpaceDN w:val="0"/>
+                    <w:adjustRightInd w:val="0"/>
+                    <w:ind w:left="720"/>
+                    <w:cnfStyle w:val="000000100000" w:firstRow="0" w:lastRow="0" w:firstColumn="0" w:lastColumn="0" w:oddVBand="0" w:evenVBand="0" w:oddHBand="1" w:evenHBand="0" w:firstRowFirstColumn="0" w:firstRowLastColumn="0" w:lastRowFirstColumn="0" w:lastRowLastColumn="0"/>
+                    <w:rPr>
+                      <w:rFonts w:ascii="Bookman Old Style" w:hAnsi="Bookman Old Style"/>
+                      <w:color w:val="0070C0"/>
+                      <w:sz w:val="20"/>
+                    </w:rPr>
+                  </w:pPr>
+                  <w:r>
+                    <w:rPr>
+                      <w:rFonts w:ascii="Bookman Old Style" w:hAnsi="Bookman Old Style"/>
+                      <w:color w:val="0070C0"/>
+                      <w:sz w:val="20"/>
+                    </w:rPr>
+                    <w:t>d:[ ].*$</w:t>
+                  </w:r>
+                </w:p>
+                <w:p>
+                  <w:pPr>
+                    <w:framePr w:hSpace="180" w:wrap="around" w:vAnchor="text" w:hAnchor="text" w:y="1"/>
+                    <w:shd w:val="clear" w:color="auto" w:fill="FFFFFF" w:themeFill="background1"/>
+                    <w:autoSpaceDE w:val="0"/>
+                    <w:autoSpaceDN w:val="0"/>
+                    <w:adjustRightInd w:val="0"/>
+                    <w:ind w:left="720"/>
+                    <w:cnfStyle w:val="000000100000" w:firstRow="0" w:lastRow="0" w:firstColumn="0" w:lastColumn="0" w:oddVBand="0" w:evenVBand="0" w:oddHBand="1" w:evenHBand="0" w:firstRowFirstColumn="0" w:firstRowLastColumn="0" w:lastRowFirstColumn="0" w:lastRowLastColumn="0"/>
+                    <w:rPr>
+                      <w:rFonts w:ascii="Bookman Old Style" w:hAnsi="Bookman Old Style"/>
+                      <w:color w:val="0070C0"/>
+                      <w:sz w:val="20"/>
+                    </w:rPr>
+                  </w:pPr>
+                  <w:r>
+                    <w:rPr>
+                      <w:rFonts w:ascii="Bookman Old Style" w:hAnsi="Bookman Old Style"/>
+                      <w:color w:val="0070C0"/>
+                      <w:sz w:val="20"/>
+                    </w:rPr>
+                    <w:t>r!:[aeiou]:</w:t>
+                  </w:r>
+                  <w:r>
+                    <w:rPr>
+                      <w:rFonts w:ascii="Bookman Old Style" w:hAnsi="Bookman Old Style"/>
                       <w:color w:val="833C0B" w:themeColor="accent2" w:themeShade="80"/>
                       <w:sz w:val="20"/>
                     </w:rPr>
-                  </w:pPr>
-                  <w:r>
+                    <w:t>0</w:t>
+                  </w:r>
+                </w:p>
+                <w:p>
+                  <w:pPr>
+                    <w:framePr w:hSpace="180" w:wrap="around" w:vAnchor="text" w:hAnchor="text" w:y="1"/>
+                    <w:shd w:val="clear" w:color="auto" w:fill="FFFFFF" w:themeFill="background1"/>
+                    <w:autoSpaceDE w:val="0"/>
+                    <w:autoSpaceDN w:val="0"/>
+                    <w:adjustRightInd w:val="0"/>
+                    <w:ind w:left="720"/>
+                    <w:cnfStyle w:val="000000100000" w:firstRow="0" w:lastRow="0" w:firstColumn="0" w:lastColumn="0" w:oddVBand="0" w:evenVBand="0" w:oddHBand="1" w:evenHBand="0" w:firstRowFirstColumn="0" w:firstRowLastColumn="0" w:lastRowFirstColumn="0" w:lastRowLastColumn="0"/>
                     <w:rPr>
                       <w:rFonts w:ascii="Bookman Old Style" w:hAnsi="Bookman Old Style"/>
                       <w:color w:val="0070C0"/>
                       <w:sz w:val="20"/>
                     </w:rPr>
-                    <w:t>i:</w:t>
+                  </w:pPr>
+                  <w:r>
+                    <w:rPr>
+                      <w:rFonts w:ascii="Bookman Old Style" w:hAnsi="Bookman Old Style"/>
+                      <w:color w:val="0070C0"/>
+                      <w:sz w:val="20"/>
+                    </w:rPr>
+                    <w:t>r!:[bcdfghjklmnpqrstvwxyz]:</w:t>
                   </w:r>
                   <w:r>
                     <w:rPr>
@@ -1273,7 +1452,7 @@
                       <w:color w:val="833C0B" w:themeColor="accent2" w:themeShade="80"/>
                       <w:sz w:val="20"/>
                     </w:rPr>
-                    <w:t>abcdefghijklmnopqrstuvwxy z</w:t>
+                    <w:t>1</w:t>
                   </w:r>
                 </w:p>
                 <w:p>
@@ -1291,23 +1470,29 @@
                       <w:sz w:val="20"/>
                     </w:rPr>
                   </w:pPr>
-                  <w:proofErr w:type="gramStart"/>
                   <w:r>
                     <w:rPr>
                       <w:rFonts w:ascii="Bookman Old Style" w:hAnsi="Bookman Old Style"/>
                       <w:color w:val="0070C0"/>
                       <w:sz w:val="20"/>
                     </w:rPr>
-                    <w:t>a</w:t>
-                  </w:r>
-                  <w:proofErr w:type="gramEnd"/>
+                    <w:t>x:{</w:t>
+                  </w:r>
+                  <w:r>
+                    <w:rPr>
+                      <w:rFonts w:ascii="Bookman Old Style" w:hAnsi="Bookman Old Style"/>
+                      <w:color w:val="833C0B" w:themeColor="accent2" w:themeShade="80"/>
+                      <w:sz w:val="20"/>
+                    </w:rPr>
+                    <w:t xml:space="preserve">ibase=2; </w:t>
+                  </w:r>
                   <w:r>
                     <w:rPr>
                       <w:rFonts w:ascii="Bookman Old Style" w:hAnsi="Bookman Old Style"/>
                       <w:color w:val="0070C0"/>
                       <w:sz w:val="20"/>
                     </w:rPr>
-                    <w:t>!:</w:t>
+                    <w:t>}</w:t>
                   </w:r>
                 </w:p>
                 <w:p>
@@ -1325,23 +1510,29 @@
                       <w:sz w:val="20"/>
                     </w:rPr>
                   </w:pPr>
-                  <w:proofErr w:type="gramStart"/>
                   <w:r>
                     <w:rPr>
                       <w:rFonts w:ascii="Bookman Old Style" w:hAnsi="Bookman Old Style"/>
                       <w:color w:val="0070C0"/>
                       <w:sz w:val="20"/>
                     </w:rPr>
-                    <w:t>d</w:t>
-                  </w:r>
-                  <w:proofErr w:type="gramEnd"/>
+                    <w:t>x:{</w:t>
+                  </w:r>
+                  <w:r>
+                    <w:rPr>
+                      <w:rFonts w:ascii="Bookman Old Style" w:hAnsi="Bookman Old Style"/>
+                      <w:color w:val="833C0B" w:themeColor="accent2" w:themeShade="80"/>
+                      <w:sz w:val="20"/>
+                    </w:rPr>
+                    <w:t>echo '</w:t>
+                  </w:r>
                   <w:r>
                     <w:rPr>
                       <w:rFonts w:ascii="Bookman Old Style" w:hAnsi="Bookman Old Style"/>
                       <w:color w:val="0070C0"/>
                       <w:sz w:val="20"/>
                     </w:rPr>
-                    <w:t>:[ ].*$</w:t>
+                    <w:t>}</w:t>
                   </w:r>
                 </w:p>
                 <w:p>
@@ -1359,41 +1550,13 @@
                       <w:sz w:val="20"/>
                     </w:rPr>
                   </w:pPr>
-                  <w:proofErr w:type="gramStart"/>
                   <w:r>
                     <w:rPr>
                       <w:rFonts w:ascii="Bookman Old Style" w:hAnsi="Bookman Old Style"/>
                       <w:color w:val="0070C0"/>
                       <w:sz w:val="20"/>
                     </w:rPr>
-                    <w:t>r</w:t>
-                  </w:r>
-                  <w:proofErr w:type="gramEnd"/>
-                  <w:r>
-                    <w:rPr>
-                      <w:rFonts w:ascii="Bookman Old Style" w:hAnsi="Bookman Old Style"/>
-                      <w:color w:val="0070C0"/>
-                      <w:sz w:val="20"/>
-                    </w:rPr>
-                    <w:t>!:[</w:t>
-                  </w:r>
-                  <w:proofErr w:type="spellStart"/>
-                  <w:r>
-                    <w:rPr>
-                      <w:rFonts w:ascii="Bookman Old Style" w:hAnsi="Bookman Old Style"/>
-                      <w:color w:val="0070C0"/>
-                      <w:sz w:val="20"/>
-                    </w:rPr>
-                    <w:t>aeiou</w:t>
-                  </w:r>
-                  <w:proofErr w:type="spellEnd"/>
-                  <w:r>
-                    <w:rPr>
-                      <w:rFonts w:ascii="Bookman Old Style" w:hAnsi="Bookman Old Style"/>
-                      <w:color w:val="0070C0"/>
-                      <w:sz w:val="20"/>
-                    </w:rPr>
-                    <w:t>]:</w:t>
+                    <w:t>x!:{</w:t>
                   </w:r>
                   <w:r>
                     <w:rPr>
@@ -1401,180 +1564,8 @@
                       <w:color w:val="833C0B" w:themeColor="accent2" w:themeShade="80"/>
                       <w:sz w:val="20"/>
                     </w:rPr>
-                    <w:t>0</w:t>
-                  </w:r>
-                </w:p>
-                <w:p>
-                  <w:pPr>
-                    <w:framePr w:hSpace="180" w:wrap="around" w:vAnchor="text" w:hAnchor="text" w:y="1"/>
-                    <w:shd w:val="clear" w:color="auto" w:fill="FFFFFF" w:themeFill="background1"/>
-                    <w:autoSpaceDE w:val="0"/>
-                    <w:autoSpaceDN w:val="0"/>
-                    <w:adjustRightInd w:val="0"/>
-                    <w:ind w:left="720"/>
-                    <w:cnfStyle w:val="000000100000" w:firstRow="0" w:lastRow="0" w:firstColumn="0" w:lastColumn="0" w:oddVBand="0" w:evenVBand="0" w:oddHBand="1" w:evenHBand="0" w:firstRowFirstColumn="0" w:firstRowLastColumn="0" w:lastRowFirstColumn="0" w:lastRowLastColumn="0"/>
-                    <w:rPr>
-                      <w:rFonts w:ascii="Bookman Old Style" w:hAnsi="Bookman Old Style"/>
-                      <w:color w:val="0070C0"/>
-                      <w:sz w:val="20"/>
-                    </w:rPr>
-                  </w:pPr>
-                  <w:r>
-                    <w:rPr>
-                      <w:rFonts w:ascii="Bookman Old Style" w:hAnsi="Bookman Old Style"/>
-                      <w:color w:val="0070C0"/>
-                      <w:sz w:val="20"/>
-                    </w:rPr>
-                    <w:t>r!:[</w:t>
-                  </w:r>
-                  <w:proofErr w:type="spellStart"/>
-                  <w:r>
-                    <w:rPr>
-                      <w:rFonts w:ascii="Bookman Old Style" w:hAnsi="Bookman Old Style"/>
-                      <w:color w:val="0070C0"/>
-                      <w:sz w:val="20"/>
-                    </w:rPr>
-                    <w:t>bcdfghjklmnpqrstvwxyz</w:t>
-                  </w:r>
-                  <w:proofErr w:type="spellEnd"/>
-                  <w:r>
-                    <w:rPr>
-                      <w:rFonts w:ascii="Bookman Old Style" w:hAnsi="Bookman Old Style"/>
-                      <w:color w:val="0070C0"/>
-                      <w:sz w:val="20"/>
-                    </w:rPr>
-                    <w:t>]:</w:t>
-                  </w:r>
-                  <w:r>
-                    <w:rPr>
-                      <w:rFonts w:ascii="Bookman Old Style" w:hAnsi="Bookman Old Style"/>
-                      <w:color w:val="833C0B" w:themeColor="accent2" w:themeShade="80"/>
-                      <w:sz w:val="20"/>
-                    </w:rPr>
-                    <w:t>1</w:t>
-                  </w:r>
-                </w:p>
-                <w:p>
-                  <w:pPr>
-                    <w:framePr w:hSpace="180" w:wrap="around" w:vAnchor="text" w:hAnchor="text" w:y="1"/>
-                    <w:shd w:val="clear" w:color="auto" w:fill="FFFFFF" w:themeFill="background1"/>
-                    <w:autoSpaceDE w:val="0"/>
-                    <w:autoSpaceDN w:val="0"/>
-                    <w:adjustRightInd w:val="0"/>
-                    <w:ind w:left="720"/>
-                    <w:cnfStyle w:val="000000100000" w:firstRow="0" w:lastRow="0" w:firstColumn="0" w:lastColumn="0" w:oddVBand="0" w:evenVBand="0" w:oddHBand="1" w:evenHBand="0" w:firstRowFirstColumn="0" w:firstRowLastColumn="0" w:lastRowFirstColumn="0" w:lastRowLastColumn="0"/>
-                    <w:rPr>
-                      <w:rFonts w:ascii="Bookman Old Style" w:hAnsi="Bookman Old Style"/>
-                      <w:color w:val="0070C0"/>
-                      <w:sz w:val="20"/>
-                    </w:rPr>
-                  </w:pPr>
-                  <w:r>
-                    <w:rPr>
-                      <w:rFonts w:ascii="Bookman Old Style" w:hAnsi="Bookman Old Style"/>
-                      <w:color w:val="0070C0"/>
-                      <w:sz w:val="20"/>
-                    </w:rPr>
-                    <w:t>x:{</w:t>
-                  </w:r>
-                  <w:r>
-                    <w:rPr>
-                      <w:rFonts w:ascii="Bookman Old Style" w:hAnsi="Bookman Old Style"/>
-                      <w:color w:val="833C0B" w:themeColor="accent2" w:themeShade="80"/>
-                      <w:sz w:val="20"/>
-                    </w:rPr>
-                    <w:t xml:space="preserve">ibase=2; </w:t>
-                  </w:r>
-                  <w:r>
-                    <w:rPr>
-                      <w:rFonts w:ascii="Bookman Old Style" w:hAnsi="Bookman Old Style"/>
-                      <w:color w:val="0070C0"/>
-                      <w:sz w:val="20"/>
-                    </w:rPr>
-                    <w:t>}</w:t>
-                  </w:r>
-                </w:p>
-                <w:p>
-                  <w:pPr>
-                    <w:framePr w:hSpace="180" w:wrap="around" w:vAnchor="text" w:hAnchor="text" w:y="1"/>
-                    <w:shd w:val="clear" w:color="auto" w:fill="FFFFFF" w:themeFill="background1"/>
-                    <w:autoSpaceDE w:val="0"/>
-                    <w:autoSpaceDN w:val="0"/>
-                    <w:adjustRightInd w:val="0"/>
-                    <w:ind w:left="720"/>
-                    <w:cnfStyle w:val="000000100000" w:firstRow="0" w:lastRow="0" w:firstColumn="0" w:lastColumn="0" w:oddVBand="0" w:evenVBand="0" w:oddHBand="1" w:evenHBand="0" w:firstRowFirstColumn="0" w:firstRowLastColumn="0" w:lastRowFirstColumn="0" w:lastRowLastColumn="0"/>
-                    <w:rPr>
-                      <w:rFonts w:ascii="Bookman Old Style" w:hAnsi="Bookman Old Style"/>
-                      <w:color w:val="0070C0"/>
-                      <w:sz w:val="20"/>
-                    </w:rPr>
-                  </w:pPr>
-                  <w:r>
-                    <w:rPr>
-                      <w:rFonts w:ascii="Bookman Old Style" w:hAnsi="Bookman Old Style"/>
-                      <w:color w:val="0070C0"/>
-                      <w:sz w:val="20"/>
-                    </w:rPr>
-                    <w:t>x:{</w:t>
-                  </w:r>
-                  <w:r>
-                    <w:rPr>
-                      <w:rFonts w:ascii="Bookman Old Style" w:hAnsi="Bookman Old Style"/>
-                      <w:color w:val="833C0B" w:themeColor="accent2" w:themeShade="80"/>
-                      <w:sz w:val="20"/>
-                    </w:rPr>
-                    <w:t>echo '</w:t>
-                  </w:r>
-                  <w:r>
-                    <w:rPr>
-                      <w:rFonts w:ascii="Bookman Old Style" w:hAnsi="Bookman Old Style"/>
-                      <w:color w:val="0070C0"/>
-                      <w:sz w:val="20"/>
-                    </w:rPr>
-                    <w:t>}</w:t>
-                  </w:r>
-                </w:p>
-                <w:p>
-                  <w:pPr>
-                    <w:framePr w:hSpace="180" w:wrap="around" w:vAnchor="text" w:hAnchor="text" w:y="1"/>
-                    <w:shd w:val="clear" w:color="auto" w:fill="FFFFFF" w:themeFill="background1"/>
-                    <w:autoSpaceDE w:val="0"/>
-                    <w:autoSpaceDN w:val="0"/>
-                    <w:adjustRightInd w:val="0"/>
-                    <w:ind w:left="720"/>
-                    <w:cnfStyle w:val="000000100000" w:firstRow="0" w:lastRow="0" w:firstColumn="0" w:lastColumn="0" w:oddVBand="0" w:evenVBand="0" w:oddHBand="1" w:evenHBand="0" w:firstRowFirstColumn="0" w:firstRowLastColumn="0" w:lastRowFirstColumn="0" w:lastRowLastColumn="0"/>
-                    <w:rPr>
-                      <w:rFonts w:ascii="Bookman Old Style" w:hAnsi="Bookman Old Style"/>
-                      <w:color w:val="0070C0"/>
-                      <w:sz w:val="20"/>
-                    </w:rPr>
-                  </w:pPr>
-                  <w:r>
-                    <w:rPr>
-                      <w:rFonts w:ascii="Bookman Old Style" w:hAnsi="Bookman Old Style"/>
-                      <w:color w:val="0070C0"/>
-                      <w:sz w:val="20"/>
-                    </w:rPr>
-                    <w:t>x!:{</w:t>
-                  </w:r>
-                  <w:r>
-                    <w:rPr>
-                      <w:rFonts w:ascii="Bookman Old Style" w:hAnsi="Bookman Old Style"/>
-                      <w:color w:val="833C0B" w:themeColor="accent2" w:themeShade="80"/>
-                      <w:sz w:val="20"/>
-                    </w:rPr>
-                    <w:t xml:space="preserve">' | </w:t>
-                  </w:r>
-                  <w:proofErr w:type="spellStart"/>
-                  <w:r>
-                    <w:rPr>
-                      <w:rFonts w:ascii="Bookman Old Style" w:hAnsi="Bookman Old Style"/>
-                      <w:color w:val="833C0B" w:themeColor="accent2" w:themeShade="80"/>
-                      <w:sz w:val="20"/>
-                    </w:rPr>
-                    <w:t>bc</w:t>
-                  </w:r>
-                  <w:proofErr w:type="spellEnd"/>
+                    <w:t>' | bc</w:t>
+                  </w:r>
                   <w:r>
                     <w:rPr>
                       <w:rFonts w:ascii="Bookman Old Style" w:hAnsi="Bookman Old Style"/>
@@ -1650,202 +1641,374 @@
                       <w:color w:val="0070C0"/>
                       <w:sz w:val="20"/>
                     </w:rPr>
-                    <w:t>z*:</w:t>
-                  </w:r>
-                  <w:proofErr w:type="spellStart"/>
+                    <w:t>z*:vCMD</w:t>
+                  </w:r>
+                </w:p>
+                <w:p>
+                  <w:pPr>
+                    <w:framePr w:hSpace="180" w:wrap="around" w:vAnchor="text" w:hAnchor="text" w:y="1"/>
+                    <w:cnfStyle w:val="000000100000" w:firstRow="0" w:lastRow="0" w:firstColumn="0" w:lastColumn="0" w:oddVBand="0" w:evenVBand="0" w:oddHBand="1" w:evenHBand="0" w:firstRowFirstColumn="0" w:firstRowLastColumn="0" w:lastRowFirstColumn="0" w:lastRowLastColumn="0"/>
+                    <w:rPr>
+                      <w:rFonts w:ascii="Bookman Old Style" w:hAnsi="Bookman Old Style"/>
+                      <w:sz w:val="18"/>
+                      <w:szCs w:val="20"/>
+                    </w:rPr>
+                  </w:pPr>
+                </w:p>
+                <w:p>
+                  <w:pPr>
+                    <w:framePr w:hSpace="180" w:wrap="around" w:vAnchor="text" w:hAnchor="text" w:y="1"/>
+                    <w:cnfStyle w:val="000000100000" w:firstRow="0" w:lastRow="0" w:firstColumn="0" w:lastColumn="0" w:oddVBand="0" w:evenVBand="0" w:oddHBand="1" w:evenHBand="0" w:firstRowFirstColumn="0" w:firstRowLastColumn="0" w:lastRowFirstColumn="0" w:lastRowLastColumn="0"/>
+                    <w:rPr>
+                      <w:rFonts w:ascii="Bookman Old Style" w:hAnsi="Bookman Old Style"/>
+                      <w:sz w:val="18"/>
+                      <w:szCs w:val="20"/>
+                    </w:rPr>
+                  </w:pPr>
+                  <w:r>
+                    <w:rPr>
+                      <w:rFonts w:ascii="Bookman Old Style" w:hAnsi="Bookman Old Style"/>
+                      <w:sz w:val="18"/>
+                      <w:szCs w:val="20"/>
+                    </w:rPr>
+                    <w:t>Where we assume the system or shell command `bc` exists. Also, this example shows how we can use TEA to construct custom or special system commands, and then use them to solve problems based on user-provided data. For example this program constructs a call such as</w:t>
+                  </w:r>
+                </w:p>
+                <w:p>
+                  <w:pPr>
+                    <w:framePr w:hSpace="180" w:wrap="around" w:vAnchor="text" w:hAnchor="text" w:y="1"/>
+                    <w:cnfStyle w:val="000000100000" w:firstRow="0" w:lastRow="0" w:firstColumn="0" w:lastColumn="0" w:oddVBand="0" w:evenVBand="0" w:oddHBand="1" w:evenHBand="0" w:firstRowFirstColumn="0" w:firstRowLastColumn="0" w:lastRowFirstColumn="0" w:lastRowLastColumn="0"/>
+                    <w:rPr>
+                      <w:rFonts w:ascii="Bookman Old Style" w:hAnsi="Bookman Old Style"/>
+                      <w:sz w:val="18"/>
+                      <w:szCs w:val="20"/>
+                    </w:rPr>
+                  </w:pPr>
+                </w:p>
+                <w:p>
+                  <w:pPr>
+                    <w:framePr w:hSpace="180" w:wrap="around" w:vAnchor="text" w:hAnchor="text" w:y="1"/>
+                    <w:shd w:val="clear" w:color="auto" w:fill="FFFF00"/>
+                    <w:cnfStyle w:val="000000100000" w:firstRow="0" w:lastRow="0" w:firstColumn="0" w:lastColumn="0" w:oddVBand="0" w:evenVBand="0" w:oddHBand="1" w:evenHBand="0" w:firstRowFirstColumn="0" w:firstRowLastColumn="0" w:lastRowFirstColumn="0" w:lastRowLastColumn="0"/>
+                    <w:rPr>
+                      <w:rFonts w:ascii="Bookman Old Style" w:hAnsi="Bookman Old Style"/>
+                      <w:sz w:val="18"/>
+                      <w:szCs w:val="20"/>
+                    </w:rPr>
+                  </w:pPr>
+                  <w:r>
+                    <w:rPr>
+                      <w:rFonts w:ascii="Bookman Old Style" w:hAnsi="Bookman Old Style"/>
+                      <w:sz w:val="18"/>
+                      <w:szCs w:val="20"/>
+                    </w:rPr>
+                    <w:t>echo 'ibase=2; 1100011011111101111' | bc</w:t>
+                  </w:r>
+                </w:p>
+                <w:p>
+                  <w:pPr>
+                    <w:framePr w:hSpace="180" w:wrap="around" w:vAnchor="text" w:hAnchor="text" w:y="1"/>
+                    <w:cnfStyle w:val="000000100000" w:firstRow="0" w:lastRow="0" w:firstColumn="0" w:lastColumn="0" w:oddVBand="0" w:evenVBand="0" w:oddHBand="1" w:evenHBand="0" w:firstRowFirstColumn="0" w:firstRowLastColumn="0" w:lastRowFirstColumn="0" w:lastRowLastColumn="0"/>
+                    <w:rPr>
+                      <w:rFonts w:ascii="Bookman Old Style" w:hAnsi="Bookman Old Style"/>
+                      <w:sz w:val="18"/>
+                      <w:szCs w:val="20"/>
+                    </w:rPr>
+                  </w:pPr>
+                </w:p>
+                <w:p>
+                  <w:pPr>
+                    <w:framePr w:hSpace="180" w:wrap="around" w:vAnchor="text" w:hAnchor="text" w:y="1"/>
+                    <w:cnfStyle w:val="000000100000" w:firstRow="0" w:lastRow="0" w:firstColumn="0" w:lastColumn="0" w:oddVBand="0" w:evenVBand="0" w:oddHBand="1" w:evenHBand="0" w:firstRowFirstColumn="0" w:firstRowLastColumn="0" w:lastRowFirstColumn="0" w:lastRowLastColumn="0"/>
+                    <w:rPr>
+                      <w:rFonts w:ascii="Bookman Old Style" w:hAnsi="Bookman Old Style"/>
+                      <w:sz w:val="18"/>
+                      <w:szCs w:val="20"/>
+                    </w:rPr>
+                  </w:pPr>
+                  <w:r>
+                    <w:rPr>
+                      <w:rFonts w:ascii="Bookman Old Style" w:hAnsi="Bookman Old Style"/>
+                      <w:sz w:val="18"/>
+                      <w:szCs w:val="20"/>
+                    </w:rPr>
+                    <w:t>Which, when passed to the Z-command returns “407535” on a system where the “bc” command is accessible. A slightly modified version of this program is shown below, which would take any user input and return it as a number. It can for example show that the name “Jesus Christ” is equal to the number 1403!</w:t>
+                  </w:r>
+                </w:p>
+                <w:p>
+                  <w:pPr>
+                    <w:framePr w:hSpace="180" w:wrap="around" w:vAnchor="text" w:hAnchor="text" w:y="1"/>
+                    <w:cnfStyle w:val="000000100000" w:firstRow="0" w:lastRow="0" w:firstColumn="0" w:lastColumn="0" w:oddVBand="0" w:evenVBand="0" w:oddHBand="1" w:evenHBand="0" w:firstRowFirstColumn="0" w:firstRowLastColumn="0" w:lastRowFirstColumn="0" w:lastRowLastColumn="0"/>
+                    <w:rPr>
+                      <w:rFonts w:ascii="Bookman Old Style" w:hAnsi="Bookman Old Style"/>
+                      <w:sz w:val="18"/>
+                      <w:szCs w:val="20"/>
+                    </w:rPr>
+                  </w:pPr>
+                </w:p>
+                <w:p>
+                  <w:pPr>
+                    <w:framePr w:hSpace="180" w:wrap="around" w:vAnchor="text" w:hAnchor="text" w:y="1"/>
+                    <w:shd w:val="clear" w:color="auto" w:fill="FFFFFF" w:themeFill="background1"/>
+                    <w:autoSpaceDE w:val="0"/>
+                    <w:autoSpaceDN w:val="0"/>
+                    <w:adjustRightInd w:val="0"/>
+                    <w:ind w:left="720"/>
+                    <w:cnfStyle w:val="000000100000" w:firstRow="0" w:lastRow="0" w:firstColumn="0" w:lastColumn="0" w:oddVBand="0" w:evenVBand="0" w:oddHBand="1" w:evenHBand="0" w:firstRowFirstColumn="0" w:firstRowLastColumn="0" w:lastRowFirstColumn="0" w:lastRowLastColumn="0"/>
+                    <w:rPr>
+                      <w:rFonts w:ascii="Bookman Old Style" w:hAnsi="Bookman Old Style"/>
+                      <w:color w:val="00B050"/>
+                      <w:sz w:val="20"/>
+                    </w:rPr>
+                  </w:pPr>
+                  <w:r>
+                    <w:rPr>
+                      <w:rFonts w:ascii="Bookman Old Style" w:hAnsi="Bookman Old Style"/>
+                      <w:color w:val="00B050"/>
+                      <w:sz w:val="20"/>
+                    </w:rPr>
+                    <w:t xml:space="preserve"># program converts provided </w:t>
+                  </w:r>
+                  <w:r>
+                    <w:rPr>
+                      <w:rFonts w:ascii="Bookman Old Style" w:hAnsi="Bookman Old Style"/>
+                      <w:color w:val="00B050"/>
+                      <w:sz w:val="20"/>
+                    </w:rPr>
+                    <w:t>word to a</w:t>
+                  </w:r>
+                  <w:r>
+                    <w:rPr>
+                      <w:rFonts w:ascii="Bookman Old Style" w:hAnsi="Bookman Old Style"/>
+                      <w:color w:val="00B050"/>
+                      <w:sz w:val="20"/>
+                    </w:rPr>
+                    <w:t xml:space="preserve"> </w:t>
+                  </w:r>
+                  <w:r>
+                    <w:rPr>
+                      <w:rFonts w:ascii="Bookman Old Style" w:hAnsi="Bookman Old Style"/>
+                      <w:color w:val="00B050"/>
+                      <w:sz w:val="20"/>
+                    </w:rPr>
+                    <w:t>number</w:t>
+                  </w:r>
+                </w:p>
+                <w:p>
+                  <w:pPr>
+                    <w:framePr w:hSpace="180" w:wrap="around" w:vAnchor="text" w:hAnchor="text" w:y="1"/>
+                    <w:shd w:val="clear" w:color="auto" w:fill="FFFFFF" w:themeFill="background1"/>
+                    <w:autoSpaceDE w:val="0"/>
+                    <w:autoSpaceDN w:val="0"/>
+                    <w:adjustRightInd w:val="0"/>
+                    <w:ind w:left="720"/>
+                    <w:cnfStyle w:val="000000100000" w:firstRow="0" w:lastRow="0" w:firstColumn="0" w:lastColumn="0" w:oddVBand="0" w:evenVBand="0" w:oddHBand="1" w:evenHBand="0" w:firstRowFirstColumn="0" w:firstRowLastColumn="0" w:lastRowFirstColumn="0" w:lastRowLastColumn="0"/>
+                    <w:rPr>
+                      <w:rFonts w:ascii="Bookman Old Style" w:hAnsi="Bookman Old Style"/>
+                      <w:color w:val="833C0B" w:themeColor="accent2" w:themeShade="80"/>
+                      <w:sz w:val="20"/>
+                    </w:rPr>
+                  </w:pPr>
                   <w:r>
                     <w:rPr>
                       <w:rFonts w:ascii="Bookman Old Style" w:hAnsi="Bookman Old Style"/>
                       <w:color w:val="0070C0"/>
                       <w:sz w:val="20"/>
                     </w:rPr>
-                    <w:t>vCMD</w:t>
-                  </w:r>
-                  <w:proofErr w:type="spellEnd"/>
-                </w:p>
-                <w:p>
-                  <w:pPr>
-                    <w:framePr w:hSpace="180" w:wrap="around" w:vAnchor="text" w:hAnchor="text" w:y="1"/>
-                    <w:cnfStyle w:val="000000100000" w:firstRow="0" w:lastRow="0" w:firstColumn="0" w:lastColumn="0" w:oddVBand="0" w:evenVBand="0" w:oddHBand="1" w:evenHBand="0" w:firstRowFirstColumn="0" w:firstRowLastColumn="0" w:lastRowFirstColumn="0" w:lastRowLastColumn="0"/>
-                    <w:rPr>
-                      <w:rFonts w:ascii="Bookman Old Style" w:hAnsi="Bookman Old Style"/>
-                      <w:sz w:val="18"/>
-                      <w:szCs w:val="20"/>
-                    </w:rPr>
-                  </w:pPr>
-                </w:p>
-                <w:p>
-                  <w:pPr>
-                    <w:framePr w:hSpace="180" w:wrap="around" w:vAnchor="text" w:hAnchor="text" w:y="1"/>
-                    <w:cnfStyle w:val="000000100000" w:firstRow="0" w:lastRow="0" w:firstColumn="0" w:lastColumn="0" w:oddVBand="0" w:evenVBand="0" w:oddHBand="1" w:evenHBand="0" w:firstRowFirstColumn="0" w:firstRowLastColumn="0" w:lastRowFirstColumn="0" w:lastRowLastColumn="0"/>
-                    <w:rPr>
-                      <w:rFonts w:ascii="Bookman Old Style" w:hAnsi="Bookman Old Style"/>
-                      <w:sz w:val="18"/>
-                      <w:szCs w:val="20"/>
-                    </w:rPr>
-                  </w:pPr>
-                  <w:r>
-                    <w:rPr>
-                      <w:rFonts w:ascii="Bookman Old Style" w:hAnsi="Bookman Old Style"/>
-                      <w:sz w:val="18"/>
-                      <w:szCs w:val="20"/>
-                    </w:rPr>
-                    <w:t>Where we assume the system or shell command `</w:t>
-                  </w:r>
-                  <w:proofErr w:type="spellStart"/>
-                  <w:r>
-                    <w:rPr>
-                      <w:rFonts w:ascii="Bookman Old Style" w:hAnsi="Bookman Old Style"/>
-                      <w:sz w:val="18"/>
-                      <w:szCs w:val="20"/>
-                    </w:rPr>
-                    <w:t>bc</w:t>
-                  </w:r>
-                  <w:proofErr w:type="spellEnd"/>
-                  <w:r>
-                    <w:rPr>
-                      <w:rFonts w:ascii="Bookman Old Style" w:hAnsi="Bookman Old Style"/>
-                      <w:sz w:val="18"/>
-                      <w:szCs w:val="20"/>
-                    </w:rPr>
-                    <w:t xml:space="preserve">` exists. </w:t>
-                  </w:r>
-                  <w:proofErr w:type="gramStart"/>
-                  <w:r>
-                    <w:rPr>
-                      <w:rFonts w:ascii="Bookman Old Style" w:hAnsi="Bookman Old Style"/>
-                      <w:sz w:val="18"/>
-                      <w:szCs w:val="20"/>
-                    </w:rPr>
-                    <w:t>Also</w:t>
-                  </w:r>
-                  <w:proofErr w:type="gramEnd"/>
-                  <w:r>
-                    <w:rPr>
-                      <w:rFonts w:ascii="Bookman Old Style" w:hAnsi="Bookman Old Style"/>
-                      <w:sz w:val="18"/>
-                      <w:szCs w:val="20"/>
-                    </w:rPr>
-                    <w:t>, this example shows how we can use TEA to construct custom or special system commands, and then use them to solve problems based on user-provided data. For example this program constructs a call such as</w:t>
-                  </w:r>
-                </w:p>
-                <w:p>
-                  <w:pPr>
-                    <w:framePr w:hSpace="180" w:wrap="around" w:vAnchor="text" w:hAnchor="text" w:y="1"/>
-                    <w:cnfStyle w:val="000000100000" w:firstRow="0" w:lastRow="0" w:firstColumn="0" w:lastColumn="0" w:oddVBand="0" w:evenVBand="0" w:oddHBand="1" w:evenHBand="0" w:firstRowFirstColumn="0" w:firstRowLastColumn="0" w:lastRowFirstColumn="0" w:lastRowLastColumn="0"/>
-                    <w:rPr>
-                      <w:rFonts w:ascii="Bookman Old Style" w:hAnsi="Bookman Old Style"/>
-                      <w:sz w:val="18"/>
-                      <w:szCs w:val="20"/>
-                    </w:rPr>
-                  </w:pPr>
-                </w:p>
-                <w:p>
-                  <w:pPr>
-                    <w:framePr w:hSpace="180" w:wrap="around" w:vAnchor="text" w:hAnchor="text" w:y="1"/>
-                    <w:shd w:val="clear" w:color="auto" w:fill="FFFF00"/>
-                    <w:cnfStyle w:val="000000100000" w:firstRow="0" w:lastRow="0" w:firstColumn="0" w:lastColumn="0" w:oddVBand="0" w:evenVBand="0" w:oddHBand="1" w:evenHBand="0" w:firstRowFirstColumn="0" w:firstRowLastColumn="0" w:lastRowFirstColumn="0" w:lastRowLastColumn="0"/>
-                    <w:rPr>
-                      <w:rFonts w:ascii="Bookman Old Style" w:hAnsi="Bookman Old Style"/>
-                      <w:sz w:val="18"/>
-                      <w:szCs w:val="20"/>
-                    </w:rPr>
-                  </w:pPr>
-                  <w:r>
-                    <w:rPr>
-                      <w:rFonts w:ascii="Bookman Old Style" w:hAnsi="Bookman Old Style"/>
-                      <w:sz w:val="18"/>
-                      <w:szCs w:val="20"/>
+                    <w:t>i:</w:t>
+                  </w:r>
+                  <w:r>
+                    <w:rPr>
+                      <w:rFonts w:ascii="Bookman Old Style" w:hAnsi="Bookman Old Style"/>
+                      <w:color w:val="833C0B" w:themeColor="accent2" w:themeShade="80"/>
+                      <w:sz w:val="20"/>
+                    </w:rPr>
+                    <w:t>test</w:t>
+                  </w:r>
+                </w:p>
+                <w:p>
+                  <w:pPr>
+                    <w:framePr w:hSpace="180" w:wrap="around" w:vAnchor="text" w:hAnchor="text" w:y="1"/>
+                    <w:shd w:val="clear" w:color="auto" w:fill="FFFFFF" w:themeFill="background1"/>
+                    <w:autoSpaceDE w:val="0"/>
+                    <w:autoSpaceDN w:val="0"/>
+                    <w:adjustRightInd w:val="0"/>
+                    <w:ind w:left="720"/>
+                    <w:cnfStyle w:val="000000100000" w:firstRow="0" w:lastRow="0" w:firstColumn="0" w:lastColumn="0" w:oddVBand="0" w:evenVBand="0" w:oddHBand="1" w:evenHBand="0" w:firstRowFirstColumn="0" w:firstRowLastColumn="0" w:lastRowFirstColumn="0" w:lastRowLastColumn="0"/>
+                    <w:rPr>
+                      <w:rFonts w:ascii="Bookman Old Style" w:hAnsi="Bookman Old Style"/>
+                      <w:color w:val="0070C0"/>
+                      <w:sz w:val="20"/>
+                    </w:rPr>
+                  </w:pPr>
+                  <w:r>
+                    <w:rPr>
+                      <w:rFonts w:ascii="Bookman Old Style" w:hAnsi="Bookman Old Style"/>
+                      <w:color w:val="0070C0"/>
+                      <w:sz w:val="20"/>
+                    </w:rPr>
+                    <w:t xml:space="preserve">g!: </w:t>
+                  </w:r>
+                  <w:r>
+                    <w:rPr>
+                      <w:rFonts w:ascii="Bookman Old Style" w:hAnsi="Bookman Old Style"/>
+                      <w:color w:val="00B050"/>
+                      <w:sz w:val="20"/>
+                    </w:rPr>
+                    <w:t># first eliminate all whitespace</w:t>
+                  </w:r>
+                </w:p>
+                <w:p>
+                  <w:pPr>
+                    <w:framePr w:hSpace="180" w:wrap="around" w:vAnchor="text" w:hAnchor="text" w:y="1"/>
+                    <w:shd w:val="clear" w:color="auto" w:fill="FFFFFF" w:themeFill="background1"/>
+                    <w:autoSpaceDE w:val="0"/>
+                    <w:autoSpaceDN w:val="0"/>
+                    <w:adjustRightInd w:val="0"/>
+                    <w:ind w:left="720"/>
+                    <w:cnfStyle w:val="000000100000" w:firstRow="0" w:lastRow="0" w:firstColumn="0" w:lastColumn="0" w:oddVBand="0" w:evenVBand="0" w:oddHBand="1" w:evenHBand="0" w:firstRowFirstColumn="0" w:firstRowLastColumn="0" w:lastRowFirstColumn="0" w:lastRowLastColumn="0"/>
+                    <w:rPr>
+                      <w:rFonts w:ascii="Bookman Old Style" w:hAnsi="Bookman Old Style"/>
+                      <w:color w:val="0070C0"/>
+                      <w:sz w:val="20"/>
+                    </w:rPr>
+                  </w:pPr>
+                  <w:r>
+                    <w:rPr>
+                      <w:rFonts w:ascii="Bookman Old Style" w:hAnsi="Bookman Old Style"/>
+                      <w:color w:val="0070C0"/>
+                      <w:sz w:val="20"/>
+                    </w:rPr>
+                    <w:t xml:space="preserve">z: </w:t>
+                  </w:r>
+                  <w:r>
+                    <w:rPr>
+                      <w:rFonts w:ascii="Bookman Old Style" w:hAnsi="Bookman Old Style"/>
+                      <w:color w:val="00B050"/>
+                      <w:sz w:val="20"/>
+                    </w:rPr>
+                    <w:t># then turn everything to lowercase</w:t>
+                  </w:r>
+                </w:p>
+                <w:p>
+                  <w:pPr>
+                    <w:framePr w:hSpace="180" w:wrap="around" w:vAnchor="text" w:hAnchor="text" w:y="1"/>
+                    <w:shd w:val="clear" w:color="auto" w:fill="FFFFFF" w:themeFill="background1"/>
+                    <w:autoSpaceDE w:val="0"/>
+                    <w:autoSpaceDN w:val="0"/>
+                    <w:adjustRightInd w:val="0"/>
+                    <w:ind w:left="720"/>
+                    <w:cnfStyle w:val="000000100000" w:firstRow="0" w:lastRow="0" w:firstColumn="0" w:lastColumn="0" w:oddVBand="0" w:evenVBand="0" w:oddHBand="1" w:evenHBand="0" w:firstRowFirstColumn="0" w:firstRowLastColumn="0" w:lastRowFirstColumn="0" w:lastRowLastColumn="0"/>
+                    <w:rPr>
+                      <w:rFonts w:ascii="Bookman Old Style" w:hAnsi="Bookman Old Style"/>
+                      <w:color w:val="0070C0"/>
+                      <w:sz w:val="20"/>
+                    </w:rPr>
+                  </w:pPr>
+                  <w:r>
+                    <w:rPr>
+                      <w:rFonts w:ascii="Bookman Old Style" w:hAnsi="Bookman Old Style"/>
+                      <w:color w:val="0070C0"/>
+                      <w:sz w:val="20"/>
+                    </w:rPr>
+                    <w:t>r!:[aeiou]:</w:t>
+                  </w:r>
+                  <w:r>
+                    <w:rPr>
+                      <w:rFonts w:ascii="Bookman Old Style" w:hAnsi="Bookman Old Style"/>
+                      <w:color w:val="833C0B" w:themeColor="accent2" w:themeShade="80"/>
+                      <w:sz w:val="20"/>
+                    </w:rPr>
+                    <w:t>0</w:t>
+                  </w:r>
+                  <w:r>
+                    <w:rPr>
+                      <w:rFonts w:ascii="Bookman Old Style" w:hAnsi="Bookman Old Style"/>
+                      <w:color w:val="0070C0"/>
+                      <w:sz w:val="20"/>
+                    </w:rPr>
+                    <w:t xml:space="preserve"> | r!:[bcdfghjklmnpqrstvwxyz]:</w:t>
+                  </w:r>
+                  <w:r>
+                    <w:rPr>
+                      <w:rFonts w:ascii="Bookman Old Style" w:hAnsi="Bookman Old Style"/>
+                      <w:color w:val="833C0B" w:themeColor="accent2" w:themeShade="80"/>
+                      <w:sz w:val="20"/>
+                    </w:rPr>
+                    <w:t>1</w:t>
+                  </w:r>
+                </w:p>
+                <w:p>
+                  <w:pPr>
+                    <w:framePr w:hSpace="180" w:wrap="around" w:vAnchor="text" w:hAnchor="text" w:y="1"/>
+                    <w:shd w:val="clear" w:color="auto" w:fill="FFFFFF" w:themeFill="background1"/>
+                    <w:autoSpaceDE w:val="0"/>
+                    <w:autoSpaceDN w:val="0"/>
+                    <w:adjustRightInd w:val="0"/>
+                    <w:ind w:left="720"/>
+                    <w:cnfStyle w:val="000000100000" w:firstRow="0" w:lastRow="0" w:firstColumn="0" w:lastColumn="0" w:oddVBand="0" w:evenVBand="0" w:oddHBand="1" w:evenHBand="0" w:firstRowFirstColumn="0" w:firstRowLastColumn="0" w:lastRowFirstColumn="0" w:lastRowLastColumn="0"/>
+                    <w:rPr>
+                      <w:rFonts w:ascii="Bookman Old Style" w:hAnsi="Bookman Old Style"/>
+                      <w:color w:val="0070C0"/>
+                      <w:sz w:val="20"/>
+                    </w:rPr>
+                  </w:pPr>
+                  <w:r>
+                    <w:rPr>
+                      <w:rFonts w:ascii="Bookman Old Style" w:hAnsi="Bookman Old Style"/>
+                      <w:color w:val="0070C0"/>
+                      <w:sz w:val="20"/>
+                    </w:rPr>
+                    <w:t>x:{</w:t>
+                  </w:r>
+                  <w:r>
+                    <w:rPr>
+                      <w:rFonts w:ascii="Bookman Old Style" w:hAnsi="Bookman Old Style"/>
+                      <w:color w:val="833C0B" w:themeColor="accent2" w:themeShade="80"/>
+                      <w:sz w:val="20"/>
+                    </w:rPr>
+                    <w:t xml:space="preserve">ibase=2; </w:t>
+                  </w:r>
+                  <w:r>
+                    <w:rPr>
+                      <w:rFonts w:ascii="Bookman Old Style" w:hAnsi="Bookman Old Style"/>
+                      <w:color w:val="0070C0"/>
+                      <w:sz w:val="20"/>
+                    </w:rPr>
+                    <w:t>} | x:{</w:t>
+                  </w:r>
+                  <w:r>
+                    <w:rPr>
+                      <w:rFonts w:ascii="Bookman Old Style" w:hAnsi="Bookman Old Style"/>
+                      <w:color w:val="833C0B" w:themeColor="accent2" w:themeShade="80"/>
+                      <w:sz w:val="20"/>
                     </w:rPr>
                     <w:t>echo '</w:t>
                   </w:r>
-                  <w:proofErr w:type="spellStart"/>
-                  <w:r>
-                    <w:rPr>
-                      <w:rFonts w:ascii="Bookman Old Style" w:hAnsi="Bookman Old Style"/>
-                      <w:sz w:val="18"/>
-                      <w:szCs w:val="20"/>
-                    </w:rPr>
-                    <w:t>ibase</w:t>
-                  </w:r>
-                  <w:proofErr w:type="spellEnd"/>
-                  <w:r>
-                    <w:rPr>
-                      <w:rFonts w:ascii="Bookman Old Style" w:hAnsi="Bookman Old Style"/>
-                      <w:sz w:val="18"/>
-                      <w:szCs w:val="20"/>
-                    </w:rPr>
-                    <w:t xml:space="preserve">=2; 1100011011111101111' | </w:t>
-                  </w:r>
-                  <w:proofErr w:type="spellStart"/>
-                  <w:r>
-                    <w:rPr>
-                      <w:rFonts w:ascii="Bookman Old Style" w:hAnsi="Bookman Old Style"/>
-                      <w:sz w:val="18"/>
-                      <w:szCs w:val="20"/>
-                    </w:rPr>
-                    <w:t>bc</w:t>
-                  </w:r>
-                  <w:proofErr w:type="spellEnd"/>
-                </w:p>
-                <w:p>
-                  <w:pPr>
-                    <w:framePr w:hSpace="180" w:wrap="around" w:vAnchor="text" w:hAnchor="text" w:y="1"/>
-                    <w:cnfStyle w:val="000000100000" w:firstRow="0" w:lastRow="0" w:firstColumn="0" w:lastColumn="0" w:oddVBand="0" w:evenVBand="0" w:oddHBand="1" w:evenHBand="0" w:firstRowFirstColumn="0" w:firstRowLastColumn="0" w:lastRowFirstColumn="0" w:lastRowLastColumn="0"/>
-                    <w:rPr>
-                      <w:rFonts w:ascii="Bookman Old Style" w:hAnsi="Bookman Old Style"/>
-                      <w:sz w:val="18"/>
-                      <w:szCs w:val="20"/>
-                    </w:rPr>
-                  </w:pPr>
-                </w:p>
-                <w:p>
-                  <w:pPr>
-                    <w:framePr w:hSpace="180" w:wrap="around" w:vAnchor="text" w:hAnchor="text" w:y="1"/>
-                    <w:cnfStyle w:val="000000100000" w:firstRow="0" w:lastRow="0" w:firstColumn="0" w:lastColumn="0" w:oddVBand="0" w:evenVBand="0" w:oddHBand="1" w:evenHBand="0" w:firstRowFirstColumn="0" w:firstRowLastColumn="0" w:lastRowFirstColumn="0" w:lastRowLastColumn="0"/>
-                    <w:rPr>
-                      <w:rFonts w:ascii="Bookman Old Style" w:hAnsi="Bookman Old Style"/>
-                      <w:sz w:val="18"/>
-                      <w:szCs w:val="20"/>
-                    </w:rPr>
-                  </w:pPr>
-                  <w:r>
-                    <w:rPr>
-                      <w:rFonts w:ascii="Bookman Old Style" w:hAnsi="Bookman Old Style"/>
-                      <w:sz w:val="18"/>
-                      <w:szCs w:val="20"/>
-                    </w:rPr>
-                    <w:t>Which, when passed to the Z-command returns “407535” on a system where the “</w:t>
-                  </w:r>
-                  <w:proofErr w:type="spellStart"/>
-                  <w:r>
-                    <w:rPr>
-                      <w:rFonts w:ascii="Bookman Old Style" w:hAnsi="Bookman Old Style"/>
-                      <w:sz w:val="18"/>
-                      <w:szCs w:val="20"/>
-                    </w:rPr>
-                    <w:t>bc</w:t>
-                  </w:r>
-                  <w:proofErr w:type="spellEnd"/>
-                  <w:r>
-                    <w:rPr>
-                      <w:rFonts w:ascii="Bookman Old Style" w:hAnsi="Bookman Old Style"/>
-                      <w:sz w:val="18"/>
-                      <w:szCs w:val="20"/>
-                    </w:rPr>
-                    <w:t>” command is accessible. A slightly modified version of this program is shown below, which would take any user input and return it as a number. It can for example show that the name “Jesus Christ” is equal to the number 1403!</w:t>
-                  </w:r>
-                </w:p>
-                <w:p>
-                  <w:pPr>
-                    <w:framePr w:hSpace="180" w:wrap="around" w:vAnchor="text" w:hAnchor="text" w:y="1"/>
-                    <w:cnfStyle w:val="000000100000" w:firstRow="0" w:lastRow="0" w:firstColumn="0" w:lastColumn="0" w:oddVBand="0" w:evenVBand="0" w:oddHBand="1" w:evenHBand="0" w:firstRowFirstColumn="0" w:firstRowLastColumn="0" w:lastRowFirstColumn="0" w:lastRowLastColumn="0"/>
-                    <w:rPr>
-                      <w:rFonts w:ascii="Bookman Old Style" w:hAnsi="Bookman Old Style"/>
-                      <w:sz w:val="18"/>
-                      <w:szCs w:val="20"/>
-                    </w:rPr>
-                  </w:pPr>
+                  <w:r>
+                    <w:rPr>
+                      <w:rFonts w:ascii="Bookman Old Style" w:hAnsi="Bookman Old Style"/>
+                      <w:color w:val="0070C0"/>
+                      <w:sz w:val="20"/>
+                    </w:rPr>
+                    <w:t>} | x!:{</w:t>
+                  </w:r>
+                  <w:r>
+                    <w:rPr>
+                      <w:rFonts w:ascii="Bookman Old Style" w:hAnsi="Bookman Old Style"/>
+                      <w:color w:val="833C0B" w:themeColor="accent2" w:themeShade="80"/>
+                      <w:sz w:val="20"/>
+                    </w:rPr>
+                    <w:t>' | bc</w:t>
+                  </w:r>
+                  <w:r>
+                    <w:rPr>
+                      <w:rFonts w:ascii="Bookman Old Style" w:hAnsi="Bookman Old Style"/>
+                      <w:color w:val="0070C0"/>
+                      <w:sz w:val="20"/>
+                    </w:rPr>
+                    <w:t>}</w:t>
+                  </w:r>
                 </w:p>
                 <w:p>
                   <w:pPr>
@@ -1858,338 +2021,19 @@
                     <w:cnfStyle w:val="000000100000" w:firstRow="0" w:lastRow="0" w:firstColumn="0" w:lastColumn="0" w:oddVBand="0" w:evenVBand="0" w:oddHBand="1" w:evenHBand="0" w:firstRowFirstColumn="0" w:firstRowLastColumn="0" w:lastRowFirstColumn="0" w:lastRowLastColumn="0"/>
                     <w:rPr>
                       <w:rFonts w:ascii="Bookman Old Style" w:hAnsi="Bookman Old Style"/>
-                      <w:color w:val="00B050"/>
-                      <w:sz w:val="20"/>
-                    </w:rPr>
-                  </w:pPr>
-                  <w:r>
-                    <w:rPr>
-                      <w:rFonts w:ascii="Bookman Old Style" w:hAnsi="Bookman Old Style"/>
-                      <w:color w:val="00B050"/>
-                      <w:sz w:val="20"/>
-                    </w:rPr>
-                    <w:t xml:space="preserve"># program converts provided </w:t>
-                  </w:r>
-                  <w:r>
-                    <w:rPr>
-                      <w:rFonts w:ascii="Bookman Old Style" w:hAnsi="Bookman Old Style"/>
-                      <w:color w:val="00B050"/>
-                      <w:sz w:val="20"/>
-                    </w:rPr>
-                    <w:t>word to a</w:t>
-                  </w:r>
-                  <w:r>
-                    <w:rPr>
-                      <w:rFonts w:ascii="Bookman Old Style" w:hAnsi="Bookman Old Style"/>
-                      <w:color w:val="00B050"/>
-                      <w:sz w:val="20"/>
-                    </w:rPr>
-                    <w:t xml:space="preserve"> </w:t>
-                  </w:r>
-                  <w:r>
-                    <w:rPr>
-                      <w:rFonts w:ascii="Bookman Old Style" w:hAnsi="Bookman Old Style"/>
-                      <w:color w:val="00B050"/>
-                      <w:sz w:val="20"/>
-                    </w:rPr>
-                    <w:t>number</w:t>
-                  </w:r>
-                </w:p>
-                <w:p>
-                  <w:pPr>
-                    <w:framePr w:hSpace="180" w:wrap="around" w:vAnchor="text" w:hAnchor="text" w:y="1"/>
-                    <w:shd w:val="clear" w:color="auto" w:fill="FFFFFF" w:themeFill="background1"/>
-                    <w:autoSpaceDE w:val="0"/>
-                    <w:autoSpaceDN w:val="0"/>
-                    <w:adjustRightInd w:val="0"/>
-                    <w:ind w:left="720"/>
-                    <w:cnfStyle w:val="000000100000" w:firstRow="0" w:lastRow="0" w:firstColumn="0" w:lastColumn="0" w:oddVBand="0" w:evenVBand="0" w:oddHBand="1" w:evenHBand="0" w:firstRowFirstColumn="0" w:firstRowLastColumn="0" w:lastRowFirstColumn="0" w:lastRowLastColumn="0"/>
-                    <w:rPr>
-                      <w:rFonts w:ascii="Bookman Old Style" w:hAnsi="Bookman Old Style"/>
-                      <w:color w:val="833C0B" w:themeColor="accent2" w:themeShade="80"/>
-                      <w:sz w:val="20"/>
-                    </w:rPr>
-                  </w:pPr>
-                  <w:r>
-                    <w:rPr>
-                      <w:rFonts w:ascii="Bookman Old Style" w:hAnsi="Bookman Old Style"/>
                       <w:color w:val="0070C0"/>
                       <w:sz w:val="20"/>
                     </w:rPr>
-                    <w:t>i:</w:t>
-                  </w:r>
-                  <w:r>
-                    <w:rPr>
-                      <w:rFonts w:ascii="Bookman Old Style" w:hAnsi="Bookman Old Style"/>
-                      <w:color w:val="833C0B" w:themeColor="accent2" w:themeShade="80"/>
-                      <w:sz w:val="20"/>
-                    </w:rPr>
-                    <w:t>test</w:t>
-                  </w:r>
-                </w:p>
-                <w:p>
-                  <w:pPr>
-                    <w:framePr w:hSpace="180" w:wrap="around" w:vAnchor="text" w:hAnchor="text" w:y="1"/>
-                    <w:shd w:val="clear" w:color="auto" w:fill="FFFFFF" w:themeFill="background1"/>
-                    <w:autoSpaceDE w:val="0"/>
-                    <w:autoSpaceDN w:val="0"/>
-                    <w:adjustRightInd w:val="0"/>
-                    <w:ind w:left="720"/>
-                    <w:cnfStyle w:val="000000100000" w:firstRow="0" w:lastRow="0" w:firstColumn="0" w:lastColumn="0" w:oddVBand="0" w:evenVBand="0" w:oddHBand="1" w:evenHBand="0" w:firstRowFirstColumn="0" w:firstRowLastColumn="0" w:lastRowFirstColumn="0" w:lastRowLastColumn="0"/>
+                  </w:pPr>
+                  <w:r>
                     <w:rPr>
                       <w:rFonts w:ascii="Bookman Old Style" w:hAnsi="Bookman Old Style"/>
                       <w:color w:val="0070C0"/>
                       <w:sz w:val="20"/>
                     </w:rPr>
-                  </w:pPr>
-                  <w:r>
-                    <w:rPr>
-                      <w:rFonts w:ascii="Bookman Old Style" w:hAnsi="Bookman Old Style"/>
-                      <w:color w:val="0070C0"/>
-                      <w:sz w:val="20"/>
-                    </w:rPr>
-                    <w:t xml:space="preserve">g!: </w:t>
-                  </w:r>
-                  <w:r>
-                    <w:rPr>
-                      <w:rFonts w:ascii="Bookman Old Style" w:hAnsi="Bookman Old Style"/>
-                      <w:color w:val="00B050"/>
-                      <w:sz w:val="20"/>
-                    </w:rPr>
-                    <w:t># first eliminate all whitespace</w:t>
-                  </w:r>
-                </w:p>
-                <w:p>
-                  <w:pPr>
-                    <w:framePr w:hSpace="180" w:wrap="around" w:vAnchor="text" w:hAnchor="text" w:y="1"/>
-                    <w:shd w:val="clear" w:color="auto" w:fill="FFFFFF" w:themeFill="background1"/>
-                    <w:autoSpaceDE w:val="0"/>
-                    <w:autoSpaceDN w:val="0"/>
-                    <w:adjustRightInd w:val="0"/>
-                    <w:ind w:left="720"/>
-                    <w:cnfStyle w:val="000000100000" w:firstRow="0" w:lastRow="0" w:firstColumn="0" w:lastColumn="0" w:oddVBand="0" w:evenVBand="0" w:oddHBand="1" w:evenHBand="0" w:firstRowFirstColumn="0" w:firstRowLastColumn="0" w:lastRowFirstColumn="0" w:lastRowLastColumn="0"/>
-                    <w:rPr>
-                      <w:rFonts w:ascii="Bookman Old Style" w:hAnsi="Bookman Old Style"/>
-                      <w:color w:val="0070C0"/>
-                      <w:sz w:val="20"/>
-                    </w:rPr>
-                  </w:pPr>
-                  <w:r>
-                    <w:rPr>
-                      <w:rFonts w:ascii="Bookman Old Style" w:hAnsi="Bookman Old Style"/>
-                      <w:color w:val="0070C0"/>
-                      <w:sz w:val="20"/>
-                    </w:rPr>
-                    <w:t xml:space="preserve">z: </w:t>
-                  </w:r>
-                  <w:r>
-                    <w:rPr>
-                      <w:rFonts w:ascii="Bookman Old Style" w:hAnsi="Bookman Old Style"/>
-                      <w:color w:val="00B050"/>
-                      <w:sz w:val="20"/>
-                    </w:rPr>
-                    <w:t># then turn everything to lowercase</w:t>
-                  </w:r>
-                </w:p>
-                <w:p>
-                  <w:pPr>
-                    <w:framePr w:hSpace="180" w:wrap="around" w:vAnchor="text" w:hAnchor="text" w:y="1"/>
-                    <w:shd w:val="clear" w:color="auto" w:fill="FFFFFF" w:themeFill="background1"/>
-                    <w:autoSpaceDE w:val="0"/>
-                    <w:autoSpaceDN w:val="0"/>
-                    <w:adjustRightInd w:val="0"/>
-                    <w:ind w:left="720"/>
-                    <w:cnfStyle w:val="000000100000" w:firstRow="0" w:lastRow="0" w:firstColumn="0" w:lastColumn="0" w:oddVBand="0" w:evenVBand="0" w:oddHBand="1" w:evenHBand="0" w:firstRowFirstColumn="0" w:firstRowLastColumn="0" w:lastRowFirstColumn="0" w:lastRowLastColumn="0"/>
-                    <w:rPr>
-                      <w:rFonts w:ascii="Bookman Old Style" w:hAnsi="Bookman Old Style"/>
-                      <w:color w:val="0070C0"/>
-                      <w:sz w:val="20"/>
-                    </w:rPr>
-                  </w:pPr>
-                  <w:r>
-                    <w:rPr>
-                      <w:rFonts w:ascii="Bookman Old Style" w:hAnsi="Bookman Old Style"/>
-                      <w:color w:val="0070C0"/>
-                      <w:sz w:val="20"/>
-                    </w:rPr>
-                    <w:t>r!:[</w:t>
-                  </w:r>
-                  <w:proofErr w:type="spellStart"/>
-                  <w:r>
-                    <w:rPr>
-                      <w:rFonts w:ascii="Bookman Old Style" w:hAnsi="Bookman Old Style"/>
-                      <w:color w:val="0070C0"/>
-                      <w:sz w:val="20"/>
-                    </w:rPr>
-                    <w:t>aeiou</w:t>
-                  </w:r>
-                  <w:proofErr w:type="spellEnd"/>
-                  <w:r>
-                    <w:rPr>
-                      <w:rFonts w:ascii="Bookman Old Style" w:hAnsi="Bookman Old Style"/>
-                      <w:color w:val="0070C0"/>
-                      <w:sz w:val="20"/>
-                    </w:rPr>
-                    <w:t>]:</w:t>
-                  </w:r>
-                  <w:r>
-                    <w:rPr>
-                      <w:rFonts w:ascii="Bookman Old Style" w:hAnsi="Bookman Old Style"/>
-                      <w:color w:val="833C0B" w:themeColor="accent2" w:themeShade="80"/>
-                      <w:sz w:val="20"/>
-                    </w:rPr>
-                    <w:t>0</w:t>
-                  </w:r>
-                  <w:r>
-                    <w:rPr>
-                      <w:rFonts w:ascii="Bookman Old Style" w:hAnsi="Bookman Old Style"/>
-                      <w:color w:val="0070C0"/>
-                      <w:sz w:val="20"/>
-                    </w:rPr>
-                    <w:t xml:space="preserve"> | r!:[</w:t>
-                  </w:r>
-                  <w:proofErr w:type="spellStart"/>
-                  <w:r>
-                    <w:rPr>
-                      <w:rFonts w:ascii="Bookman Old Style" w:hAnsi="Bookman Old Style"/>
-                      <w:color w:val="0070C0"/>
-                      <w:sz w:val="20"/>
-                    </w:rPr>
-                    <w:t>bcdfghjklmnpqrstvwxyz</w:t>
-                  </w:r>
-                  <w:proofErr w:type="spellEnd"/>
-                  <w:r>
-                    <w:rPr>
-                      <w:rFonts w:ascii="Bookman Old Style" w:hAnsi="Bookman Old Style"/>
-                      <w:color w:val="0070C0"/>
-                      <w:sz w:val="20"/>
-                    </w:rPr>
-                    <w:t>]:</w:t>
-                  </w:r>
-                  <w:r>
-                    <w:rPr>
-                      <w:rFonts w:ascii="Bookman Old Style" w:hAnsi="Bookman Old Style"/>
-                      <w:color w:val="833C0B" w:themeColor="accent2" w:themeShade="80"/>
-                      <w:sz w:val="20"/>
-                    </w:rPr>
-                    <w:t>1</w:t>
-                  </w:r>
-                </w:p>
-                <w:p>
-                  <w:pPr>
-                    <w:framePr w:hSpace="180" w:wrap="around" w:vAnchor="text" w:hAnchor="text" w:y="1"/>
-                    <w:shd w:val="clear" w:color="auto" w:fill="FFFFFF" w:themeFill="background1"/>
-                    <w:autoSpaceDE w:val="0"/>
-                    <w:autoSpaceDN w:val="0"/>
-                    <w:adjustRightInd w:val="0"/>
-                    <w:ind w:left="720"/>
-                    <w:cnfStyle w:val="000000100000" w:firstRow="0" w:lastRow="0" w:firstColumn="0" w:lastColumn="0" w:oddVBand="0" w:evenVBand="0" w:oddHBand="1" w:evenHBand="0" w:firstRowFirstColumn="0" w:firstRowLastColumn="0" w:lastRowFirstColumn="0" w:lastRowLastColumn="0"/>
-                    <w:rPr>
-                      <w:rFonts w:ascii="Bookman Old Style" w:hAnsi="Bookman Old Style"/>
-                      <w:color w:val="0070C0"/>
-                      <w:sz w:val="20"/>
-                    </w:rPr>
-                  </w:pPr>
-                  <w:r>
-                    <w:rPr>
-                      <w:rFonts w:ascii="Bookman Old Style" w:hAnsi="Bookman Old Style"/>
-                      <w:color w:val="0070C0"/>
-                      <w:sz w:val="20"/>
-                    </w:rPr>
-                    <w:t>x:{</w:t>
-                  </w:r>
-                  <w:r>
-                    <w:rPr>
-                      <w:rFonts w:ascii="Bookman Old Style" w:hAnsi="Bookman Old Style"/>
-                      <w:color w:val="833C0B" w:themeColor="accent2" w:themeShade="80"/>
-                      <w:sz w:val="20"/>
-                    </w:rPr>
-                    <w:t xml:space="preserve">ibase=2; </w:t>
-                  </w:r>
-                  <w:r>
-                    <w:rPr>
-                      <w:rFonts w:ascii="Bookman Old Style" w:hAnsi="Bookman Old Style"/>
-                      <w:color w:val="0070C0"/>
-                      <w:sz w:val="20"/>
-                    </w:rPr>
-                    <w:t>} | x:{</w:t>
-                  </w:r>
-                  <w:r>
-                    <w:rPr>
-                      <w:rFonts w:ascii="Bookman Old Style" w:hAnsi="Bookman Old Style"/>
-                      <w:color w:val="833C0B" w:themeColor="accent2" w:themeShade="80"/>
-                      <w:sz w:val="20"/>
-                    </w:rPr>
-                    <w:t>echo '</w:t>
-                  </w:r>
-                  <w:r>
-                    <w:rPr>
-                      <w:rFonts w:ascii="Bookman Old Style" w:hAnsi="Bookman Old Style"/>
-                      <w:color w:val="0070C0"/>
-                      <w:sz w:val="20"/>
-                    </w:rPr>
-                    <w:t>} | x!:{</w:t>
-                  </w:r>
-                  <w:r>
-                    <w:rPr>
-                      <w:rFonts w:ascii="Bookman Old Style" w:hAnsi="Bookman Old Style"/>
-                      <w:color w:val="833C0B" w:themeColor="accent2" w:themeShade="80"/>
-                      <w:sz w:val="20"/>
-                    </w:rPr>
-                    <w:t xml:space="preserve">' | </w:t>
-                  </w:r>
-                  <w:proofErr w:type="spellStart"/>
-                  <w:r>
-                    <w:rPr>
-                      <w:rFonts w:ascii="Bookman Old Style" w:hAnsi="Bookman Old Style"/>
-                      <w:color w:val="833C0B" w:themeColor="accent2" w:themeShade="80"/>
-                      <w:sz w:val="20"/>
-                    </w:rPr>
-                    <w:t>bc</w:t>
-                  </w:r>
-                  <w:proofErr w:type="spellEnd"/>
-                  <w:r>
-                    <w:rPr>
-                      <w:rFonts w:ascii="Bookman Old Style" w:hAnsi="Bookman Old Style"/>
-                      <w:color w:val="0070C0"/>
-                      <w:sz w:val="20"/>
-                    </w:rPr>
-                    <w:t>}</w:t>
-                  </w:r>
-                </w:p>
-                <w:p>
-                  <w:pPr>
-                    <w:framePr w:hSpace="180" w:wrap="around" w:vAnchor="text" w:hAnchor="text" w:y="1"/>
-                    <w:shd w:val="clear" w:color="auto" w:fill="FFFFFF" w:themeFill="background1"/>
-                    <w:autoSpaceDE w:val="0"/>
-                    <w:autoSpaceDN w:val="0"/>
-                    <w:adjustRightInd w:val="0"/>
-                    <w:ind w:left="720"/>
-                    <w:cnfStyle w:val="000000100000" w:firstRow="0" w:lastRow="0" w:firstColumn="0" w:lastColumn="0" w:oddVBand="0" w:evenVBand="0" w:oddHBand="1" w:evenHBand="0" w:firstRowFirstColumn="0" w:firstRowLastColumn="0" w:lastRowFirstColumn="0" w:lastRowLastColumn="0"/>
-                    <w:rPr>
-                      <w:rFonts w:ascii="Bookman Old Style" w:hAnsi="Bookman Old Style"/>
-                      <w:color w:val="0070C0"/>
-                      <w:sz w:val="20"/>
-                    </w:rPr>
-                  </w:pPr>
-                  <w:r>
-                    <w:rPr>
-                      <w:rFonts w:ascii="Bookman Old Style" w:hAnsi="Bookman Old Style"/>
-                      <w:color w:val="0070C0"/>
-                      <w:sz w:val="20"/>
-                    </w:rPr>
-                    <w:t>v:vCMD | c: | z*:</w:t>
-                  </w:r>
-                  <w:proofErr w:type="spellStart"/>
-                  <w:r>
-                    <w:rPr>
-                      <w:rFonts w:ascii="Bookman Old Style" w:hAnsi="Bookman Old Style"/>
-                      <w:color w:val="0070C0"/>
-                      <w:sz w:val="20"/>
-                    </w:rPr>
-                    <w:t>vCMD</w:t>
-                  </w:r>
-                  <w:proofErr w:type="spellEnd"/>
+                    <w:lastRenderedPageBreak/>
+                    <w:t>v:vCMD | c: | z*:vCMD</w:t>
+                  </w:r>
                 </w:p>
                 <w:p>
                   <w:pPr>
@@ -2267,43 +2111,7 @@
                       <w:sz w:val="18"/>
                       <w:szCs w:val="20"/>
                     </w:rPr>
-                    <w:t xml:space="preserve">An otherwise </w:t>
-                  </w:r>
-                  <w:proofErr w:type="gramStart"/>
-                  <w:r>
-                    <w:rPr>
-                      <w:rFonts w:ascii="Bookman Old Style" w:hAnsi="Bookman Old Style"/>
-                      <w:sz w:val="18"/>
-                      <w:szCs w:val="20"/>
-                    </w:rPr>
-                    <w:t>simple,</w:t>
-                  </w:r>
-                  <w:proofErr w:type="gramEnd"/>
-                  <w:r>
-                    <w:rPr>
-                      <w:rFonts w:ascii="Bookman Old Style" w:hAnsi="Bookman Old Style"/>
-                      <w:sz w:val="18"/>
-                      <w:szCs w:val="20"/>
-                    </w:rPr>
-                    <w:t xml:space="preserve"> and likely potentially widely supported system command is the “</w:t>
-                  </w:r>
-                  <w:proofErr w:type="spellStart"/>
-                  <w:r>
-                    <w:rPr>
-                      <w:rFonts w:ascii="Bookman Old Style" w:hAnsi="Bookman Old Style"/>
-                      <w:sz w:val="18"/>
-                      <w:szCs w:val="20"/>
-                    </w:rPr>
-                    <w:t>pwd</w:t>
-                  </w:r>
-                  <w:proofErr w:type="spellEnd"/>
-                  <w:r>
-                    <w:rPr>
-                      <w:rFonts w:ascii="Bookman Old Style" w:hAnsi="Bookman Old Style"/>
-                      <w:sz w:val="18"/>
-                      <w:szCs w:val="20"/>
-                    </w:rPr>
-                    <w:t>” command for returning the current working directory. We can see Z: working with an example invoking this command via TEA:</w:t>
+                    <w:t>An otherwise simple, and likely potentially widely supported system command is the “pwd” command for returning the current working directory. We can see Z: working with an example invoking this command via TEA:</w:t>
                   </w:r>
                 </w:p>
                 <w:p>
@@ -2341,18 +2149,8 @@
                       <w:sz w:val="18"/>
                       <w:szCs w:val="20"/>
                     </w:rPr>
-                    <w:t xml:space="preserve">EXPERIMENTS|&lt; 18:26:34 $&gt;* </w:t>
-                  </w:r>
-                  <w:proofErr w:type="spellStart"/>
-                  <w:r>
-                    <w:rPr>
-                      <w:rFonts w:ascii="Bookman Old Style" w:hAnsi="Bookman Old Style"/>
-                      <w:sz w:val="18"/>
-                      <w:szCs w:val="20"/>
-                    </w:rPr>
-                    <w:t>pwd</w:t>
-                  </w:r>
-                  <w:proofErr w:type="spellEnd"/>
+                    <w:t>EXPERIMENTS|&lt; 18:26:34 $&gt;* pwd</w:t>
+                  </w:r>
                 </w:p>
                 <w:p>
                   <w:pPr>
@@ -2374,25 +2172,7 @@
                       <w:sz w:val="18"/>
                       <w:szCs w:val="20"/>
                     </w:rPr>
-                    <w:t>/</w:t>
-                  </w:r>
-                  <w:proofErr w:type="spellStart"/>
-                  <w:r>
-                    <w:rPr>
-                      <w:rFonts w:ascii="Bookman Old Style" w:hAnsi="Bookman Old Style"/>
-                      <w:sz w:val="18"/>
-                      <w:szCs w:val="20"/>
-                    </w:rPr>
-                    <w:t>mnt</w:t>
-                  </w:r>
-                  <w:proofErr w:type="spellEnd"/>
-                  <w:r>
-                    <w:rPr>
-                      <w:rFonts w:ascii="Bookman Old Style" w:hAnsi="Bookman Old Style"/>
-                      <w:sz w:val="18"/>
-                      <w:szCs w:val="20"/>
-                    </w:rPr>
-                    <w:t>/e/LAB/EXPERIMENTS</w:t>
+                    <w:t>/mnt/e/LAB/EXPERIMENTS</w:t>
                   </w:r>
                 </w:p>
                 <w:p>
@@ -2415,25 +2195,7 @@
                       <w:sz w:val="18"/>
                       <w:szCs w:val="20"/>
                     </w:rPr>
-                    <w:t xml:space="preserve">EXPERIMENTS|&lt; 18:26:36 $&gt;* </w:t>
-                  </w:r>
-                  <w:proofErr w:type="spellStart"/>
-                  <w:r>
-                    <w:rPr>
-                      <w:rFonts w:ascii="Bookman Old Style" w:hAnsi="Bookman Old Style"/>
-                      <w:sz w:val="18"/>
-                      <w:szCs w:val="20"/>
-                    </w:rPr>
-                    <w:t>tttt</w:t>
-                  </w:r>
-                  <w:proofErr w:type="spellEnd"/>
-                  <w:r>
-                    <w:rPr>
-                      <w:rFonts w:ascii="Bookman Old Style" w:hAnsi="Bookman Old Style"/>
-                      <w:sz w:val="18"/>
-                      <w:szCs w:val="20"/>
-                    </w:rPr>
-                    <w:t xml:space="preserve"> -c "z:pwd"</w:t>
+                    <w:t>EXPERIMENTS|&lt; 18:26:36 $&gt;* tttt -c "z:pwd"</w:t>
                   </w:r>
                 </w:p>
                 <w:p>
@@ -2456,25 +2218,7 @@
                       <w:sz w:val="18"/>
                       <w:szCs w:val="20"/>
                     </w:rPr>
-                    <w:t>/</w:t>
-                  </w:r>
-                  <w:proofErr w:type="spellStart"/>
-                  <w:r>
-                    <w:rPr>
-                      <w:rFonts w:ascii="Bookman Old Style" w:hAnsi="Bookman Old Style"/>
-                      <w:sz w:val="18"/>
-                      <w:szCs w:val="20"/>
-                    </w:rPr>
-                    <w:t>mnt</w:t>
-                  </w:r>
-                  <w:proofErr w:type="spellEnd"/>
-                  <w:r>
-                    <w:rPr>
-                      <w:rFonts w:ascii="Bookman Old Style" w:hAnsi="Bookman Old Style"/>
-                      <w:sz w:val="18"/>
-                      <w:szCs w:val="20"/>
-                    </w:rPr>
-                    <w:t>/e/LAB/EXPERIMENTS</w:t>
+                    <w:t>/mnt/e/LAB/EXPERIMENTS</w:t>
                   </w:r>
                 </w:p>
                 <w:p>
@@ -2628,1236 +2372,1132 @@
                       <w:color w:val="0070C0"/>
                       <w:sz w:val="20"/>
                     </w:rPr>
-                    <w:t>}|</w:t>
-                  </w:r>
-                  <w:proofErr w:type="spellStart"/>
-                  <w:r>
+                    <w:t>}|v:vCMD:{date}|z*:vCMD</w:t>
+                  </w:r>
+                </w:p>
+                <w:p>
+                  <w:pPr>
+                    <w:framePr w:hSpace="180" w:wrap="around" w:vAnchor="text" w:hAnchor="text" w:y="1"/>
+                    <w:autoSpaceDE w:val="0"/>
+                    <w:autoSpaceDN w:val="0"/>
+                    <w:adjustRightInd w:val="0"/>
+                    <w:cnfStyle w:val="000000100000" w:firstRow="0" w:lastRow="0" w:firstColumn="0" w:lastColumn="0" w:oddVBand="0" w:evenVBand="0" w:oddHBand="1" w:evenHBand="0" w:firstRowFirstColumn="0" w:firstRowLastColumn="0" w:lastRowFirstColumn="0" w:lastRowLastColumn="0"/>
                     <w:rPr>
                       <w:rFonts w:ascii="Bookman Old Style" w:hAnsi="Bookman Old Style"/>
                       <w:color w:val="0070C0"/>
                       <w:sz w:val="20"/>
                     </w:rPr>
-                    <w:t>v:vCMD</w:t>
-                  </w:r>
-                  <w:proofErr w:type="spellEnd"/>
+                  </w:pPr>
+                </w:p>
+                <w:p>
+                  <w:pPr>
+                    <w:framePr w:hSpace="180" w:wrap="around" w:vAnchor="text" w:hAnchor="text" w:y="1"/>
+                    <w:autoSpaceDE w:val="0"/>
+                    <w:autoSpaceDN w:val="0"/>
+                    <w:adjustRightInd w:val="0"/>
+                    <w:cnfStyle w:val="000000100000" w:firstRow="0" w:lastRow="0" w:firstColumn="0" w:lastColumn="0" w:oddVBand="0" w:evenVBand="0" w:oddHBand="1" w:evenHBand="0" w:firstRowFirstColumn="0" w:firstRowLastColumn="0" w:lastRowFirstColumn="0" w:lastRowLastColumn="0"/>
+                    <w:rPr>
+                      <w:rFonts w:ascii="Bookman Old Style" w:hAnsi="Bookman Old Style"/>
+                      <w:sz w:val="18"/>
+                      <w:szCs w:val="20"/>
+                    </w:rPr>
+                  </w:pPr>
+                  <w:r>
+                    <w:rPr>
+                      <w:rFonts w:ascii="Bookman Old Style" w:hAnsi="Bookman Old Style"/>
+                      <w:sz w:val="18"/>
+                      <w:szCs w:val="20"/>
+                    </w:rPr>
+                    <w:t>Which should return something like  "Friday 23, Aug 2024"</w:t>
+                  </w:r>
+                </w:p>
+                <w:p>
+                  <w:pPr>
+                    <w:framePr w:hSpace="180" w:wrap="around" w:vAnchor="text" w:hAnchor="text" w:y="1"/>
+                    <w:autoSpaceDE w:val="0"/>
+                    <w:autoSpaceDN w:val="0"/>
+                    <w:adjustRightInd w:val="0"/>
+                    <w:cnfStyle w:val="000000100000" w:firstRow="0" w:lastRow="0" w:firstColumn="0" w:lastColumn="0" w:oddVBand="0" w:evenVBand="0" w:oddHBand="1" w:evenHBand="0" w:firstRowFirstColumn="0" w:firstRowLastColumn="0" w:lastRowFirstColumn="0" w:lastRowLastColumn="0"/>
+                    <w:rPr>
+                      <w:rFonts w:ascii="Bookman Old Style" w:hAnsi="Bookman Old Style"/>
+                      <w:sz w:val="18"/>
+                      <w:szCs w:val="20"/>
+                    </w:rPr>
+                  </w:pPr>
+                </w:p>
+                <w:p>
+                  <w:pPr>
+                    <w:framePr w:hSpace="180" w:wrap="around" w:vAnchor="text" w:hAnchor="text" w:y="1"/>
+                    <w:autoSpaceDE w:val="0"/>
+                    <w:autoSpaceDN w:val="0"/>
+                    <w:adjustRightInd w:val="0"/>
+                    <w:cnfStyle w:val="000000100000" w:firstRow="0" w:lastRow="0" w:firstColumn="0" w:lastColumn="0" w:oddVBand="0" w:evenVBand="0" w:oddHBand="1" w:evenHBand="0" w:firstRowFirstColumn="0" w:firstRowLastColumn="0" w:lastRowFirstColumn="0" w:lastRowLastColumn="0"/>
+                    <w:rPr>
+                      <w:rFonts w:ascii="Bookman Old Style" w:hAnsi="Bookman Old Style"/>
+                      <w:sz w:val="18"/>
+                      <w:szCs w:val="20"/>
+                    </w:rPr>
+                  </w:pPr>
+                  <w:r>
+                    <w:rPr>
+                      <w:rFonts w:ascii="Bookman Old Style" w:hAnsi="Bookman Old Style"/>
+                      <w:sz w:val="18"/>
+                      <w:szCs w:val="20"/>
+                    </w:rPr>
+                    <w:t>For those testing Z: via TEA on the WEB (where we can’t readily run the same stuff we can run in Z on the command-line TEA, since there is not bash, no Linux/Unix commands), examples for using Z: to run JavaScript from TEA are as follows:</w:t>
+                  </w:r>
+                </w:p>
+                <w:p>
+                  <w:pPr>
+                    <w:framePr w:hSpace="180" w:wrap="around" w:vAnchor="text" w:hAnchor="text" w:y="1"/>
+                    <w:autoSpaceDE w:val="0"/>
+                    <w:autoSpaceDN w:val="0"/>
+                    <w:adjustRightInd w:val="0"/>
+                    <w:cnfStyle w:val="000000100000" w:firstRow="0" w:lastRow="0" w:firstColumn="0" w:lastColumn="0" w:oddVBand="0" w:evenVBand="0" w:oddHBand="1" w:evenHBand="0" w:firstRowFirstColumn="0" w:firstRowLastColumn="0" w:lastRowFirstColumn="0" w:lastRowLastColumn="0"/>
+                    <w:rPr>
+                      <w:rFonts w:ascii="Bookman Old Style" w:hAnsi="Bookman Old Style"/>
+                      <w:color w:val="C00000"/>
+                      <w:szCs w:val="20"/>
+                    </w:rPr>
+                  </w:pPr>
+                  <w:r>
+                    <w:rPr>
+                      <w:rFonts w:ascii="Bookman Old Style" w:hAnsi="Bookman Old Style"/>
+                      <w:color w:val="00B0F0"/>
+                      <w:szCs w:val="20"/>
+                    </w:rPr>
+                    <w:t>i</w:t>
+                  </w:r>
+                  <w:r>
+                    <w:rPr>
+                      <w:rFonts w:ascii="Bookman Old Style" w:hAnsi="Bookman Old Style"/>
+                      <w:color w:val="00B0F0"/>
+                      <w:szCs w:val="20"/>
+                    </w:rPr>
+                    <w:t>!</w:t>
+                  </w:r>
+                  <w:r>
+                    <w:rPr>
+                      <w:rFonts w:ascii="Bookman Old Style" w:hAnsi="Bookman Old Style"/>
+                      <w:color w:val="00B0F0"/>
+                      <w:szCs w:val="20"/>
+                    </w:rPr>
+                    <w:t>:</w:t>
+                  </w:r>
+                  <w:r>
+                    <w:rPr>
+                      <w:rFonts w:ascii="Bookman Old Style" w:hAnsi="Bookman Old Style"/>
+                      <w:color w:val="C00000"/>
+                      <w:szCs w:val="20"/>
+                    </w:rPr>
+                    <w:t>2</w:t>
+                  </w:r>
+                  <w:r>
+                    <w:rPr>
+                      <w:rFonts w:ascii="Bookman Old Style" w:hAnsi="Bookman Old Style"/>
+                      <w:color w:val="00B0F0"/>
+                      <w:szCs w:val="20"/>
+                    </w:rPr>
+                    <w:t>|z:</w:t>
+                  </w:r>
+                  <w:r>
+                    <w:rPr>
+                      <w:rFonts w:ascii="Bookman Old Style" w:hAnsi="Bookman Old Style"/>
+                      <w:color w:val="C00000"/>
+                      <w:szCs w:val="20"/>
+                    </w:rPr>
+                    <w:t>AI+3</w:t>
+                  </w:r>
+                  <w:r>
+                    <w:rPr>
+                      <w:rFonts w:ascii="Bookman Old Style" w:hAnsi="Bookman Old Style"/>
+                      <w:color w:val="C00000"/>
+                      <w:szCs w:val="20"/>
+                    </w:rPr>
+                    <w:t xml:space="preserve"> </w:t>
+                  </w:r>
+                </w:p>
+                <w:p>
+                  <w:pPr>
+                    <w:framePr w:hSpace="180" w:wrap="around" w:vAnchor="text" w:hAnchor="text" w:y="1"/>
+                    <w:autoSpaceDE w:val="0"/>
+                    <w:autoSpaceDN w:val="0"/>
+                    <w:adjustRightInd w:val="0"/>
+                    <w:cnfStyle w:val="000000100000" w:firstRow="0" w:lastRow="0" w:firstColumn="0" w:lastColumn="0" w:oddVBand="0" w:evenVBand="0" w:oddHBand="1" w:evenHBand="0" w:firstRowFirstColumn="0" w:firstRowLastColumn="0" w:lastRowFirstColumn="0" w:lastRowLastColumn="0"/>
+                    <w:rPr>
+                      <w:rFonts w:ascii="Bookman Old Style" w:hAnsi="Bookman Old Style"/>
+                      <w:color w:val="C00000"/>
+                      <w:szCs w:val="20"/>
+                    </w:rPr>
+                  </w:pPr>
+                </w:p>
+                <w:p>
+                  <w:pPr>
+                    <w:framePr w:hSpace="180" w:wrap="around" w:vAnchor="text" w:hAnchor="text" w:y="1"/>
+                    <w:autoSpaceDE w:val="0"/>
+                    <w:autoSpaceDN w:val="0"/>
+                    <w:adjustRightInd w:val="0"/>
+                    <w:cnfStyle w:val="000000100000" w:firstRow="0" w:lastRow="0" w:firstColumn="0" w:lastColumn="0" w:oddVBand="0" w:evenVBand="0" w:oddHBand="1" w:evenHBand="0" w:firstRowFirstColumn="0" w:firstRowLastColumn="0" w:lastRowFirstColumn="0" w:lastRowLastColumn="0"/>
+                    <w:rPr>
+                      <w:rFonts w:ascii="Bookman Old Style" w:hAnsi="Bookman Old Style"/>
+                      <w:sz w:val="18"/>
+                      <w:szCs w:val="20"/>
+                    </w:rPr>
+                  </w:pPr>
+                  <w:r>
+                    <w:rPr>
+                      <w:rFonts w:ascii="Bookman Old Style" w:hAnsi="Bookman Old Style"/>
+                      <w:sz w:val="18"/>
+                      <w:szCs w:val="20"/>
+                    </w:rPr>
+                    <w:t>That shall return “23” since, as we can see in the TEA debug output for this call, the system sets the internal variable AI to a string value “2” based on the AI at the time Z: is called, and so, whatever we write in the CMD against AI refers to the string value, unless we marshal it manually. See the debug output below for illustration:</w:t>
+                  </w:r>
+                </w:p>
+                <w:p>
+                  <w:pPr>
+                    <w:framePr w:hSpace="180" w:wrap="around" w:vAnchor="text" w:hAnchor="text" w:y="1"/>
+                    <w:autoSpaceDE w:val="0"/>
+                    <w:autoSpaceDN w:val="0"/>
+                    <w:adjustRightInd w:val="0"/>
+                    <w:cnfStyle w:val="000000100000" w:firstRow="0" w:lastRow="0" w:firstColumn="0" w:lastColumn="0" w:oddVBand="0" w:evenVBand="0" w:oddHBand="1" w:evenHBand="0" w:firstRowFirstColumn="0" w:firstRowLastColumn="0" w:lastRowFirstColumn="0" w:lastRowLastColumn="0"/>
+                    <w:rPr>
+                      <w:rFonts w:ascii="Bookman Old Style" w:hAnsi="Bookman Old Style"/>
+                      <w:color w:val="C00000"/>
+                      <w:szCs w:val="20"/>
+                    </w:rPr>
+                  </w:pPr>
+                </w:p>
+                <w:p>
+                  <w:pPr>
+                    <w:framePr w:hSpace="180" w:wrap="around" w:vAnchor="text" w:hAnchor="text" w:y="1"/>
+                    <w:shd w:val="clear" w:color="auto" w:fill="FFFF00"/>
+                    <w:autoSpaceDE w:val="0"/>
+                    <w:autoSpaceDN w:val="0"/>
+                    <w:adjustRightInd w:val="0"/>
+                    <w:cnfStyle w:val="000000100000" w:firstRow="0" w:lastRow="0" w:firstColumn="0" w:lastColumn="0" w:oddVBand="0" w:evenVBand="0" w:oddHBand="1" w:evenHBand="0" w:firstRowFirstColumn="0" w:firstRowLastColumn="0" w:lastRowFirstColumn="0" w:lastRowLastColumn="0"/>
+                    <w:rPr>
+                      <w:rFonts w:ascii="Bookman Old Style" w:hAnsi="Bookman Old Style"/>
+                      <w:sz w:val="18"/>
+                      <w:szCs w:val="20"/>
+                    </w:rPr>
+                  </w:pPr>
+                  <w:r>
+                    <w:rPr>
+                      <w:rFonts w:ascii="Bookman Old Style" w:hAnsi="Bookman Old Style"/>
+                      <w:sz w:val="18"/>
+                      <w:szCs w:val="20"/>
+                    </w:rPr>
+                    <w:t>Processing Instruction: z:AI+3</w:t>
+                  </w:r>
+                </w:p>
+                <w:p>
+                  <w:pPr>
+                    <w:framePr w:hSpace="180" w:wrap="around" w:vAnchor="text" w:hAnchor="text" w:y="1"/>
+                    <w:shd w:val="clear" w:color="auto" w:fill="FFFF00"/>
+                    <w:autoSpaceDE w:val="0"/>
+                    <w:autoSpaceDN w:val="0"/>
+                    <w:adjustRightInd w:val="0"/>
+                    <w:cnfStyle w:val="000000100000" w:firstRow="0" w:lastRow="0" w:firstColumn="0" w:lastColumn="0" w:oddVBand="0" w:evenVBand="0" w:oddHBand="1" w:evenHBand="0" w:firstRowFirstColumn="0" w:firstRowLastColumn="0" w:lastRowFirstColumn="0" w:lastRowLastColumn="0"/>
+                    <w:rPr>
+                      <w:rFonts w:ascii="Bookman Old Style" w:hAnsi="Bookman Old Style"/>
+                      <w:sz w:val="18"/>
+                      <w:szCs w:val="20"/>
+                    </w:rPr>
+                  </w:pPr>
+                  <w:r>
+                    <w:rPr>
+                      <w:rFonts w:ascii="Bookman Old Style" w:hAnsi="Bookman Old Style"/>
+                      <w:sz w:val="18"/>
+                      <w:szCs w:val="20"/>
+                    </w:rPr>
+                    <w:t>PRIOR MEMORY STATE: (=2, VAULTS:{})</w:t>
+                  </w:r>
+                </w:p>
+                <w:p>
+                  <w:pPr>
+                    <w:framePr w:hSpace="180" w:wrap="around" w:vAnchor="text" w:hAnchor="text" w:y="1"/>
+                    <w:shd w:val="clear" w:color="auto" w:fill="FFFF00"/>
+                    <w:autoSpaceDE w:val="0"/>
+                    <w:autoSpaceDN w:val="0"/>
+                    <w:adjustRightInd w:val="0"/>
+                    <w:cnfStyle w:val="000000100000" w:firstRow="0" w:lastRow="0" w:firstColumn="0" w:lastColumn="0" w:oddVBand="0" w:evenVBand="0" w:oddHBand="1" w:evenHBand="0" w:firstRowFirstColumn="0" w:firstRowLastColumn="0" w:lastRowFirstColumn="0" w:lastRowLastColumn="0"/>
+                    <w:rPr>
+                      <w:rFonts w:ascii="Bookman Old Style" w:hAnsi="Bookman Old Style"/>
+                      <w:sz w:val="18"/>
+                      <w:szCs w:val="20"/>
+                    </w:rPr>
+                  </w:pPr>
+                  <w:r>
+                    <w:rPr>
+                      <w:rFonts w:ascii="Bookman Old Style" w:hAnsi="Bookman Old Style"/>
+                      <w:sz w:val="18"/>
+                      <w:szCs w:val="20"/>
+                    </w:rPr>
+                    <w:t>***[SYSTEM CMD]: EVALUATING via JavaScript:</w:t>
+                  </w:r>
+                </w:p>
+                <w:p>
+                  <w:pPr>
+                    <w:framePr w:hSpace="180" w:wrap="around" w:vAnchor="text" w:hAnchor="text" w:y="1"/>
+                    <w:shd w:val="clear" w:color="auto" w:fill="FFFF00"/>
+                    <w:autoSpaceDE w:val="0"/>
+                    <w:autoSpaceDN w:val="0"/>
+                    <w:adjustRightInd w:val="0"/>
+                    <w:cnfStyle w:val="000000100000" w:firstRow="0" w:lastRow="0" w:firstColumn="0" w:lastColumn="0" w:oddVBand="0" w:evenVBand="0" w:oddHBand="1" w:evenHBand="0" w:firstRowFirstColumn="0" w:firstRowLastColumn="0" w:lastRowFirstColumn="0" w:lastRowLastColumn="0"/>
+                    <w:rPr>
+                      <w:rFonts w:ascii="Bookman Old Style" w:hAnsi="Bookman Old Style"/>
+                      <w:sz w:val="18"/>
+                      <w:szCs w:val="20"/>
+                    </w:rPr>
+                  </w:pPr>
+                </w:p>
+                <w:p>
+                  <w:pPr>
+                    <w:framePr w:hSpace="180" w:wrap="around" w:vAnchor="text" w:hAnchor="text" w:y="1"/>
+                    <w:shd w:val="clear" w:color="auto" w:fill="FFFF00"/>
+                    <w:autoSpaceDE w:val="0"/>
+                    <w:autoSpaceDN w:val="0"/>
+                    <w:adjustRightInd w:val="0"/>
+                    <w:cnfStyle w:val="000000100000" w:firstRow="0" w:lastRow="0" w:firstColumn="0" w:lastColumn="0" w:oddVBand="0" w:evenVBand="0" w:oddHBand="1" w:evenHBand="0" w:firstRowFirstColumn="0" w:firstRowLastColumn="0" w:lastRowFirstColumn="0" w:lastRowLastColumn="0"/>
+                    <w:rPr>
+                      <w:rFonts w:ascii="Bookman Old Style" w:hAnsi="Bookman Old Style"/>
+                      <w:sz w:val="18"/>
+                      <w:szCs w:val="20"/>
+                    </w:rPr>
+                  </w:pPr>
+                  <w:r>
+                    <w:rPr>
+                      <w:rFonts w:ascii="Bookman Old Style" w:hAnsi="Bookman Old Style"/>
+                      <w:sz w:val="18"/>
+                      <w:szCs w:val="20"/>
+                    </w:rPr>
+                    <w:t>---[START CMD]---</w:t>
+                  </w:r>
+                </w:p>
+                <w:p>
+                  <w:pPr>
+                    <w:framePr w:hSpace="180" w:wrap="around" w:vAnchor="text" w:hAnchor="text" w:y="1"/>
+                    <w:shd w:val="clear" w:color="auto" w:fill="FFFF00"/>
+                    <w:autoSpaceDE w:val="0"/>
+                    <w:autoSpaceDN w:val="0"/>
+                    <w:adjustRightInd w:val="0"/>
+                    <w:cnfStyle w:val="000000100000" w:firstRow="0" w:lastRow="0" w:firstColumn="0" w:lastColumn="0" w:oddVBand="0" w:evenVBand="0" w:oddHBand="1" w:evenHBand="0" w:firstRowFirstColumn="0" w:firstRowLastColumn="0" w:lastRowFirstColumn="0" w:lastRowLastColumn="0"/>
+                    <w:rPr>
+                      <w:rFonts w:ascii="Bookman Old Style" w:hAnsi="Bookman Old Style"/>
+                      <w:sz w:val="18"/>
+                      <w:szCs w:val="20"/>
+                    </w:rPr>
+                  </w:pPr>
+                </w:p>
+                <w:p>
+                  <w:pPr>
+                    <w:framePr w:hSpace="180" w:wrap="around" w:vAnchor="text" w:hAnchor="text" w:y="1"/>
+                    <w:shd w:val="clear" w:color="auto" w:fill="FFFF00"/>
+                    <w:autoSpaceDE w:val="0"/>
+                    <w:autoSpaceDN w:val="0"/>
+                    <w:adjustRightInd w:val="0"/>
+                    <w:cnfStyle w:val="000000100000" w:firstRow="0" w:lastRow="0" w:firstColumn="0" w:lastColumn="0" w:oddVBand="0" w:evenVBand="0" w:oddHBand="1" w:evenHBand="0" w:firstRowFirstColumn="0" w:firstRowLastColumn="0" w:lastRowFirstColumn="0" w:lastRowLastColumn="0"/>
+                    <w:rPr>
+                      <w:rFonts w:ascii="Bookman Old Style" w:hAnsi="Bookman Old Style"/>
+                      <w:sz w:val="18"/>
+                      <w:szCs w:val="20"/>
+                    </w:rPr>
+                  </w:pPr>
+                  <w:r>
+                    <w:rPr>
+                      <w:rFonts w:ascii="Bookman Old Style" w:hAnsi="Bookman Old Style"/>
+                      <w:sz w:val="18"/>
+                      <w:szCs w:val="20"/>
+                    </w:rPr>
+                    <w:t xml:space="preserve"> const AI = "2"; AI+3 </w:t>
+                  </w:r>
+                </w:p>
+                <w:p>
+                  <w:pPr>
+                    <w:framePr w:hSpace="180" w:wrap="around" w:vAnchor="text" w:hAnchor="text" w:y="1"/>
+                    <w:shd w:val="clear" w:color="auto" w:fill="FFFF00"/>
+                    <w:autoSpaceDE w:val="0"/>
+                    <w:autoSpaceDN w:val="0"/>
+                    <w:adjustRightInd w:val="0"/>
+                    <w:cnfStyle w:val="000000100000" w:firstRow="0" w:lastRow="0" w:firstColumn="0" w:lastColumn="0" w:oddVBand="0" w:evenVBand="0" w:oddHBand="1" w:evenHBand="0" w:firstRowFirstColumn="0" w:firstRowLastColumn="0" w:lastRowFirstColumn="0" w:lastRowLastColumn="0"/>
+                    <w:rPr>
+                      <w:rFonts w:ascii="Bookman Old Style" w:hAnsi="Bookman Old Style"/>
+                      <w:sz w:val="18"/>
+                      <w:szCs w:val="20"/>
+                    </w:rPr>
+                  </w:pPr>
+                </w:p>
+                <w:p>
+                  <w:pPr>
+                    <w:framePr w:hSpace="180" w:wrap="around" w:vAnchor="text" w:hAnchor="text" w:y="1"/>
+                    <w:shd w:val="clear" w:color="auto" w:fill="FFFF00"/>
+                    <w:autoSpaceDE w:val="0"/>
+                    <w:autoSpaceDN w:val="0"/>
+                    <w:adjustRightInd w:val="0"/>
+                    <w:cnfStyle w:val="000000100000" w:firstRow="0" w:lastRow="0" w:firstColumn="0" w:lastColumn="0" w:oddVBand="0" w:evenVBand="0" w:oddHBand="1" w:evenHBand="0" w:firstRowFirstColumn="0" w:firstRowLastColumn="0" w:lastRowFirstColumn="0" w:lastRowLastColumn="0"/>
+                    <w:rPr>
+                      <w:rFonts w:ascii="Bookman Old Style" w:hAnsi="Bookman Old Style"/>
+                      <w:sz w:val="18"/>
+                      <w:szCs w:val="20"/>
+                    </w:rPr>
+                  </w:pPr>
+                  <w:r>
+                    <w:rPr>
+                      <w:rFonts w:ascii="Bookman Old Style" w:hAnsi="Bookman Old Style"/>
+                      <w:sz w:val="18"/>
+                      <w:szCs w:val="20"/>
+                    </w:rPr>
+                    <w:t>---[END CMD]---</w:t>
+                  </w:r>
+                </w:p>
+                <w:p>
+                  <w:pPr>
+                    <w:framePr w:hSpace="180" w:wrap="around" w:vAnchor="text" w:hAnchor="text" w:y="1"/>
+                    <w:shd w:val="clear" w:color="auto" w:fill="FFFF00"/>
+                    <w:autoSpaceDE w:val="0"/>
+                    <w:autoSpaceDN w:val="0"/>
+                    <w:adjustRightInd w:val="0"/>
+                    <w:cnfStyle w:val="000000100000" w:firstRow="0" w:lastRow="0" w:firstColumn="0" w:lastColumn="0" w:oddVBand="0" w:evenVBand="0" w:oddHBand="1" w:evenHBand="0" w:firstRowFirstColumn="0" w:firstRowLastColumn="0" w:lastRowFirstColumn="0" w:lastRowLastColumn="0"/>
+                    <w:rPr>
+                      <w:rFonts w:ascii="Bookman Old Style" w:hAnsi="Bookman Old Style"/>
+                      <w:sz w:val="18"/>
+                      <w:szCs w:val="20"/>
+                    </w:rPr>
+                  </w:pPr>
+                  <w:r>
+                    <w:rPr>
+                      <w:rFonts w:ascii="Bookman Old Style" w:hAnsi="Bookman Old Style"/>
+                      <w:sz w:val="18"/>
+                      <w:szCs w:val="20"/>
+                    </w:rPr>
+                    <w:t>***[SYSTEM CMD RESULT]: 23</w:t>
+                  </w:r>
+                </w:p>
+                <w:p>
+                  <w:pPr>
+                    <w:framePr w:hSpace="180" w:wrap="around" w:vAnchor="text" w:hAnchor="text" w:y="1"/>
+                    <w:shd w:val="clear" w:color="auto" w:fill="FFFF00"/>
+                    <w:autoSpaceDE w:val="0"/>
+                    <w:autoSpaceDN w:val="0"/>
+                    <w:adjustRightInd w:val="0"/>
+                    <w:cnfStyle w:val="000000100000" w:firstRow="0" w:lastRow="0" w:firstColumn="0" w:lastColumn="0" w:oddVBand="0" w:evenVBand="0" w:oddHBand="1" w:evenHBand="0" w:firstRowFirstColumn="0" w:firstRowLastColumn="0" w:lastRowFirstColumn="0" w:lastRowLastColumn="0"/>
+                    <w:rPr>
+                      <w:rFonts w:ascii="Bookman Old Style" w:hAnsi="Bookman Old Style"/>
+                      <w:color w:val="C00000"/>
+                      <w:szCs w:val="20"/>
+                    </w:rPr>
+                  </w:pPr>
+                  <w:r>
+                    <w:rPr>
+                      <w:rFonts w:ascii="Bookman Old Style" w:hAnsi="Bookman Old Style"/>
+                      <w:sz w:val="18"/>
+                      <w:szCs w:val="20"/>
+                    </w:rPr>
+                    <w:t>RESULTANT MEMORY STATE: (=23, VAULTS:{})</w:t>
+                  </w:r>
+                  <w:r>
+                    <w:rPr>
+                      <w:rFonts w:ascii="Bookman Old Style" w:hAnsi="Bookman Old Style"/>
+                      <w:color w:val="C00000"/>
+                      <w:szCs w:val="20"/>
+                    </w:rPr>
+                    <w:t xml:space="preserve"> </w:t>
+                  </w:r>
+                </w:p>
+                <w:p>
+                  <w:pPr>
+                    <w:framePr w:hSpace="180" w:wrap="around" w:vAnchor="text" w:hAnchor="text" w:y="1"/>
+                    <w:autoSpaceDE w:val="0"/>
+                    <w:autoSpaceDN w:val="0"/>
+                    <w:adjustRightInd w:val="0"/>
+                    <w:cnfStyle w:val="000000100000" w:firstRow="0" w:lastRow="0" w:firstColumn="0" w:lastColumn="0" w:oddVBand="0" w:evenVBand="0" w:oddHBand="1" w:evenHBand="0" w:firstRowFirstColumn="0" w:firstRowLastColumn="0" w:lastRowFirstColumn="0" w:lastRowLastColumn="0"/>
+                    <w:rPr>
+                      <w:rFonts w:ascii="Bookman Old Style" w:hAnsi="Bookman Old Style"/>
+                      <w:sz w:val="18"/>
+                      <w:szCs w:val="20"/>
+                    </w:rPr>
+                  </w:pPr>
+                </w:p>
+                <w:p>
+                  <w:pPr>
+                    <w:framePr w:hSpace="180" w:wrap="around" w:vAnchor="text" w:hAnchor="text" w:y="1"/>
+                    <w:autoSpaceDE w:val="0"/>
+                    <w:autoSpaceDN w:val="0"/>
+                    <w:adjustRightInd w:val="0"/>
+                    <w:cnfStyle w:val="000000100000" w:firstRow="0" w:lastRow="0" w:firstColumn="0" w:lastColumn="0" w:oddVBand="0" w:evenVBand="0" w:oddHBand="1" w:evenHBand="0" w:firstRowFirstColumn="0" w:firstRowLastColumn="0" w:lastRowFirstColumn="0" w:lastRowLastColumn="0"/>
+                    <w:rPr>
+                      <w:rFonts w:ascii="Bookman Old Style" w:hAnsi="Bookman Old Style"/>
+                      <w:sz w:val="18"/>
+                      <w:szCs w:val="20"/>
+                    </w:rPr>
+                  </w:pPr>
+                  <w:r>
+                    <w:rPr>
+                      <w:rFonts w:ascii="Bookman Old Style" w:hAnsi="Bookman Old Style"/>
+                      <w:sz w:val="18"/>
+                      <w:szCs w:val="20"/>
+                    </w:rPr>
+                    <w:t>So, to instead treat it as an integer and thus return say “5”, we should re-write that program as:</w:t>
+                  </w:r>
+                </w:p>
+                <w:p>
+                  <w:pPr>
+                    <w:framePr w:hSpace="180" w:wrap="around" w:vAnchor="text" w:hAnchor="text" w:y="1"/>
+                    <w:autoSpaceDE w:val="0"/>
+                    <w:autoSpaceDN w:val="0"/>
+                    <w:adjustRightInd w:val="0"/>
+                    <w:cnfStyle w:val="000000100000" w:firstRow="0" w:lastRow="0" w:firstColumn="0" w:lastColumn="0" w:oddVBand="0" w:evenVBand="0" w:oddHBand="1" w:evenHBand="0" w:firstRowFirstColumn="0" w:firstRowLastColumn="0" w:lastRowFirstColumn="0" w:lastRowLastColumn="0"/>
+                    <w:rPr>
+                      <w:rFonts w:ascii="Bookman Old Style" w:hAnsi="Bookman Old Style"/>
+                      <w:color w:val="00B050"/>
+                      <w:szCs w:val="20"/>
+                    </w:rPr>
+                  </w:pPr>
+                  <w:r>
+                    <w:rPr>
+                      <w:rFonts w:ascii="Bookman Old Style" w:hAnsi="Bookman Old Style"/>
+                      <w:color w:val="00B0F0"/>
+                      <w:szCs w:val="20"/>
+                    </w:rPr>
+                    <w:t>i</w:t>
+                  </w:r>
+                  <w:r>
+                    <w:rPr>
+                      <w:rFonts w:ascii="Bookman Old Style" w:hAnsi="Bookman Old Style"/>
+                      <w:color w:val="00B0F0"/>
+                      <w:szCs w:val="20"/>
+                    </w:rPr>
+                    <w:t>!</w:t>
+                  </w:r>
+                  <w:r>
+                    <w:rPr>
+                      <w:rFonts w:ascii="Bookman Old Style" w:hAnsi="Bookman Old Style"/>
+                      <w:color w:val="00B0F0"/>
+                      <w:szCs w:val="20"/>
+                    </w:rPr>
+                    <w:t>:</w:t>
+                  </w:r>
+                  <w:r>
+                    <w:rPr>
+                      <w:rFonts w:ascii="Bookman Old Style" w:hAnsi="Bookman Old Style"/>
+                      <w:color w:val="C00000"/>
+                      <w:szCs w:val="20"/>
+                    </w:rPr>
+                    <w:t>2</w:t>
+                  </w:r>
+                  <w:r>
+                    <w:rPr>
+                      <w:rFonts w:ascii="Bookman Old Style" w:hAnsi="Bookman Old Style"/>
+                      <w:color w:val="00B0F0"/>
+                      <w:szCs w:val="20"/>
+                    </w:rPr>
+                    <w:t>|z:</w:t>
+                  </w:r>
+                  <w:r>
+                    <w:rPr>
+                      <w:rFonts w:ascii="Bookman Old Style" w:hAnsi="Bookman Old Style"/>
+                      <w:color w:val="C00000"/>
+                      <w:szCs w:val="20"/>
+                    </w:rPr>
+                    <w:t>Number(A</w:t>
+                  </w:r>
+                  <w:r>
+                    <w:rPr>
+                      <w:rFonts w:ascii="Bookman Old Style" w:hAnsi="Bookman Old Style"/>
+                      <w:color w:val="C00000"/>
+                      <w:szCs w:val="20"/>
+                    </w:rPr>
+                    <w:t>I</w:t>
+                  </w:r>
+                  <w:r>
+                    <w:rPr>
+                      <w:rFonts w:ascii="Bookman Old Style" w:hAnsi="Bookman Old Style"/>
+                      <w:color w:val="C00000"/>
+                      <w:szCs w:val="20"/>
+                    </w:rPr>
+                    <w:t>)</w:t>
+                  </w:r>
+                  <w:r>
+                    <w:rPr>
+                      <w:rFonts w:ascii="Bookman Old Style" w:hAnsi="Bookman Old Style"/>
+                      <w:color w:val="C00000"/>
+                      <w:szCs w:val="20"/>
+                    </w:rPr>
+                    <w:t>+3</w:t>
+                  </w:r>
+                  <w:r>
+                    <w:rPr>
+                      <w:rFonts w:ascii="Bookman Old Style" w:hAnsi="Bookman Old Style"/>
+                      <w:color w:val="C00000"/>
+                      <w:szCs w:val="20"/>
+                    </w:rPr>
+                    <w:t xml:space="preserve"> </w:t>
+                  </w:r>
+                  <w:r>
+                    <w:rPr>
+                      <w:rFonts w:ascii="Bookman Old Style" w:hAnsi="Bookman Old Style"/>
+                      <w:color w:val="00B050"/>
+                      <w:szCs w:val="20"/>
+                    </w:rPr>
+                    <w:t>#=5</w:t>
+                  </w:r>
+                </w:p>
+                <w:p>
+                  <w:pPr>
+                    <w:framePr w:hSpace="180" w:wrap="around" w:vAnchor="text" w:hAnchor="text" w:y="1"/>
+                    <w:autoSpaceDE w:val="0"/>
+                    <w:autoSpaceDN w:val="0"/>
+                    <w:adjustRightInd w:val="0"/>
+                    <w:cnfStyle w:val="000000100000" w:firstRow="0" w:lastRow="0" w:firstColumn="0" w:lastColumn="0" w:oddVBand="0" w:evenVBand="0" w:oddHBand="1" w:evenHBand="0" w:firstRowFirstColumn="0" w:firstRowLastColumn="0" w:lastRowFirstColumn="0" w:lastRowLastColumn="0"/>
+                    <w:rPr>
+                      <w:rFonts w:ascii="Bookman Old Style" w:hAnsi="Bookman Old Style"/>
+                      <w:sz w:val="18"/>
+                      <w:szCs w:val="20"/>
+                    </w:rPr>
+                  </w:pPr>
+                </w:p>
+                <w:p>
+                  <w:pPr>
+                    <w:framePr w:hSpace="180" w:wrap="around" w:vAnchor="text" w:hAnchor="text" w:y="1"/>
+                    <w:autoSpaceDE w:val="0"/>
+                    <w:autoSpaceDN w:val="0"/>
+                    <w:adjustRightInd w:val="0"/>
+                    <w:cnfStyle w:val="000000100000" w:firstRow="0" w:lastRow="0" w:firstColumn="0" w:lastColumn="0" w:oddVBand="0" w:evenVBand="0" w:oddHBand="1" w:evenHBand="0" w:firstRowFirstColumn="0" w:firstRowLastColumn="0" w:lastRowFirstColumn="0" w:lastRowLastColumn="0"/>
+                    <w:rPr>
+                      <w:rFonts w:ascii="Bookman Old Style" w:hAnsi="Bookman Old Style"/>
+                      <w:sz w:val="18"/>
+                      <w:szCs w:val="20"/>
+                    </w:rPr>
+                  </w:pPr>
+                  <w:r>
+                    <w:rPr>
+                      <w:rFonts w:ascii="Bookman Old Style" w:hAnsi="Bookman Old Style"/>
+                      <w:sz w:val="18"/>
+                      <w:szCs w:val="20"/>
+                    </w:rPr>
+                    <w:t>The debug output shall enlighten us:</w:t>
+                  </w:r>
+                </w:p>
+                <w:p>
+                  <w:pPr>
+                    <w:framePr w:hSpace="180" w:wrap="around" w:vAnchor="text" w:hAnchor="text" w:y="1"/>
+                    <w:autoSpaceDE w:val="0"/>
+                    <w:autoSpaceDN w:val="0"/>
+                    <w:adjustRightInd w:val="0"/>
+                    <w:cnfStyle w:val="000000100000" w:firstRow="0" w:lastRow="0" w:firstColumn="0" w:lastColumn="0" w:oddVBand="0" w:evenVBand="0" w:oddHBand="1" w:evenHBand="0" w:firstRowFirstColumn="0" w:firstRowLastColumn="0" w:lastRowFirstColumn="0" w:lastRowLastColumn="0"/>
+                    <w:rPr>
+                      <w:rFonts w:ascii="Bookman Old Style" w:hAnsi="Bookman Old Style"/>
+                      <w:sz w:val="18"/>
+                      <w:szCs w:val="20"/>
+                    </w:rPr>
+                  </w:pPr>
+                </w:p>
+                <w:p>
+                  <w:pPr>
+                    <w:framePr w:hSpace="180" w:wrap="around" w:vAnchor="text" w:hAnchor="text" w:y="1"/>
+                    <w:shd w:val="clear" w:color="auto" w:fill="FFFF00"/>
+                    <w:autoSpaceDE w:val="0"/>
+                    <w:autoSpaceDN w:val="0"/>
+                    <w:adjustRightInd w:val="0"/>
+                    <w:cnfStyle w:val="000000100000" w:firstRow="0" w:lastRow="0" w:firstColumn="0" w:lastColumn="0" w:oddVBand="0" w:evenVBand="0" w:oddHBand="1" w:evenHBand="0" w:firstRowFirstColumn="0" w:firstRowLastColumn="0" w:lastRowFirstColumn="0" w:lastRowLastColumn="0"/>
+                    <w:rPr>
+                      <w:rFonts w:ascii="Bookman Old Style" w:hAnsi="Bookman Old Style"/>
+                      <w:sz w:val="18"/>
+                      <w:szCs w:val="20"/>
+                    </w:rPr>
+                  </w:pPr>
+                  <w:r>
+                    <w:rPr>
+                      <w:rFonts w:ascii="Bookman Old Style" w:hAnsi="Bookman Old Style"/>
+                      <w:sz w:val="18"/>
+                      <w:szCs w:val="20"/>
+                    </w:rPr>
+                    <w:t>Processing Instruction: z:Number(AI)+3</w:t>
+                  </w:r>
+                </w:p>
+                <w:p>
+                  <w:pPr>
+                    <w:framePr w:hSpace="180" w:wrap="around" w:vAnchor="text" w:hAnchor="text" w:y="1"/>
+                    <w:shd w:val="clear" w:color="auto" w:fill="FFFF00"/>
+                    <w:autoSpaceDE w:val="0"/>
+                    <w:autoSpaceDN w:val="0"/>
+                    <w:adjustRightInd w:val="0"/>
+                    <w:cnfStyle w:val="000000100000" w:firstRow="0" w:lastRow="0" w:firstColumn="0" w:lastColumn="0" w:oddVBand="0" w:evenVBand="0" w:oddHBand="1" w:evenHBand="0" w:firstRowFirstColumn="0" w:firstRowLastColumn="0" w:lastRowFirstColumn="0" w:lastRowLastColumn="0"/>
+                    <w:rPr>
+                      <w:rFonts w:ascii="Bookman Old Style" w:hAnsi="Bookman Old Style"/>
+                      <w:sz w:val="18"/>
+                      <w:szCs w:val="20"/>
+                    </w:rPr>
+                  </w:pPr>
+                  <w:r>
+                    <w:rPr>
+                      <w:rFonts w:ascii="Bookman Old Style" w:hAnsi="Bookman Old Style"/>
+                      <w:sz w:val="18"/>
+                      <w:szCs w:val="20"/>
+                    </w:rPr>
+                    <w:t>PRIOR MEMORY STATE: (=2, VAULTS:{})</w:t>
+                  </w:r>
+                </w:p>
+                <w:p>
+                  <w:pPr>
+                    <w:framePr w:hSpace="180" w:wrap="around" w:vAnchor="text" w:hAnchor="text" w:y="1"/>
+                    <w:shd w:val="clear" w:color="auto" w:fill="FFFF00"/>
+                    <w:autoSpaceDE w:val="0"/>
+                    <w:autoSpaceDN w:val="0"/>
+                    <w:adjustRightInd w:val="0"/>
+                    <w:cnfStyle w:val="000000100000" w:firstRow="0" w:lastRow="0" w:firstColumn="0" w:lastColumn="0" w:oddVBand="0" w:evenVBand="0" w:oddHBand="1" w:evenHBand="0" w:firstRowFirstColumn="0" w:firstRowLastColumn="0" w:lastRowFirstColumn="0" w:lastRowLastColumn="0"/>
+                    <w:rPr>
+                      <w:rFonts w:ascii="Bookman Old Style" w:hAnsi="Bookman Old Style"/>
+                      <w:sz w:val="18"/>
+                      <w:szCs w:val="20"/>
+                    </w:rPr>
+                  </w:pPr>
+                  <w:r>
+                    <w:rPr>
+                      <w:rFonts w:ascii="Bookman Old Style" w:hAnsi="Bookman Old Style"/>
+                      <w:sz w:val="18"/>
+                      <w:szCs w:val="20"/>
+                    </w:rPr>
+                    <w:t>***[SYSTEM CMD]: EVALUATING via JavaScript:</w:t>
+                  </w:r>
+                </w:p>
+                <w:p>
+                  <w:pPr>
+                    <w:framePr w:hSpace="180" w:wrap="around" w:vAnchor="text" w:hAnchor="text" w:y="1"/>
+                    <w:shd w:val="clear" w:color="auto" w:fill="FFFF00"/>
+                    <w:autoSpaceDE w:val="0"/>
+                    <w:autoSpaceDN w:val="0"/>
+                    <w:adjustRightInd w:val="0"/>
+                    <w:cnfStyle w:val="000000100000" w:firstRow="0" w:lastRow="0" w:firstColumn="0" w:lastColumn="0" w:oddVBand="0" w:evenVBand="0" w:oddHBand="1" w:evenHBand="0" w:firstRowFirstColumn="0" w:firstRowLastColumn="0" w:lastRowFirstColumn="0" w:lastRowLastColumn="0"/>
+                    <w:rPr>
+                      <w:rFonts w:ascii="Bookman Old Style" w:hAnsi="Bookman Old Style"/>
+                      <w:sz w:val="18"/>
+                      <w:szCs w:val="20"/>
+                    </w:rPr>
+                  </w:pPr>
+                </w:p>
+                <w:p>
+                  <w:pPr>
+                    <w:framePr w:hSpace="180" w:wrap="around" w:vAnchor="text" w:hAnchor="text" w:y="1"/>
+                    <w:shd w:val="clear" w:color="auto" w:fill="FFFF00"/>
+                    <w:autoSpaceDE w:val="0"/>
+                    <w:autoSpaceDN w:val="0"/>
+                    <w:adjustRightInd w:val="0"/>
+                    <w:cnfStyle w:val="000000100000" w:firstRow="0" w:lastRow="0" w:firstColumn="0" w:lastColumn="0" w:oddVBand="0" w:evenVBand="0" w:oddHBand="1" w:evenHBand="0" w:firstRowFirstColumn="0" w:firstRowLastColumn="0" w:lastRowFirstColumn="0" w:lastRowLastColumn="0"/>
+                    <w:rPr>
+                      <w:rFonts w:ascii="Bookman Old Style" w:hAnsi="Bookman Old Style"/>
+                      <w:sz w:val="18"/>
+                      <w:szCs w:val="20"/>
+                    </w:rPr>
+                  </w:pPr>
+                  <w:r>
+                    <w:rPr>
+                      <w:rFonts w:ascii="Bookman Old Style" w:hAnsi="Bookman Old Style"/>
+                      <w:sz w:val="18"/>
+                      <w:szCs w:val="20"/>
+                    </w:rPr>
+                    <w:t>---[START CMD]---</w:t>
+                  </w:r>
+                </w:p>
+                <w:p>
+                  <w:pPr>
+                    <w:framePr w:hSpace="180" w:wrap="around" w:vAnchor="text" w:hAnchor="text" w:y="1"/>
+                    <w:shd w:val="clear" w:color="auto" w:fill="FFFF00"/>
+                    <w:autoSpaceDE w:val="0"/>
+                    <w:autoSpaceDN w:val="0"/>
+                    <w:adjustRightInd w:val="0"/>
+                    <w:cnfStyle w:val="000000100000" w:firstRow="0" w:lastRow="0" w:firstColumn="0" w:lastColumn="0" w:oddVBand="0" w:evenVBand="0" w:oddHBand="1" w:evenHBand="0" w:firstRowFirstColumn="0" w:firstRowLastColumn="0" w:lastRowFirstColumn="0" w:lastRowLastColumn="0"/>
+                    <w:rPr>
+                      <w:rFonts w:ascii="Bookman Old Style" w:hAnsi="Bookman Old Style"/>
+                      <w:sz w:val="18"/>
+                      <w:szCs w:val="20"/>
+                    </w:rPr>
+                  </w:pPr>
+                </w:p>
+                <w:p>
+                  <w:pPr>
+                    <w:framePr w:hSpace="180" w:wrap="around" w:vAnchor="text" w:hAnchor="text" w:y="1"/>
+                    <w:shd w:val="clear" w:color="auto" w:fill="FFFF00"/>
+                    <w:autoSpaceDE w:val="0"/>
+                    <w:autoSpaceDN w:val="0"/>
+                    <w:adjustRightInd w:val="0"/>
+                    <w:cnfStyle w:val="000000100000" w:firstRow="0" w:lastRow="0" w:firstColumn="0" w:lastColumn="0" w:oddVBand="0" w:evenVBand="0" w:oddHBand="1" w:evenHBand="0" w:firstRowFirstColumn="0" w:firstRowLastColumn="0" w:lastRowFirstColumn="0" w:lastRowLastColumn="0"/>
+                    <w:rPr>
+                      <w:rFonts w:ascii="Bookman Old Style" w:hAnsi="Bookman Old Style"/>
+                      <w:sz w:val="18"/>
+                      <w:szCs w:val="20"/>
+                    </w:rPr>
+                  </w:pPr>
+                  <w:r>
+                    <w:rPr>
+                      <w:rFonts w:ascii="Bookman Old Style" w:hAnsi="Bookman Old Style"/>
+                      <w:sz w:val="18"/>
+                      <w:szCs w:val="20"/>
+                    </w:rPr>
+                    <w:t xml:space="preserve"> const AI = "2"; Number(AI)+3 </w:t>
+                  </w:r>
+                </w:p>
+                <w:p>
+                  <w:pPr>
+                    <w:framePr w:hSpace="180" w:wrap="around" w:vAnchor="text" w:hAnchor="text" w:y="1"/>
+                    <w:shd w:val="clear" w:color="auto" w:fill="FFFF00"/>
+                    <w:autoSpaceDE w:val="0"/>
+                    <w:autoSpaceDN w:val="0"/>
+                    <w:adjustRightInd w:val="0"/>
+                    <w:cnfStyle w:val="000000100000" w:firstRow="0" w:lastRow="0" w:firstColumn="0" w:lastColumn="0" w:oddVBand="0" w:evenVBand="0" w:oddHBand="1" w:evenHBand="0" w:firstRowFirstColumn="0" w:firstRowLastColumn="0" w:lastRowFirstColumn="0" w:lastRowLastColumn="0"/>
+                    <w:rPr>
+                      <w:rFonts w:ascii="Bookman Old Style" w:hAnsi="Bookman Old Style"/>
+                      <w:sz w:val="18"/>
+                      <w:szCs w:val="20"/>
+                    </w:rPr>
+                  </w:pPr>
+                </w:p>
+                <w:p>
+                  <w:pPr>
+                    <w:framePr w:hSpace="180" w:wrap="around" w:vAnchor="text" w:hAnchor="text" w:y="1"/>
+                    <w:shd w:val="clear" w:color="auto" w:fill="FFFF00"/>
+                    <w:autoSpaceDE w:val="0"/>
+                    <w:autoSpaceDN w:val="0"/>
+                    <w:adjustRightInd w:val="0"/>
+                    <w:cnfStyle w:val="000000100000" w:firstRow="0" w:lastRow="0" w:firstColumn="0" w:lastColumn="0" w:oddVBand="0" w:evenVBand="0" w:oddHBand="1" w:evenHBand="0" w:firstRowFirstColumn="0" w:firstRowLastColumn="0" w:lastRowFirstColumn="0" w:lastRowLastColumn="0"/>
+                    <w:rPr>
+                      <w:rFonts w:ascii="Bookman Old Style" w:hAnsi="Bookman Old Style"/>
+                      <w:sz w:val="18"/>
+                      <w:szCs w:val="20"/>
+                    </w:rPr>
+                  </w:pPr>
+                  <w:r>
+                    <w:rPr>
+                      <w:rFonts w:ascii="Bookman Old Style" w:hAnsi="Bookman Old Style"/>
+                      <w:sz w:val="18"/>
+                      <w:szCs w:val="20"/>
+                    </w:rPr>
+                    <w:t>---[END CMD]---</w:t>
+                  </w:r>
+                </w:p>
+                <w:p>
+                  <w:pPr>
+                    <w:framePr w:hSpace="180" w:wrap="around" w:vAnchor="text" w:hAnchor="text" w:y="1"/>
+                    <w:shd w:val="clear" w:color="auto" w:fill="FFFF00"/>
+                    <w:autoSpaceDE w:val="0"/>
+                    <w:autoSpaceDN w:val="0"/>
+                    <w:adjustRightInd w:val="0"/>
+                    <w:cnfStyle w:val="000000100000" w:firstRow="0" w:lastRow="0" w:firstColumn="0" w:lastColumn="0" w:oddVBand="0" w:evenVBand="0" w:oddHBand="1" w:evenHBand="0" w:firstRowFirstColumn="0" w:firstRowLastColumn="0" w:lastRowFirstColumn="0" w:lastRowLastColumn="0"/>
+                    <w:rPr>
+                      <w:rFonts w:ascii="Bookman Old Style" w:hAnsi="Bookman Old Style"/>
+                      <w:sz w:val="18"/>
+                      <w:szCs w:val="20"/>
+                    </w:rPr>
+                  </w:pPr>
+                  <w:r>
+                    <w:rPr>
+                      <w:rFonts w:ascii="Bookman Old Style" w:hAnsi="Bookman Old Style"/>
+                      <w:sz w:val="18"/>
+                      <w:szCs w:val="20"/>
+                    </w:rPr>
+                    <w:t>***[SYSTEM CMD RESULT]: 5</w:t>
+                  </w:r>
+                </w:p>
+                <w:p>
+                  <w:pPr>
+                    <w:framePr w:hSpace="180" w:wrap="around" w:vAnchor="text" w:hAnchor="text" w:y="1"/>
+                    <w:shd w:val="clear" w:color="auto" w:fill="FFFF00"/>
+                    <w:autoSpaceDE w:val="0"/>
+                    <w:autoSpaceDN w:val="0"/>
+                    <w:adjustRightInd w:val="0"/>
+                    <w:cnfStyle w:val="000000100000" w:firstRow="0" w:lastRow="0" w:firstColumn="0" w:lastColumn="0" w:oddVBand="0" w:evenVBand="0" w:oddHBand="1" w:evenHBand="0" w:firstRowFirstColumn="0" w:firstRowLastColumn="0" w:lastRowFirstColumn="0" w:lastRowLastColumn="0"/>
+                    <w:rPr>
+                      <w:rFonts w:ascii="Bookman Old Style" w:hAnsi="Bookman Old Style"/>
+                      <w:sz w:val="18"/>
+                      <w:szCs w:val="20"/>
+                    </w:rPr>
+                  </w:pPr>
+                  <w:r>
+                    <w:rPr>
+                      <w:rFonts w:ascii="Bookman Old Style" w:hAnsi="Bookman Old Style"/>
+                      <w:sz w:val="18"/>
+                      <w:szCs w:val="20"/>
+                    </w:rPr>
+                    <w:t>RESULTANT MEMORY STATE: (=5, VAULTS:{})</w:t>
+                  </w:r>
+                </w:p>
+                <w:p>
+                  <w:pPr>
+                    <w:framePr w:hSpace="180" w:wrap="around" w:vAnchor="text" w:hAnchor="text" w:y="1"/>
+                    <w:autoSpaceDE w:val="0"/>
+                    <w:autoSpaceDN w:val="0"/>
+                    <w:adjustRightInd w:val="0"/>
+                    <w:cnfStyle w:val="000000100000" w:firstRow="0" w:lastRow="0" w:firstColumn="0" w:lastColumn="0" w:oddVBand="0" w:evenVBand="0" w:oddHBand="1" w:evenHBand="0" w:firstRowFirstColumn="0" w:firstRowLastColumn="0" w:lastRowFirstColumn="0" w:lastRowLastColumn="0"/>
+                    <w:rPr>
+                      <w:rFonts w:ascii="Bookman Old Style" w:hAnsi="Bookman Old Style"/>
+                      <w:sz w:val="18"/>
+                      <w:szCs w:val="20"/>
+                    </w:rPr>
+                  </w:pPr>
+                </w:p>
+                <w:p>
+                  <w:pPr>
+                    <w:framePr w:hSpace="180" w:wrap="around" w:vAnchor="text" w:hAnchor="text" w:y="1"/>
+                    <w:autoSpaceDE w:val="0"/>
+                    <w:autoSpaceDN w:val="0"/>
+                    <w:adjustRightInd w:val="0"/>
+                    <w:cnfStyle w:val="000000100000" w:firstRow="0" w:lastRow="0" w:firstColumn="0" w:lastColumn="0" w:oddVBand="0" w:evenVBand="0" w:oddHBand="1" w:evenHBand="0" w:firstRowFirstColumn="0" w:firstRowLastColumn="0" w:lastRowFirstColumn="0" w:lastRowLastColumn="0"/>
+                    <w:rPr>
+                      <w:rFonts w:ascii="Bookman Old Style" w:hAnsi="Bookman Old Style"/>
+                      <w:sz w:val="18"/>
+                      <w:szCs w:val="20"/>
+                    </w:rPr>
+                  </w:pPr>
+                  <w:r>
+                    <w:rPr>
+                      <w:rFonts w:ascii="Bookman Old Style" w:hAnsi="Bookman Old Style"/>
+                      <w:sz w:val="18"/>
+                      <w:szCs w:val="20"/>
+                    </w:rPr>
+                    <w:t>Running invalid JavaScript or if any exception occurs during evaluation of that CMD, then with cases like Z!:, we would get the result containing the error:</w:t>
+                  </w:r>
+                </w:p>
+                <w:p>
+                  <w:pPr>
+                    <w:framePr w:hSpace="180" w:wrap="around" w:vAnchor="text" w:hAnchor="text" w:y="1"/>
+                    <w:autoSpaceDE w:val="0"/>
+                    <w:autoSpaceDN w:val="0"/>
+                    <w:adjustRightInd w:val="0"/>
+                    <w:cnfStyle w:val="000000100000" w:firstRow="0" w:lastRow="0" w:firstColumn="0" w:lastColumn="0" w:oddVBand="0" w:evenVBand="0" w:oddHBand="1" w:evenHBand="0" w:firstRowFirstColumn="0" w:firstRowLastColumn="0" w:lastRowFirstColumn="0" w:lastRowLastColumn="0"/>
+                    <w:rPr>
+                      <w:rFonts w:ascii="Bookman Old Style" w:hAnsi="Bookman Old Style"/>
+                      <w:color w:val="00B050"/>
+                      <w:szCs w:val="20"/>
+                    </w:rPr>
+                  </w:pPr>
+                  <w:r>
+                    <w:rPr>
+                      <w:rFonts w:ascii="Bookman Old Style" w:hAnsi="Bookman Old Style"/>
+                      <w:color w:val="00B0F0"/>
+                      <w:szCs w:val="20"/>
+                    </w:rPr>
+                    <w:lastRenderedPageBreak/>
+                    <w:t>i:</w:t>
+                  </w:r>
+                  <w:r>
+                    <w:rPr>
+                      <w:rFonts w:ascii="Bookman Old Style" w:hAnsi="Bookman Old Style"/>
+                      <w:color w:val="C00000"/>
+                      <w:szCs w:val="20"/>
+                    </w:rPr>
+                    <w:t>2</w:t>
+                  </w:r>
+                  <w:r>
+                    <w:rPr>
+                      <w:rFonts w:ascii="Bookman Old Style" w:hAnsi="Bookman Old Style"/>
+                      <w:color w:val="00B0F0"/>
+                      <w:szCs w:val="20"/>
+                    </w:rPr>
+                    <w:t>|z:</w:t>
+                  </w:r>
+                  <w:r>
+                    <w:rPr>
+                      <w:rFonts w:ascii="Bookman Old Style" w:hAnsi="Bookman Old Style"/>
+                      <w:color w:val="C00000"/>
+                      <w:szCs w:val="20"/>
+                    </w:rPr>
+                    <w:t xml:space="preserve">Numbers(AI)+3 </w:t>
+                  </w:r>
+                  <w:r>
+                    <w:rPr>
+                      <w:rFonts w:ascii="Bookman Old Style" w:hAnsi="Bookman Old Style"/>
+                      <w:color w:val="00B050"/>
+                      <w:szCs w:val="20"/>
+                    </w:rPr>
+                    <w:t># (=, VAULTS:{})</w:t>
+                  </w:r>
+                </w:p>
+                <w:p>
+                  <w:pPr>
+                    <w:framePr w:hSpace="180" w:wrap="around" w:vAnchor="text" w:hAnchor="text" w:y="1"/>
+                    <w:autoSpaceDE w:val="0"/>
+                    <w:autoSpaceDN w:val="0"/>
+                    <w:adjustRightInd w:val="0"/>
+                    <w:cnfStyle w:val="000000100000" w:firstRow="0" w:lastRow="0" w:firstColumn="0" w:lastColumn="0" w:oddVBand="0" w:evenVBand="0" w:oddHBand="1" w:evenHBand="0" w:firstRowFirstColumn="0" w:firstRowLastColumn="0" w:lastRowFirstColumn="0" w:lastRowLastColumn="0"/>
+                    <w:rPr>
+                      <w:rFonts w:ascii="Bookman Old Style" w:hAnsi="Bookman Old Style"/>
+                      <w:color w:val="00B050"/>
+                      <w:szCs w:val="20"/>
+                    </w:rPr>
+                  </w:pPr>
+                  <w:r>
+                    <w:rPr>
+                      <w:rFonts w:ascii="Bookman Old Style" w:hAnsi="Bookman Old Style"/>
+                      <w:color w:val="00B0F0"/>
+                      <w:szCs w:val="20"/>
+                    </w:rPr>
+                    <w:t>i:</w:t>
+                  </w:r>
+                  <w:r>
+                    <w:rPr>
+                      <w:rFonts w:ascii="Bookman Old Style" w:hAnsi="Bookman Old Style"/>
+                      <w:color w:val="C00000"/>
+                      <w:szCs w:val="20"/>
+                    </w:rPr>
+                    <w:t>2</w:t>
+                  </w:r>
+                  <w:r>
+                    <w:rPr>
+                      <w:rFonts w:ascii="Bookman Old Style" w:hAnsi="Bookman Old Style"/>
+                      <w:color w:val="00B0F0"/>
+                      <w:szCs w:val="20"/>
+                    </w:rPr>
+                    <w:t>|z:</w:t>
+                  </w:r>
+                  <w:r>
+                    <w:rPr>
+                      <w:rFonts w:ascii="Bookman Old Style" w:hAnsi="Bookman Old Style"/>
+                      <w:color w:val="C00000"/>
+                      <w:szCs w:val="20"/>
+                    </w:rPr>
+                    <w:t xml:space="preserve">Numbers(AI)+3  </w:t>
+                  </w:r>
+                  <w:r>
+                    <w:rPr>
+                      <w:rFonts w:ascii="Bookman Old Style" w:hAnsi="Bookman Old Style"/>
+                      <w:color w:val="00B050"/>
+                      <w:szCs w:val="20"/>
+                    </w:rPr>
+                    <w:t># (=[ERROR]: ReferenceError: Numbers is not defined, VAULTS:{})</w:t>
+                  </w:r>
+                </w:p>
+                <w:p>
+                  <w:pPr>
+                    <w:framePr w:hSpace="180" w:wrap="around" w:vAnchor="text" w:hAnchor="text" w:y="1"/>
+                    <w:autoSpaceDE w:val="0"/>
+                    <w:autoSpaceDN w:val="0"/>
+                    <w:adjustRightInd w:val="0"/>
+                    <w:cnfStyle w:val="000000100000" w:firstRow="0" w:lastRow="0" w:firstColumn="0" w:lastColumn="0" w:oddVBand="0" w:evenVBand="0" w:oddHBand="1" w:evenHBand="0" w:firstRowFirstColumn="0" w:firstRowLastColumn="0" w:lastRowFirstColumn="0" w:lastRowLastColumn="0"/>
+                    <w:rPr>
+                      <w:rFonts w:ascii="Bookman Old Style" w:hAnsi="Bookman Old Style"/>
+                      <w:color w:val="00B050"/>
+                      <w:szCs w:val="20"/>
+                    </w:rPr>
+                  </w:pPr>
+                </w:p>
+                <w:p>
+                  <w:pPr>
+                    <w:framePr w:hSpace="180" w:wrap="around" w:vAnchor="text" w:hAnchor="text" w:y="1"/>
+                    <w:autoSpaceDE w:val="0"/>
+                    <w:autoSpaceDN w:val="0"/>
+                    <w:adjustRightInd w:val="0"/>
+                    <w:cnfStyle w:val="000000100000" w:firstRow="0" w:lastRow="0" w:firstColumn="0" w:lastColumn="0" w:oddVBand="0" w:evenVBand="0" w:oddHBand="1" w:evenHBand="0" w:firstRowFirstColumn="0" w:firstRowLastColumn="0" w:lastRowFirstColumn="0" w:lastRowLastColumn="0"/>
+                    <w:rPr>
+                      <w:rFonts w:ascii="Bookman Old Style" w:hAnsi="Bookman Old Style"/>
+                      <w:sz w:val="18"/>
+                      <w:szCs w:val="20"/>
+                    </w:rPr>
+                  </w:pPr>
+                  <w:r>
+                    <w:rPr>
+                      <w:rFonts w:ascii="Bookman Old Style" w:hAnsi="Bookman Old Style"/>
+                      <w:sz w:val="18"/>
+                      <w:szCs w:val="20"/>
+                    </w:rPr>
+                    <w:t>And for the case of commands held in vaults, we see the following as a good example:</w:t>
+                  </w:r>
+                </w:p>
+                <w:p>
+                  <w:pPr>
+                    <w:framePr w:hSpace="180" w:wrap="around" w:vAnchor="text" w:hAnchor="text" w:y="1"/>
+                    <w:autoSpaceDE w:val="0"/>
+                    <w:autoSpaceDN w:val="0"/>
+                    <w:adjustRightInd w:val="0"/>
+                    <w:cnfStyle w:val="000000100000" w:firstRow="0" w:lastRow="0" w:firstColumn="0" w:lastColumn="0" w:oddVBand="0" w:evenVBand="0" w:oddHBand="1" w:evenHBand="0" w:firstRowFirstColumn="0" w:firstRowLastColumn="0" w:lastRowFirstColumn="0" w:lastRowLastColumn="0"/>
+                    <w:rPr>
+                      <w:rFonts w:ascii="Bookman Old Style" w:hAnsi="Bookman Old Style"/>
+                      <w:color w:val="00B050"/>
+                      <w:szCs w:val="20"/>
+                    </w:rPr>
+                  </w:pPr>
+                </w:p>
+                <w:p>
+                  <w:pPr>
+                    <w:framePr w:hSpace="180" w:wrap="around" w:vAnchor="text" w:hAnchor="text" w:y="1"/>
+                    <w:autoSpaceDE w:val="0"/>
+                    <w:autoSpaceDN w:val="0"/>
+                    <w:adjustRightInd w:val="0"/>
+                    <w:cnfStyle w:val="000000100000" w:firstRow="0" w:lastRow="0" w:firstColumn="0" w:lastColumn="0" w:oddVBand="0" w:evenVBand="0" w:oddHBand="1" w:evenHBand="0" w:firstRowFirstColumn="0" w:firstRowLastColumn="0" w:lastRowFirstColumn="0" w:lastRowLastColumn="0"/>
+                    <w:rPr>
+                      <w:rFonts w:ascii="Bookman Old Style" w:hAnsi="Bookman Old Style"/>
+                      <w:color w:val="00B050"/>
+                      <w:szCs w:val="20"/>
+                    </w:rPr>
+                  </w:pPr>
                   <w:r>
                     <w:rPr>
                       <w:rFonts w:ascii="Bookman Old Style" w:hAnsi="Bookman Old Style"/>
                       <w:color w:val="0070C0"/>
-                      <w:sz w:val="20"/>
-                    </w:rPr>
-                    <w:t>:{date}|z*:</w:t>
-                  </w:r>
-                  <w:proofErr w:type="spellStart"/>
+                      <w:szCs w:val="20"/>
+                    </w:rPr>
+                    <w:t>i:</w:t>
+                  </w:r>
+                  <w:r>
+                    <w:rPr>
+                      <w:rFonts w:ascii="Bookman Old Style" w:hAnsi="Bookman Old Style"/>
+                      <w:color w:val="C00000"/>
+                      <w:szCs w:val="20"/>
+                    </w:rPr>
+                    <w:t>2</w:t>
+                  </w:r>
                   <w:r>
                     <w:rPr>
                       <w:rFonts w:ascii="Bookman Old Style" w:hAnsi="Bookman Old Style"/>
                       <w:color w:val="0070C0"/>
-                      <w:sz w:val="20"/>
-                    </w:rPr>
-                    <w:t>vCMD</w:t>
-                  </w:r>
-                  <w:proofErr w:type="spellEnd"/>
-                </w:p>
-                <w:p>
-                  <w:pPr>
-                    <w:framePr w:hSpace="180" w:wrap="around" w:vAnchor="text" w:hAnchor="text" w:y="1"/>
-                    <w:autoSpaceDE w:val="0"/>
-                    <w:autoSpaceDN w:val="0"/>
-                    <w:adjustRightInd w:val="0"/>
-                    <w:cnfStyle w:val="000000100000" w:firstRow="0" w:lastRow="0" w:firstColumn="0" w:lastColumn="0" w:oddVBand="0" w:evenVBand="0" w:oddHBand="1" w:evenHBand="0" w:firstRowFirstColumn="0" w:firstRowLastColumn="0" w:lastRowFirstColumn="0" w:lastRowLastColumn="0"/>
+                      <w:szCs w:val="20"/>
+                    </w:rPr>
+                    <w:t>|v:vCMD:</w:t>
+                  </w:r>
+                  <w:r>
+                    <w:rPr>
+                      <w:rFonts w:ascii="Bookman Old Style" w:hAnsi="Bookman Old Style"/>
+                      <w:color w:val="C00000"/>
+                      <w:szCs w:val="20"/>
+                    </w:rPr>
+                    <w:t>Number(AI)+3</w:t>
+                  </w:r>
+                  <w:r>
                     <w:rPr>
                       <w:rFonts w:ascii="Bookman Old Style" w:hAnsi="Bookman Old Style"/>
                       <w:color w:val="0070C0"/>
-                      <w:sz w:val="20"/>
-                    </w:rPr>
-                  </w:pPr>
-                </w:p>
-                <w:p>
-                  <w:pPr>
-                    <w:framePr w:hSpace="180" w:wrap="around" w:vAnchor="text" w:hAnchor="text" w:y="1"/>
-                    <w:autoSpaceDE w:val="0"/>
-                    <w:autoSpaceDN w:val="0"/>
-                    <w:adjustRightInd w:val="0"/>
-                    <w:cnfStyle w:val="000000100000" w:firstRow="0" w:lastRow="0" w:firstColumn="0" w:lastColumn="0" w:oddVBand="0" w:evenVBand="0" w:oddHBand="1" w:evenHBand="0" w:firstRowFirstColumn="0" w:firstRowLastColumn="0" w:lastRowFirstColumn="0" w:lastRowLastColumn="0"/>
-                    <w:rPr>
-                      <w:rFonts w:ascii="Bookman Old Style" w:hAnsi="Bookman Old Style"/>
-                      <w:sz w:val="18"/>
-                      <w:szCs w:val="20"/>
-                    </w:rPr>
-                  </w:pPr>
-                  <w:r>
-                    <w:rPr>
-                      <w:rFonts w:ascii="Bookman Old Style" w:hAnsi="Bookman Old Style"/>
-                      <w:sz w:val="18"/>
-                      <w:szCs w:val="20"/>
-                    </w:rPr>
-                    <w:t>Which should return something like  "Friday 23, Aug 2024"</w:t>
-                  </w:r>
-                </w:p>
-                <w:p>
-                  <w:pPr>
-                    <w:framePr w:hSpace="180" w:wrap="around" w:vAnchor="text" w:hAnchor="text" w:y="1"/>
-                    <w:autoSpaceDE w:val="0"/>
-                    <w:autoSpaceDN w:val="0"/>
-                    <w:adjustRightInd w:val="0"/>
-                    <w:cnfStyle w:val="000000100000" w:firstRow="0" w:lastRow="0" w:firstColumn="0" w:lastColumn="0" w:oddVBand="0" w:evenVBand="0" w:oddHBand="1" w:evenHBand="0" w:firstRowFirstColumn="0" w:firstRowLastColumn="0" w:lastRowFirstColumn="0" w:lastRowLastColumn="0"/>
-                    <w:rPr>
-                      <w:rFonts w:ascii="Bookman Old Style" w:hAnsi="Bookman Old Style"/>
-                      <w:sz w:val="18"/>
-                      <w:szCs w:val="20"/>
-                    </w:rPr>
-                  </w:pPr>
-                </w:p>
-                <w:p>
-                  <w:pPr>
-                    <w:framePr w:hSpace="180" w:wrap="around" w:vAnchor="text" w:hAnchor="text" w:y="1"/>
-                    <w:autoSpaceDE w:val="0"/>
-                    <w:autoSpaceDN w:val="0"/>
-                    <w:adjustRightInd w:val="0"/>
-                    <w:cnfStyle w:val="000000100000" w:firstRow="0" w:lastRow="0" w:firstColumn="0" w:lastColumn="0" w:oddVBand="0" w:evenVBand="0" w:oddHBand="1" w:evenHBand="0" w:firstRowFirstColumn="0" w:firstRowLastColumn="0" w:lastRowFirstColumn="0" w:lastRowLastColumn="0"/>
-                    <w:rPr>
-                      <w:rFonts w:ascii="Bookman Old Style" w:hAnsi="Bookman Old Style"/>
-                      <w:sz w:val="18"/>
-                      <w:szCs w:val="20"/>
-                    </w:rPr>
-                  </w:pPr>
-                  <w:r>
-                    <w:rPr>
-                      <w:rFonts w:ascii="Bookman Old Style" w:hAnsi="Bookman Old Style"/>
-                      <w:sz w:val="18"/>
-                      <w:szCs w:val="20"/>
-                    </w:rPr>
-                    <w:t>For those testing Z: via TEA on the WEB (where we can’t readily run the same stuff we can run in Z on the command-line TEA, since there is not bash, no Linux/Unix commands), examples for using Z: to run JavaScript from TEA are as follows:</w:t>
-                  </w:r>
-                </w:p>
-                <w:p>
-                  <w:pPr>
-                    <w:framePr w:hSpace="180" w:wrap="around" w:vAnchor="text" w:hAnchor="text" w:y="1"/>
-                    <w:autoSpaceDE w:val="0"/>
-                    <w:autoSpaceDN w:val="0"/>
-                    <w:adjustRightInd w:val="0"/>
-                    <w:cnfStyle w:val="000000100000" w:firstRow="0" w:lastRow="0" w:firstColumn="0" w:lastColumn="0" w:oddVBand="0" w:evenVBand="0" w:oddHBand="1" w:evenHBand="0" w:firstRowFirstColumn="0" w:firstRowLastColumn="0" w:lastRowFirstColumn="0" w:lastRowLastColumn="0"/>
-                    <w:rPr>
-                      <w:rFonts w:ascii="Bookman Old Style" w:hAnsi="Bookman Old Style"/>
-                      <w:color w:val="C00000"/>
-                      <w:szCs w:val="20"/>
-                    </w:rPr>
-                  </w:pPr>
-                  <w:proofErr w:type="spellStart"/>
-                  <w:r>
-                    <w:rPr>
-                      <w:rFonts w:ascii="Bookman Old Style" w:hAnsi="Bookman Old Style"/>
-                      <w:color w:val="00B0F0"/>
-                      <w:szCs w:val="20"/>
-                    </w:rPr>
-                    <w:t>i</w:t>
-                  </w:r>
-                  <w:proofErr w:type="spellEnd"/>
-                  <w:r>
-                    <w:rPr>
-                      <w:rFonts w:ascii="Bookman Old Style" w:hAnsi="Bookman Old Style"/>
-                      <w:color w:val="00B0F0"/>
-                      <w:szCs w:val="20"/>
-                    </w:rPr>
-                    <w:t>!</w:t>
-                  </w:r>
-                  <w:r>
-                    <w:rPr>
-                      <w:rFonts w:ascii="Bookman Old Style" w:hAnsi="Bookman Old Style"/>
-                      <w:color w:val="00B0F0"/>
-                      <w:szCs w:val="20"/>
-                    </w:rPr>
-                    <w:t>:</w:t>
-                  </w:r>
-                  <w:r>
-                    <w:rPr>
-                      <w:rFonts w:ascii="Bookman Old Style" w:hAnsi="Bookman Old Style"/>
-                      <w:color w:val="C00000"/>
-                      <w:szCs w:val="20"/>
-                    </w:rPr>
-                    <w:t>2</w:t>
-                  </w:r>
-                  <w:r>
-                    <w:rPr>
-                      <w:rFonts w:ascii="Bookman Old Style" w:hAnsi="Bookman Old Style"/>
-                      <w:color w:val="00B0F0"/>
-                      <w:szCs w:val="20"/>
-                    </w:rPr>
-                    <w:t>|z:</w:t>
-                  </w:r>
-                  <w:r>
-                    <w:rPr>
-                      <w:rFonts w:ascii="Bookman Old Style" w:hAnsi="Bookman Old Style"/>
-                      <w:color w:val="C00000"/>
-                      <w:szCs w:val="20"/>
-                    </w:rPr>
-                    <w:t>AI+3</w:t>
-                  </w:r>
-                  <w:r>
-                    <w:rPr>
-                      <w:rFonts w:ascii="Bookman Old Style" w:hAnsi="Bookman Old Style"/>
-                      <w:color w:val="C00000"/>
+                      <w:szCs w:val="20"/>
+                    </w:rPr>
+                    <w:t>|z*:vCMD</w:t>
+                  </w:r>
+                  <w:r>
+                    <w:rPr>
+                      <w:rFonts w:ascii="Bookman Old Style" w:hAnsi="Bookman Old Style"/>
+                      <w:color w:val="0070C0"/>
                       <w:szCs w:val="20"/>
                     </w:rPr>
                     <w:t xml:space="preserve"> </w:t>
                   </w:r>
-                </w:p>
-                <w:p>
-                  <w:pPr>
-                    <w:framePr w:hSpace="180" w:wrap="around" w:vAnchor="text" w:hAnchor="text" w:y="1"/>
-                    <w:autoSpaceDE w:val="0"/>
-                    <w:autoSpaceDN w:val="0"/>
-                    <w:adjustRightInd w:val="0"/>
-                    <w:cnfStyle w:val="000000100000" w:firstRow="0" w:lastRow="0" w:firstColumn="0" w:lastColumn="0" w:oddVBand="0" w:evenVBand="0" w:oddHBand="1" w:evenHBand="0" w:firstRowFirstColumn="0" w:firstRowLastColumn="0" w:lastRowFirstColumn="0" w:lastRowLastColumn="0"/>
-                    <w:rPr>
-                      <w:rFonts w:ascii="Bookman Old Style" w:hAnsi="Bookman Old Style"/>
-                      <w:color w:val="C00000"/>
-                      <w:szCs w:val="20"/>
-                    </w:rPr>
-                  </w:pPr>
-                </w:p>
-                <w:p>
-                  <w:pPr>
-                    <w:framePr w:hSpace="180" w:wrap="around" w:vAnchor="text" w:hAnchor="text" w:y="1"/>
-                    <w:autoSpaceDE w:val="0"/>
-                    <w:autoSpaceDN w:val="0"/>
-                    <w:adjustRightInd w:val="0"/>
-                    <w:cnfStyle w:val="000000100000" w:firstRow="0" w:lastRow="0" w:firstColumn="0" w:lastColumn="0" w:oddVBand="0" w:evenVBand="0" w:oddHBand="1" w:evenHBand="0" w:firstRowFirstColumn="0" w:firstRowLastColumn="0" w:lastRowFirstColumn="0" w:lastRowLastColumn="0"/>
-                    <w:rPr>
-                      <w:rFonts w:ascii="Bookman Old Style" w:hAnsi="Bookman Old Style"/>
-                      <w:sz w:val="18"/>
-                      <w:szCs w:val="20"/>
-                    </w:rPr>
-                  </w:pPr>
-                  <w:r>
-                    <w:rPr>
-                      <w:rFonts w:ascii="Bookman Old Style" w:hAnsi="Bookman Old Style"/>
-                      <w:sz w:val="18"/>
-                      <w:szCs w:val="20"/>
-                    </w:rPr>
-                    <w:t>That shall return “23” since, as we can see in the TEA debug output for this call, the system sets the internal variable AI to a string value “2” based on the AI at the time Z: is called, and so, whatever we write in the CMD against AI refers to the string value, unless we marshal it manually. See the debug output below for illustration:</w:t>
-                  </w:r>
-                </w:p>
-                <w:p>
-                  <w:pPr>
-                    <w:framePr w:hSpace="180" w:wrap="around" w:vAnchor="text" w:hAnchor="text" w:y="1"/>
-                    <w:autoSpaceDE w:val="0"/>
-                    <w:autoSpaceDN w:val="0"/>
-                    <w:adjustRightInd w:val="0"/>
-                    <w:cnfStyle w:val="000000100000" w:firstRow="0" w:lastRow="0" w:firstColumn="0" w:lastColumn="0" w:oddVBand="0" w:evenVBand="0" w:oddHBand="1" w:evenHBand="0" w:firstRowFirstColumn="0" w:firstRowLastColumn="0" w:lastRowFirstColumn="0" w:lastRowLastColumn="0"/>
-                    <w:rPr>
-                      <w:rFonts w:ascii="Bookman Old Style" w:hAnsi="Bookman Old Style"/>
-                      <w:color w:val="C00000"/>
-                      <w:szCs w:val="20"/>
-                    </w:rPr>
-                  </w:pPr>
-                </w:p>
-                <w:p>
-                  <w:pPr>
-                    <w:framePr w:hSpace="180" w:wrap="around" w:vAnchor="text" w:hAnchor="text" w:y="1"/>
-                    <w:shd w:val="clear" w:color="auto" w:fill="FFFF00"/>
-                    <w:autoSpaceDE w:val="0"/>
-                    <w:autoSpaceDN w:val="0"/>
-                    <w:adjustRightInd w:val="0"/>
-                    <w:cnfStyle w:val="000000100000" w:firstRow="0" w:lastRow="0" w:firstColumn="0" w:lastColumn="0" w:oddVBand="0" w:evenVBand="0" w:oddHBand="1" w:evenHBand="0" w:firstRowFirstColumn="0" w:firstRowLastColumn="0" w:lastRowFirstColumn="0" w:lastRowLastColumn="0"/>
-                    <w:rPr>
-                      <w:rFonts w:ascii="Bookman Old Style" w:hAnsi="Bookman Old Style"/>
-                      <w:sz w:val="18"/>
-                      <w:szCs w:val="20"/>
-                    </w:rPr>
-                  </w:pPr>
-                  <w:r>
-                    <w:rPr>
-                      <w:rFonts w:ascii="Bookman Old Style" w:hAnsi="Bookman Old Style"/>
-                      <w:sz w:val="18"/>
-                      <w:szCs w:val="20"/>
-                    </w:rPr>
-                    <w:t>Processing Instruction: z:AI+3</w:t>
-                  </w:r>
-                </w:p>
-                <w:p>
-                  <w:pPr>
-                    <w:framePr w:hSpace="180" w:wrap="around" w:vAnchor="text" w:hAnchor="text" w:y="1"/>
-                    <w:shd w:val="clear" w:color="auto" w:fill="FFFF00"/>
-                    <w:autoSpaceDE w:val="0"/>
-                    <w:autoSpaceDN w:val="0"/>
-                    <w:adjustRightInd w:val="0"/>
-                    <w:cnfStyle w:val="000000100000" w:firstRow="0" w:lastRow="0" w:firstColumn="0" w:lastColumn="0" w:oddVBand="0" w:evenVBand="0" w:oddHBand="1" w:evenHBand="0" w:firstRowFirstColumn="0" w:firstRowLastColumn="0" w:lastRowFirstColumn="0" w:lastRowLastColumn="0"/>
-                    <w:rPr>
-                      <w:rFonts w:ascii="Bookman Old Style" w:hAnsi="Bookman Old Style"/>
-                      <w:sz w:val="18"/>
-                      <w:szCs w:val="20"/>
-                    </w:rPr>
-                  </w:pPr>
-                  <w:r>
-                    <w:rPr>
-                      <w:rFonts w:ascii="Bookman Old Style" w:hAnsi="Bookman Old Style"/>
-                      <w:sz w:val="18"/>
-                      <w:szCs w:val="20"/>
-                    </w:rPr>
-                    <w:t>PRIOR MEMORY STATE: (=2, VAULTS:{})</w:t>
-                  </w:r>
-                </w:p>
-                <w:p>
-                  <w:pPr>
-                    <w:framePr w:hSpace="180" w:wrap="around" w:vAnchor="text" w:hAnchor="text" w:y="1"/>
-                    <w:shd w:val="clear" w:color="auto" w:fill="FFFF00"/>
-                    <w:autoSpaceDE w:val="0"/>
-                    <w:autoSpaceDN w:val="0"/>
-                    <w:adjustRightInd w:val="0"/>
-                    <w:cnfStyle w:val="000000100000" w:firstRow="0" w:lastRow="0" w:firstColumn="0" w:lastColumn="0" w:oddVBand="0" w:evenVBand="0" w:oddHBand="1" w:evenHBand="0" w:firstRowFirstColumn="0" w:firstRowLastColumn="0" w:lastRowFirstColumn="0" w:lastRowLastColumn="0"/>
-                    <w:rPr>
-                      <w:rFonts w:ascii="Bookman Old Style" w:hAnsi="Bookman Old Style"/>
-                      <w:sz w:val="18"/>
-                      <w:szCs w:val="20"/>
-                    </w:rPr>
-                  </w:pPr>
-                  <w:r>
-                    <w:rPr>
-                      <w:rFonts w:ascii="Bookman Old Style" w:hAnsi="Bookman Old Style"/>
-                      <w:sz w:val="18"/>
-                      <w:szCs w:val="20"/>
-                    </w:rPr>
-                    <w:t>***[SYSTEM CMD]: EVALUATING via JavaScript:</w:t>
-                  </w:r>
-                </w:p>
-                <w:p>
-                  <w:pPr>
-                    <w:framePr w:hSpace="180" w:wrap="around" w:vAnchor="text" w:hAnchor="text" w:y="1"/>
-                    <w:shd w:val="clear" w:color="auto" w:fill="FFFF00"/>
-                    <w:autoSpaceDE w:val="0"/>
-                    <w:autoSpaceDN w:val="0"/>
-                    <w:adjustRightInd w:val="0"/>
-                    <w:cnfStyle w:val="000000100000" w:firstRow="0" w:lastRow="0" w:firstColumn="0" w:lastColumn="0" w:oddVBand="0" w:evenVBand="0" w:oddHBand="1" w:evenHBand="0" w:firstRowFirstColumn="0" w:firstRowLastColumn="0" w:lastRowFirstColumn="0" w:lastRowLastColumn="0"/>
-                    <w:rPr>
-                      <w:rFonts w:ascii="Bookman Old Style" w:hAnsi="Bookman Old Style"/>
-                      <w:sz w:val="18"/>
-                      <w:szCs w:val="20"/>
-                    </w:rPr>
-                  </w:pPr>
-                </w:p>
-                <w:p>
-                  <w:pPr>
-                    <w:framePr w:hSpace="180" w:wrap="around" w:vAnchor="text" w:hAnchor="text" w:y="1"/>
-                    <w:shd w:val="clear" w:color="auto" w:fill="FFFF00"/>
-                    <w:autoSpaceDE w:val="0"/>
-                    <w:autoSpaceDN w:val="0"/>
-                    <w:adjustRightInd w:val="0"/>
-                    <w:cnfStyle w:val="000000100000" w:firstRow="0" w:lastRow="0" w:firstColumn="0" w:lastColumn="0" w:oddVBand="0" w:evenVBand="0" w:oddHBand="1" w:evenHBand="0" w:firstRowFirstColumn="0" w:firstRowLastColumn="0" w:lastRowFirstColumn="0" w:lastRowLastColumn="0"/>
-                    <w:rPr>
-                      <w:rFonts w:ascii="Bookman Old Style" w:hAnsi="Bookman Old Style"/>
-                      <w:sz w:val="18"/>
-                      <w:szCs w:val="20"/>
-                    </w:rPr>
-                  </w:pPr>
-                  <w:r>
-                    <w:rPr>
-                      <w:rFonts w:ascii="Bookman Old Style" w:hAnsi="Bookman Old Style"/>
-                      <w:sz w:val="18"/>
-                      <w:szCs w:val="20"/>
-                    </w:rPr>
-                    <w:t>---[START CMD]---</w:t>
-                  </w:r>
-                </w:p>
-                <w:p>
-                  <w:pPr>
-                    <w:framePr w:hSpace="180" w:wrap="around" w:vAnchor="text" w:hAnchor="text" w:y="1"/>
-                    <w:shd w:val="clear" w:color="auto" w:fill="FFFF00"/>
-                    <w:autoSpaceDE w:val="0"/>
-                    <w:autoSpaceDN w:val="0"/>
-                    <w:adjustRightInd w:val="0"/>
-                    <w:cnfStyle w:val="000000100000" w:firstRow="0" w:lastRow="0" w:firstColumn="0" w:lastColumn="0" w:oddVBand="0" w:evenVBand="0" w:oddHBand="1" w:evenHBand="0" w:firstRowFirstColumn="0" w:firstRowLastColumn="0" w:lastRowFirstColumn="0" w:lastRowLastColumn="0"/>
-                    <w:rPr>
-                      <w:rFonts w:ascii="Bookman Old Style" w:hAnsi="Bookman Old Style"/>
-                      <w:sz w:val="18"/>
-                      <w:szCs w:val="20"/>
-                    </w:rPr>
-                  </w:pPr>
-                </w:p>
-                <w:p>
-                  <w:pPr>
-                    <w:framePr w:hSpace="180" w:wrap="around" w:vAnchor="text" w:hAnchor="text" w:y="1"/>
-                    <w:shd w:val="clear" w:color="auto" w:fill="FFFF00"/>
-                    <w:autoSpaceDE w:val="0"/>
-                    <w:autoSpaceDN w:val="0"/>
-                    <w:adjustRightInd w:val="0"/>
-                    <w:cnfStyle w:val="000000100000" w:firstRow="0" w:lastRow="0" w:firstColumn="0" w:lastColumn="0" w:oddVBand="0" w:evenVBand="0" w:oddHBand="1" w:evenHBand="0" w:firstRowFirstColumn="0" w:firstRowLastColumn="0" w:lastRowFirstColumn="0" w:lastRowLastColumn="0"/>
-                    <w:rPr>
-                      <w:rFonts w:ascii="Bookman Old Style" w:hAnsi="Bookman Old Style"/>
-                      <w:sz w:val="18"/>
-                      <w:szCs w:val="20"/>
-                    </w:rPr>
-                  </w:pPr>
-                  <w:r>
-                    <w:rPr>
-                      <w:rFonts w:ascii="Bookman Old Style" w:hAnsi="Bookman Old Style"/>
-                      <w:sz w:val="18"/>
-                      <w:szCs w:val="20"/>
+                  <w:r>
+                    <w:rPr>
+                      <w:rFonts w:ascii="Bookman Old Style" w:hAnsi="Bookman Old Style"/>
+                      <w:color w:val="00B050"/>
+                      <w:szCs w:val="20"/>
+                    </w:rPr>
+                    <w:t xml:space="preserve"># </w:t>
+                  </w:r>
+                  <w:r>
+                    <w:rPr>
+                      <w:color w:val="00B050"/>
                     </w:rPr>
                     <w:t xml:space="preserve"> </w:t>
                   </w:r>
-                  <w:proofErr w:type="spellStart"/>
-                  <w:r>
-                    <w:rPr>
-                      <w:rFonts w:ascii="Bookman Old Style" w:hAnsi="Bookman Old Style"/>
-                      <w:sz w:val="18"/>
-                      <w:szCs w:val="20"/>
-                    </w:rPr>
-                    <w:t>const</w:t>
-                  </w:r>
-                  <w:proofErr w:type="spellEnd"/>
-                  <w:r>
-                    <w:rPr>
-                      <w:rFonts w:ascii="Bookman Old Style" w:hAnsi="Bookman Old Style"/>
-                      <w:sz w:val="18"/>
-                      <w:szCs w:val="20"/>
-                    </w:rPr>
-                    <w:t xml:space="preserve"> AI = "2"; AI+3 </w:t>
-                  </w:r>
-                </w:p>
-                <w:p>
-                  <w:pPr>
-                    <w:framePr w:hSpace="180" w:wrap="around" w:vAnchor="text" w:hAnchor="text" w:y="1"/>
-                    <w:shd w:val="clear" w:color="auto" w:fill="FFFF00"/>
-                    <w:autoSpaceDE w:val="0"/>
-                    <w:autoSpaceDN w:val="0"/>
-                    <w:adjustRightInd w:val="0"/>
-                    <w:cnfStyle w:val="000000100000" w:firstRow="0" w:lastRow="0" w:firstColumn="0" w:lastColumn="0" w:oddVBand="0" w:evenVBand="0" w:oddHBand="1" w:evenHBand="0" w:firstRowFirstColumn="0" w:firstRowLastColumn="0" w:lastRowFirstColumn="0" w:lastRowLastColumn="0"/>
-                    <w:rPr>
-                      <w:rFonts w:ascii="Bookman Old Style" w:hAnsi="Bookman Old Style"/>
-                      <w:sz w:val="18"/>
-                      <w:szCs w:val="20"/>
-                    </w:rPr>
-                  </w:pPr>
-                </w:p>
-                <w:p>
-                  <w:pPr>
-                    <w:framePr w:hSpace="180" w:wrap="around" w:vAnchor="text" w:hAnchor="text" w:y="1"/>
-                    <w:shd w:val="clear" w:color="auto" w:fill="FFFF00"/>
-                    <w:autoSpaceDE w:val="0"/>
-                    <w:autoSpaceDN w:val="0"/>
-                    <w:adjustRightInd w:val="0"/>
-                    <w:cnfStyle w:val="000000100000" w:firstRow="0" w:lastRow="0" w:firstColumn="0" w:lastColumn="0" w:oddVBand="0" w:evenVBand="0" w:oddHBand="1" w:evenHBand="0" w:firstRowFirstColumn="0" w:firstRowLastColumn="0" w:lastRowFirstColumn="0" w:lastRowLastColumn="0"/>
-                    <w:rPr>
-                      <w:rFonts w:ascii="Bookman Old Style" w:hAnsi="Bookman Old Style"/>
-                      <w:sz w:val="18"/>
-                      <w:szCs w:val="20"/>
-                    </w:rPr>
-                  </w:pPr>
-                  <w:r>
-                    <w:rPr>
-                      <w:rFonts w:ascii="Bookman Old Style" w:hAnsi="Bookman Old Style"/>
-                      <w:sz w:val="18"/>
-                      <w:szCs w:val="20"/>
-                    </w:rPr>
-                    <w:t>---[END CMD]---</w:t>
-                  </w:r>
-                </w:p>
-                <w:p>
-                  <w:pPr>
-                    <w:framePr w:hSpace="180" w:wrap="around" w:vAnchor="text" w:hAnchor="text" w:y="1"/>
-                    <w:shd w:val="clear" w:color="auto" w:fill="FFFF00"/>
-                    <w:autoSpaceDE w:val="0"/>
-                    <w:autoSpaceDN w:val="0"/>
-                    <w:adjustRightInd w:val="0"/>
-                    <w:cnfStyle w:val="000000100000" w:firstRow="0" w:lastRow="0" w:firstColumn="0" w:lastColumn="0" w:oddVBand="0" w:evenVBand="0" w:oddHBand="1" w:evenHBand="0" w:firstRowFirstColumn="0" w:firstRowLastColumn="0" w:lastRowFirstColumn="0" w:lastRowLastColumn="0"/>
-                    <w:rPr>
-                      <w:rFonts w:ascii="Bookman Old Style" w:hAnsi="Bookman Old Style"/>
-                      <w:sz w:val="18"/>
-                      <w:szCs w:val="20"/>
-                    </w:rPr>
-                  </w:pPr>
-                  <w:r>
-                    <w:rPr>
-                      <w:rFonts w:ascii="Bookman Old Style" w:hAnsi="Bookman Old Style"/>
-                      <w:sz w:val="18"/>
-                      <w:szCs w:val="20"/>
-                    </w:rPr>
-                    <w:t>***[SYSTEM CMD RESULT]: 23</w:t>
-                  </w:r>
-                </w:p>
-                <w:p>
-                  <w:pPr>
-                    <w:framePr w:hSpace="180" w:wrap="around" w:vAnchor="text" w:hAnchor="text" w:y="1"/>
-                    <w:shd w:val="clear" w:color="auto" w:fill="FFFF00"/>
-                    <w:autoSpaceDE w:val="0"/>
-                    <w:autoSpaceDN w:val="0"/>
-                    <w:adjustRightInd w:val="0"/>
-                    <w:cnfStyle w:val="000000100000" w:firstRow="0" w:lastRow="0" w:firstColumn="0" w:lastColumn="0" w:oddVBand="0" w:evenVBand="0" w:oddHBand="1" w:evenHBand="0" w:firstRowFirstColumn="0" w:firstRowLastColumn="0" w:lastRowFirstColumn="0" w:lastRowLastColumn="0"/>
-                    <w:rPr>
-                      <w:rFonts w:ascii="Bookman Old Style" w:hAnsi="Bookman Old Style"/>
-                      <w:color w:val="C00000"/>
-                      <w:szCs w:val="20"/>
-                    </w:rPr>
-                  </w:pPr>
-                  <w:r>
-                    <w:rPr>
-                      <w:rFonts w:ascii="Bookman Old Style" w:hAnsi="Bookman Old Style"/>
-                      <w:sz w:val="18"/>
-                      <w:szCs w:val="20"/>
-                    </w:rPr>
-                    <w:t>RESULTANT MEMORY STATE: (=23, VAULTS:{})</w:t>
-                  </w:r>
-                  <w:r>
-                    <w:rPr>
-                      <w:rFonts w:ascii="Bookman Old Style" w:hAnsi="Bookman Old Style"/>
-                      <w:color w:val="C00000"/>
-                      <w:szCs w:val="20"/>
-                    </w:rPr>
-                    <w:t xml:space="preserve"> </w:t>
-                  </w:r>
-                </w:p>
-                <w:p>
-                  <w:pPr>
-                    <w:framePr w:hSpace="180" w:wrap="around" w:vAnchor="text" w:hAnchor="text" w:y="1"/>
-                    <w:autoSpaceDE w:val="0"/>
-                    <w:autoSpaceDN w:val="0"/>
-                    <w:adjustRightInd w:val="0"/>
-                    <w:cnfStyle w:val="000000100000" w:firstRow="0" w:lastRow="0" w:firstColumn="0" w:lastColumn="0" w:oddVBand="0" w:evenVBand="0" w:oddHBand="1" w:evenHBand="0" w:firstRowFirstColumn="0" w:firstRowLastColumn="0" w:lastRowFirstColumn="0" w:lastRowLastColumn="0"/>
-                    <w:rPr>
-                      <w:rFonts w:ascii="Bookman Old Style" w:hAnsi="Bookman Old Style"/>
-                      <w:sz w:val="18"/>
-                      <w:szCs w:val="20"/>
-                    </w:rPr>
-                  </w:pPr>
-                </w:p>
-                <w:p>
-                  <w:pPr>
-                    <w:framePr w:hSpace="180" w:wrap="around" w:vAnchor="text" w:hAnchor="text" w:y="1"/>
-                    <w:autoSpaceDE w:val="0"/>
-                    <w:autoSpaceDN w:val="0"/>
-                    <w:adjustRightInd w:val="0"/>
-                    <w:cnfStyle w:val="000000100000" w:firstRow="0" w:lastRow="0" w:firstColumn="0" w:lastColumn="0" w:oddVBand="0" w:evenVBand="0" w:oddHBand="1" w:evenHBand="0" w:firstRowFirstColumn="0" w:firstRowLastColumn="0" w:lastRowFirstColumn="0" w:lastRowLastColumn="0"/>
-                    <w:rPr>
-                      <w:rFonts w:ascii="Bookman Old Style" w:hAnsi="Bookman Old Style"/>
-                      <w:sz w:val="18"/>
-                      <w:szCs w:val="20"/>
-                    </w:rPr>
-                  </w:pPr>
-                  <w:r>
-                    <w:rPr>
-                      <w:rFonts w:ascii="Bookman Old Style" w:hAnsi="Bookman Old Style"/>
-                      <w:sz w:val="18"/>
-                      <w:szCs w:val="20"/>
-                    </w:rPr>
-                    <w:lastRenderedPageBreak/>
-                    <w:t>So, to instead treat it as an integer and thus return say “5”, we should re-write that program as:</w:t>
-                  </w:r>
-                </w:p>
-                <w:p>
-                  <w:pPr>
-                    <w:framePr w:hSpace="180" w:wrap="around" w:vAnchor="text" w:hAnchor="text" w:y="1"/>
-                    <w:autoSpaceDE w:val="0"/>
-                    <w:autoSpaceDN w:val="0"/>
-                    <w:adjustRightInd w:val="0"/>
-                    <w:cnfStyle w:val="000000100000" w:firstRow="0" w:lastRow="0" w:firstColumn="0" w:lastColumn="0" w:oddVBand="0" w:evenVBand="0" w:oddHBand="1" w:evenHBand="0" w:firstRowFirstColumn="0" w:firstRowLastColumn="0" w:lastRowFirstColumn="0" w:lastRowLastColumn="0"/>
+                  <w:r>
                     <w:rPr>
                       <w:rFonts w:ascii="Bookman Old Style" w:hAnsi="Bookman Old Style"/>
                       <w:color w:val="00B050"/>
                       <w:szCs w:val="20"/>
                     </w:rPr>
-                  </w:pPr>
-                  <w:proofErr w:type="spellStart"/>
-                  <w:r>
-                    <w:rPr>
-                      <w:rFonts w:ascii="Bookman Old Style" w:hAnsi="Bookman Old Style"/>
-                      <w:color w:val="00B0F0"/>
-                      <w:szCs w:val="20"/>
-                    </w:rPr>
-                    <w:t>i</w:t>
-                  </w:r>
-                  <w:proofErr w:type="spellEnd"/>
-                  <w:r>
-                    <w:rPr>
-                      <w:rFonts w:ascii="Bookman Old Style" w:hAnsi="Bookman Old Style"/>
-                      <w:color w:val="00B0F0"/>
-                      <w:szCs w:val="20"/>
-                    </w:rPr>
-                    <w:t>!</w:t>
-                  </w:r>
-                  <w:r>
-                    <w:rPr>
-                      <w:rFonts w:ascii="Bookman Old Style" w:hAnsi="Bookman Old Style"/>
-                      <w:color w:val="00B0F0"/>
-                      <w:szCs w:val="20"/>
-                    </w:rPr>
-                    <w:t>:</w:t>
-                  </w:r>
-                  <w:r>
-                    <w:rPr>
-                      <w:rFonts w:ascii="Bookman Old Style" w:hAnsi="Bookman Old Style"/>
-                      <w:color w:val="C00000"/>
-                      <w:szCs w:val="20"/>
-                    </w:rPr>
-                    <w:t>2</w:t>
-                  </w:r>
-                  <w:r>
-                    <w:rPr>
-                      <w:rFonts w:ascii="Bookman Old Style" w:hAnsi="Bookman Old Style"/>
-                      <w:color w:val="00B0F0"/>
-                      <w:szCs w:val="20"/>
-                    </w:rPr>
-                    <w:t>|z:</w:t>
-                  </w:r>
-                  <w:r>
-                    <w:rPr>
-                      <w:rFonts w:ascii="Bookman Old Style" w:hAnsi="Bookman Old Style"/>
-                      <w:color w:val="C00000"/>
-                      <w:szCs w:val="20"/>
-                    </w:rPr>
-                    <w:t>Number(A</w:t>
-                  </w:r>
-                  <w:r>
-                    <w:rPr>
-                      <w:rFonts w:ascii="Bookman Old Style" w:hAnsi="Bookman Old Style"/>
-                      <w:color w:val="C00000"/>
-                      <w:szCs w:val="20"/>
-                    </w:rPr>
-                    <w:t>I</w:t>
-                  </w:r>
-                  <w:r>
-                    <w:rPr>
-                      <w:rFonts w:ascii="Bookman Old Style" w:hAnsi="Bookman Old Style"/>
-                      <w:color w:val="C00000"/>
-                      <w:szCs w:val="20"/>
-                    </w:rPr>
-                    <w:t>)</w:t>
-                  </w:r>
-                  <w:r>
-                    <w:rPr>
-                      <w:rFonts w:ascii="Bookman Old Style" w:hAnsi="Bookman Old Style"/>
-                      <w:color w:val="C00000"/>
-                      <w:szCs w:val="20"/>
-                    </w:rPr>
-                    <w:t>+3</w:t>
-                  </w:r>
-                  <w:r>
-                    <w:rPr>
-                      <w:rFonts w:ascii="Bookman Old Style" w:hAnsi="Bookman Old Style"/>
-                      <w:color w:val="C00000"/>
-                      <w:szCs w:val="20"/>
-                    </w:rPr>
-                    <w:t xml:space="preserve"> </w:t>
-                  </w:r>
-                  <w:r>
-                    <w:rPr>
-                      <w:rFonts w:ascii="Bookman Old Style" w:hAnsi="Bookman Old Style"/>
-                      <w:color w:val="00B050"/>
-                      <w:szCs w:val="20"/>
-                    </w:rPr>
-                    <w:t>#=5</w:t>
-                  </w:r>
-                </w:p>
-                <w:p>
-                  <w:pPr>
-                    <w:framePr w:hSpace="180" w:wrap="around" w:vAnchor="text" w:hAnchor="text" w:y="1"/>
-                    <w:autoSpaceDE w:val="0"/>
-                    <w:autoSpaceDN w:val="0"/>
-                    <w:adjustRightInd w:val="0"/>
-                    <w:cnfStyle w:val="000000100000" w:firstRow="0" w:lastRow="0" w:firstColumn="0" w:lastColumn="0" w:oddVBand="0" w:evenVBand="0" w:oddHBand="1" w:evenHBand="0" w:firstRowFirstColumn="0" w:firstRowLastColumn="0" w:lastRowFirstColumn="0" w:lastRowLastColumn="0"/>
-                    <w:rPr>
-                      <w:rFonts w:ascii="Bookman Old Style" w:hAnsi="Bookman Old Style"/>
-                      <w:sz w:val="18"/>
-                      <w:szCs w:val="20"/>
-                    </w:rPr>
-                  </w:pPr>
-                </w:p>
-                <w:p>
-                  <w:pPr>
-                    <w:framePr w:hSpace="180" w:wrap="around" w:vAnchor="text" w:hAnchor="text" w:y="1"/>
-                    <w:autoSpaceDE w:val="0"/>
-                    <w:autoSpaceDN w:val="0"/>
-                    <w:adjustRightInd w:val="0"/>
-                    <w:cnfStyle w:val="000000100000" w:firstRow="0" w:lastRow="0" w:firstColumn="0" w:lastColumn="0" w:oddVBand="0" w:evenVBand="0" w:oddHBand="1" w:evenHBand="0" w:firstRowFirstColumn="0" w:firstRowLastColumn="0" w:lastRowFirstColumn="0" w:lastRowLastColumn="0"/>
-                    <w:rPr>
-                      <w:rFonts w:ascii="Bookman Old Style" w:hAnsi="Bookman Old Style"/>
-                      <w:sz w:val="18"/>
-                      <w:szCs w:val="20"/>
-                    </w:rPr>
-                  </w:pPr>
-                  <w:r>
-                    <w:rPr>
-                      <w:rFonts w:ascii="Bookman Old Style" w:hAnsi="Bookman Old Style"/>
-                      <w:sz w:val="18"/>
-                      <w:szCs w:val="20"/>
-                    </w:rPr>
-                    <w:t>The debug output shall enlighten us:</w:t>
-                  </w:r>
-                </w:p>
-                <w:p>
-                  <w:pPr>
-                    <w:framePr w:hSpace="180" w:wrap="around" w:vAnchor="text" w:hAnchor="text" w:y="1"/>
-                    <w:autoSpaceDE w:val="0"/>
-                    <w:autoSpaceDN w:val="0"/>
-                    <w:adjustRightInd w:val="0"/>
-                    <w:cnfStyle w:val="000000100000" w:firstRow="0" w:lastRow="0" w:firstColumn="0" w:lastColumn="0" w:oddVBand="0" w:evenVBand="0" w:oddHBand="1" w:evenHBand="0" w:firstRowFirstColumn="0" w:firstRowLastColumn="0" w:lastRowFirstColumn="0" w:lastRowLastColumn="0"/>
-                    <w:rPr>
-                      <w:rFonts w:ascii="Bookman Old Style" w:hAnsi="Bookman Old Style"/>
-                      <w:sz w:val="18"/>
-                      <w:szCs w:val="20"/>
-                    </w:rPr>
-                  </w:pPr>
-                </w:p>
-                <w:p>
-                  <w:pPr>
-                    <w:framePr w:hSpace="180" w:wrap="around" w:vAnchor="text" w:hAnchor="text" w:y="1"/>
-                    <w:shd w:val="clear" w:color="auto" w:fill="FFFF00"/>
-                    <w:autoSpaceDE w:val="0"/>
-                    <w:autoSpaceDN w:val="0"/>
-                    <w:adjustRightInd w:val="0"/>
-                    <w:cnfStyle w:val="000000100000" w:firstRow="0" w:lastRow="0" w:firstColumn="0" w:lastColumn="0" w:oddVBand="0" w:evenVBand="0" w:oddHBand="1" w:evenHBand="0" w:firstRowFirstColumn="0" w:firstRowLastColumn="0" w:lastRowFirstColumn="0" w:lastRowLastColumn="0"/>
-                    <w:rPr>
-                      <w:rFonts w:ascii="Bookman Old Style" w:hAnsi="Bookman Old Style"/>
-                      <w:sz w:val="18"/>
-                      <w:szCs w:val="20"/>
-                    </w:rPr>
-                  </w:pPr>
-                  <w:r>
-                    <w:rPr>
-                      <w:rFonts w:ascii="Bookman Old Style" w:hAnsi="Bookman Old Style"/>
-                      <w:sz w:val="18"/>
-                      <w:szCs w:val="20"/>
-                    </w:rPr>
-                    <w:t>Processing Instruction: z:Number(AI)+3</w:t>
-                  </w:r>
-                </w:p>
-                <w:p>
-                  <w:pPr>
-                    <w:framePr w:hSpace="180" w:wrap="around" w:vAnchor="text" w:hAnchor="text" w:y="1"/>
-                    <w:shd w:val="clear" w:color="auto" w:fill="FFFF00"/>
-                    <w:autoSpaceDE w:val="0"/>
-                    <w:autoSpaceDN w:val="0"/>
-                    <w:adjustRightInd w:val="0"/>
-                    <w:cnfStyle w:val="000000100000" w:firstRow="0" w:lastRow="0" w:firstColumn="0" w:lastColumn="0" w:oddVBand="0" w:evenVBand="0" w:oddHBand="1" w:evenHBand="0" w:firstRowFirstColumn="0" w:firstRowLastColumn="0" w:lastRowFirstColumn="0" w:lastRowLastColumn="0"/>
-                    <w:rPr>
-                      <w:rFonts w:ascii="Bookman Old Style" w:hAnsi="Bookman Old Style"/>
-                      <w:sz w:val="18"/>
-                      <w:szCs w:val="20"/>
-                    </w:rPr>
-                  </w:pPr>
-                  <w:r>
-                    <w:rPr>
-                      <w:rFonts w:ascii="Bookman Old Style" w:hAnsi="Bookman Old Style"/>
-                      <w:sz w:val="18"/>
-                      <w:szCs w:val="20"/>
-                    </w:rPr>
-                    <w:t>PRIOR MEMORY STATE: (=2, VAULTS:{})</w:t>
-                  </w:r>
-                </w:p>
-                <w:p>
-                  <w:pPr>
-                    <w:framePr w:hSpace="180" w:wrap="around" w:vAnchor="text" w:hAnchor="text" w:y="1"/>
-                    <w:shd w:val="clear" w:color="auto" w:fill="FFFF00"/>
-                    <w:autoSpaceDE w:val="0"/>
-                    <w:autoSpaceDN w:val="0"/>
-                    <w:adjustRightInd w:val="0"/>
-                    <w:cnfStyle w:val="000000100000" w:firstRow="0" w:lastRow="0" w:firstColumn="0" w:lastColumn="0" w:oddVBand="0" w:evenVBand="0" w:oddHBand="1" w:evenHBand="0" w:firstRowFirstColumn="0" w:firstRowLastColumn="0" w:lastRowFirstColumn="0" w:lastRowLastColumn="0"/>
-                    <w:rPr>
-                      <w:rFonts w:ascii="Bookman Old Style" w:hAnsi="Bookman Old Style"/>
-                      <w:sz w:val="18"/>
-                      <w:szCs w:val="20"/>
-                    </w:rPr>
-                  </w:pPr>
-                  <w:r>
-                    <w:rPr>
-                      <w:rFonts w:ascii="Bookman Old Style" w:hAnsi="Bookman Old Style"/>
-                      <w:sz w:val="18"/>
-                      <w:szCs w:val="20"/>
-                    </w:rPr>
-                    <w:t>***[SYSTEM CMD]: EVALUATING via JavaScript:</w:t>
-                  </w:r>
-                </w:p>
-                <w:p>
-                  <w:pPr>
-                    <w:framePr w:hSpace="180" w:wrap="around" w:vAnchor="text" w:hAnchor="text" w:y="1"/>
-                    <w:shd w:val="clear" w:color="auto" w:fill="FFFF00"/>
-                    <w:autoSpaceDE w:val="0"/>
-                    <w:autoSpaceDN w:val="0"/>
-                    <w:adjustRightInd w:val="0"/>
-                    <w:cnfStyle w:val="000000100000" w:firstRow="0" w:lastRow="0" w:firstColumn="0" w:lastColumn="0" w:oddVBand="0" w:evenVBand="0" w:oddHBand="1" w:evenHBand="0" w:firstRowFirstColumn="0" w:firstRowLastColumn="0" w:lastRowFirstColumn="0" w:lastRowLastColumn="0"/>
-                    <w:rPr>
-                      <w:rFonts w:ascii="Bookman Old Style" w:hAnsi="Bookman Old Style"/>
-                      <w:sz w:val="18"/>
-                      <w:szCs w:val="20"/>
-                    </w:rPr>
-                  </w:pPr>
-                </w:p>
-                <w:p>
-                  <w:pPr>
-                    <w:framePr w:hSpace="180" w:wrap="around" w:vAnchor="text" w:hAnchor="text" w:y="1"/>
-                    <w:shd w:val="clear" w:color="auto" w:fill="FFFF00"/>
-                    <w:autoSpaceDE w:val="0"/>
-                    <w:autoSpaceDN w:val="0"/>
-                    <w:adjustRightInd w:val="0"/>
-                    <w:cnfStyle w:val="000000100000" w:firstRow="0" w:lastRow="0" w:firstColumn="0" w:lastColumn="0" w:oddVBand="0" w:evenVBand="0" w:oddHBand="1" w:evenHBand="0" w:firstRowFirstColumn="0" w:firstRowLastColumn="0" w:lastRowFirstColumn="0" w:lastRowLastColumn="0"/>
-                    <w:rPr>
-                      <w:rFonts w:ascii="Bookman Old Style" w:hAnsi="Bookman Old Style"/>
-                      <w:sz w:val="18"/>
-                      <w:szCs w:val="20"/>
-                    </w:rPr>
-                  </w:pPr>
-                  <w:r>
-                    <w:rPr>
-                      <w:rFonts w:ascii="Bookman Old Style" w:hAnsi="Bookman Old Style"/>
-                      <w:sz w:val="18"/>
-                      <w:szCs w:val="20"/>
-                    </w:rPr>
-                    <w:t>---[START CMD]---</w:t>
-                  </w:r>
-                </w:p>
-                <w:p>
-                  <w:pPr>
-                    <w:framePr w:hSpace="180" w:wrap="around" w:vAnchor="text" w:hAnchor="text" w:y="1"/>
-                    <w:shd w:val="clear" w:color="auto" w:fill="FFFF00"/>
-                    <w:autoSpaceDE w:val="0"/>
-                    <w:autoSpaceDN w:val="0"/>
-                    <w:adjustRightInd w:val="0"/>
-                    <w:cnfStyle w:val="000000100000" w:firstRow="0" w:lastRow="0" w:firstColumn="0" w:lastColumn="0" w:oddVBand="0" w:evenVBand="0" w:oddHBand="1" w:evenHBand="0" w:firstRowFirstColumn="0" w:firstRowLastColumn="0" w:lastRowFirstColumn="0" w:lastRowLastColumn="0"/>
-                    <w:rPr>
-                      <w:rFonts w:ascii="Bookman Old Style" w:hAnsi="Bookman Old Style"/>
-                      <w:sz w:val="18"/>
-                      <w:szCs w:val="20"/>
-                    </w:rPr>
-                  </w:pPr>
-                </w:p>
-                <w:p>
-                  <w:pPr>
-                    <w:framePr w:hSpace="180" w:wrap="around" w:vAnchor="text" w:hAnchor="text" w:y="1"/>
-                    <w:shd w:val="clear" w:color="auto" w:fill="FFFF00"/>
-                    <w:autoSpaceDE w:val="0"/>
-                    <w:autoSpaceDN w:val="0"/>
-                    <w:adjustRightInd w:val="0"/>
-                    <w:cnfStyle w:val="000000100000" w:firstRow="0" w:lastRow="0" w:firstColumn="0" w:lastColumn="0" w:oddVBand="0" w:evenVBand="0" w:oddHBand="1" w:evenHBand="0" w:firstRowFirstColumn="0" w:firstRowLastColumn="0" w:lastRowFirstColumn="0" w:lastRowLastColumn="0"/>
-                    <w:rPr>
-                      <w:rFonts w:ascii="Bookman Old Style" w:hAnsi="Bookman Old Style"/>
-                      <w:sz w:val="18"/>
-                      <w:szCs w:val="20"/>
-                    </w:rPr>
-                  </w:pPr>
-                  <w:r>
-                    <w:rPr>
-                      <w:rFonts w:ascii="Bookman Old Style" w:hAnsi="Bookman Old Style"/>
-                      <w:sz w:val="18"/>
-                      <w:szCs w:val="20"/>
-                    </w:rPr>
-                    <w:t xml:space="preserve"> </w:t>
-                  </w:r>
-                  <w:proofErr w:type="spellStart"/>
-                  <w:r>
-                    <w:rPr>
-                      <w:rFonts w:ascii="Bookman Old Style" w:hAnsi="Bookman Old Style"/>
-                      <w:sz w:val="18"/>
-                      <w:szCs w:val="20"/>
-                    </w:rPr>
-                    <w:t>const</w:t>
-                  </w:r>
-                  <w:proofErr w:type="spellEnd"/>
-                  <w:r>
-                    <w:rPr>
-                      <w:rFonts w:ascii="Bookman Old Style" w:hAnsi="Bookman Old Style"/>
-                      <w:sz w:val="18"/>
-                      <w:szCs w:val="20"/>
-                    </w:rPr>
-                    <w:t xml:space="preserve"> AI = "2"; Number(AI)+3 </w:t>
-                  </w:r>
-                </w:p>
-                <w:p>
-                  <w:pPr>
-                    <w:framePr w:hSpace="180" w:wrap="around" w:vAnchor="text" w:hAnchor="text" w:y="1"/>
-                    <w:shd w:val="clear" w:color="auto" w:fill="FFFF00"/>
-                    <w:autoSpaceDE w:val="0"/>
-                    <w:autoSpaceDN w:val="0"/>
-                    <w:adjustRightInd w:val="0"/>
-                    <w:cnfStyle w:val="000000100000" w:firstRow="0" w:lastRow="0" w:firstColumn="0" w:lastColumn="0" w:oddVBand="0" w:evenVBand="0" w:oddHBand="1" w:evenHBand="0" w:firstRowFirstColumn="0" w:firstRowLastColumn="0" w:lastRowFirstColumn="0" w:lastRowLastColumn="0"/>
-                    <w:rPr>
-                      <w:rFonts w:ascii="Bookman Old Style" w:hAnsi="Bookman Old Style"/>
-                      <w:sz w:val="18"/>
-                      <w:szCs w:val="20"/>
-                    </w:rPr>
-                  </w:pPr>
-                </w:p>
-                <w:p>
-                  <w:pPr>
-                    <w:framePr w:hSpace="180" w:wrap="around" w:vAnchor="text" w:hAnchor="text" w:y="1"/>
-                    <w:shd w:val="clear" w:color="auto" w:fill="FFFF00"/>
-                    <w:autoSpaceDE w:val="0"/>
-                    <w:autoSpaceDN w:val="0"/>
-                    <w:adjustRightInd w:val="0"/>
-                    <w:cnfStyle w:val="000000100000" w:firstRow="0" w:lastRow="0" w:firstColumn="0" w:lastColumn="0" w:oddVBand="0" w:evenVBand="0" w:oddHBand="1" w:evenHBand="0" w:firstRowFirstColumn="0" w:firstRowLastColumn="0" w:lastRowFirstColumn="0" w:lastRowLastColumn="0"/>
-                    <w:rPr>
-                      <w:rFonts w:ascii="Bookman Old Style" w:hAnsi="Bookman Old Style"/>
-                      <w:sz w:val="18"/>
-                      <w:szCs w:val="20"/>
-                    </w:rPr>
-                  </w:pPr>
-                  <w:r>
-                    <w:rPr>
-                      <w:rFonts w:ascii="Bookman Old Style" w:hAnsi="Bookman Old Style"/>
-                      <w:sz w:val="18"/>
-                      <w:szCs w:val="20"/>
-                    </w:rPr>
-                    <w:t>---[END CMD]---</w:t>
-                  </w:r>
-                </w:p>
-                <w:p>
-                  <w:pPr>
-                    <w:framePr w:hSpace="180" w:wrap="around" w:vAnchor="text" w:hAnchor="text" w:y="1"/>
-                    <w:shd w:val="clear" w:color="auto" w:fill="FFFF00"/>
-                    <w:autoSpaceDE w:val="0"/>
-                    <w:autoSpaceDN w:val="0"/>
-                    <w:adjustRightInd w:val="0"/>
-                    <w:cnfStyle w:val="000000100000" w:firstRow="0" w:lastRow="0" w:firstColumn="0" w:lastColumn="0" w:oddVBand="0" w:evenVBand="0" w:oddHBand="1" w:evenHBand="0" w:firstRowFirstColumn="0" w:firstRowLastColumn="0" w:lastRowFirstColumn="0" w:lastRowLastColumn="0"/>
-                    <w:rPr>
-                      <w:rFonts w:ascii="Bookman Old Style" w:hAnsi="Bookman Old Style"/>
-                      <w:sz w:val="18"/>
-                      <w:szCs w:val="20"/>
-                    </w:rPr>
-                  </w:pPr>
-                  <w:r>
-                    <w:rPr>
-                      <w:rFonts w:ascii="Bookman Old Style" w:hAnsi="Bookman Old Style"/>
-                      <w:sz w:val="18"/>
-                      <w:szCs w:val="20"/>
-                    </w:rPr>
-                    <w:t>***[SYSTEM CMD RESULT]: 5</w:t>
-                  </w:r>
-                </w:p>
-                <w:p>
-                  <w:pPr>
-                    <w:framePr w:hSpace="180" w:wrap="around" w:vAnchor="text" w:hAnchor="text" w:y="1"/>
-                    <w:shd w:val="clear" w:color="auto" w:fill="FFFF00"/>
-                    <w:autoSpaceDE w:val="0"/>
-                    <w:autoSpaceDN w:val="0"/>
-                    <w:adjustRightInd w:val="0"/>
-                    <w:cnfStyle w:val="000000100000" w:firstRow="0" w:lastRow="0" w:firstColumn="0" w:lastColumn="0" w:oddVBand="0" w:evenVBand="0" w:oddHBand="1" w:evenHBand="0" w:firstRowFirstColumn="0" w:firstRowLastColumn="0" w:lastRowFirstColumn="0" w:lastRowLastColumn="0"/>
-                    <w:rPr>
-                      <w:rFonts w:ascii="Bookman Old Style" w:hAnsi="Bookman Old Style"/>
-                      <w:sz w:val="18"/>
-                      <w:szCs w:val="20"/>
-                    </w:rPr>
-                  </w:pPr>
-                  <w:r>
-                    <w:rPr>
-                      <w:rFonts w:ascii="Bookman Old Style" w:hAnsi="Bookman Old Style"/>
-                      <w:sz w:val="18"/>
-                      <w:szCs w:val="20"/>
-                    </w:rPr>
-                    <w:t>RESULTANT MEMORY STATE: (=5, VAULTS:{})</w:t>
-                  </w:r>
-                </w:p>
-                <w:p>
-                  <w:pPr>
-                    <w:framePr w:hSpace="180" w:wrap="around" w:vAnchor="text" w:hAnchor="text" w:y="1"/>
-                    <w:autoSpaceDE w:val="0"/>
-                    <w:autoSpaceDN w:val="0"/>
-                    <w:adjustRightInd w:val="0"/>
-                    <w:cnfStyle w:val="000000100000" w:firstRow="0" w:lastRow="0" w:firstColumn="0" w:lastColumn="0" w:oddVBand="0" w:evenVBand="0" w:oddHBand="1" w:evenHBand="0" w:firstRowFirstColumn="0" w:firstRowLastColumn="0" w:lastRowFirstColumn="0" w:lastRowLastColumn="0"/>
-                    <w:rPr>
-                      <w:rFonts w:ascii="Bookman Old Style" w:hAnsi="Bookman Old Style"/>
-                      <w:sz w:val="18"/>
-                      <w:szCs w:val="20"/>
-                    </w:rPr>
-                  </w:pPr>
-                </w:p>
-                <w:p>
-                  <w:pPr>
-                    <w:framePr w:hSpace="180" w:wrap="around" w:vAnchor="text" w:hAnchor="text" w:y="1"/>
-                    <w:autoSpaceDE w:val="0"/>
-                    <w:autoSpaceDN w:val="0"/>
-                    <w:adjustRightInd w:val="0"/>
-                    <w:cnfStyle w:val="000000100000" w:firstRow="0" w:lastRow="0" w:firstColumn="0" w:lastColumn="0" w:oddVBand="0" w:evenVBand="0" w:oddHBand="1" w:evenHBand="0" w:firstRowFirstColumn="0" w:firstRowLastColumn="0" w:lastRowFirstColumn="0" w:lastRowLastColumn="0"/>
-                    <w:rPr>
-                      <w:rFonts w:ascii="Bookman Old Style" w:hAnsi="Bookman Old Style"/>
-                      <w:sz w:val="18"/>
-                      <w:szCs w:val="20"/>
-                    </w:rPr>
-                  </w:pPr>
-                  <w:r>
-                    <w:rPr>
-                      <w:rFonts w:ascii="Bookman Old Style" w:hAnsi="Bookman Old Style"/>
-                      <w:sz w:val="18"/>
-                      <w:szCs w:val="20"/>
-                    </w:rPr>
-                    <w:t>Running invalid JavaScript or if any exception occurs during evaluation of that CMD, then with cases like Z!:, we would get the result containing the error:</w:t>
-                  </w:r>
-                </w:p>
-                <w:p>
-                  <w:pPr>
-                    <w:framePr w:hSpace="180" w:wrap="around" w:vAnchor="text" w:hAnchor="text" w:y="1"/>
-                    <w:autoSpaceDE w:val="0"/>
-                    <w:autoSpaceDN w:val="0"/>
-                    <w:adjustRightInd w:val="0"/>
-                    <w:cnfStyle w:val="000000100000" w:firstRow="0" w:lastRow="0" w:firstColumn="0" w:lastColumn="0" w:oddVBand="0" w:evenVBand="0" w:oddHBand="1" w:evenHBand="0" w:firstRowFirstColumn="0" w:firstRowLastColumn="0" w:lastRowFirstColumn="0" w:lastRowLastColumn="0"/>
-                    <w:rPr>
-                      <w:rFonts w:ascii="Bookman Old Style" w:hAnsi="Bookman Old Style"/>
-                      <w:color w:val="00B050"/>
-                      <w:szCs w:val="20"/>
-                    </w:rPr>
-                  </w:pPr>
-                  <w:r>
-                    <w:rPr>
-                      <w:rFonts w:ascii="Bookman Old Style" w:hAnsi="Bookman Old Style"/>
-                      <w:color w:val="00B0F0"/>
-                      <w:szCs w:val="20"/>
-                    </w:rPr>
-                    <w:t>i:</w:t>
-                  </w:r>
-                  <w:r>
-                    <w:rPr>
-                      <w:rFonts w:ascii="Bookman Old Style" w:hAnsi="Bookman Old Style"/>
-                      <w:color w:val="C00000"/>
-                      <w:szCs w:val="20"/>
-                    </w:rPr>
-                    <w:t>2</w:t>
-                  </w:r>
-                  <w:r>
-                    <w:rPr>
-                      <w:rFonts w:ascii="Bookman Old Style" w:hAnsi="Bookman Old Style"/>
-                      <w:color w:val="00B0F0"/>
-                      <w:szCs w:val="20"/>
-                    </w:rPr>
-                    <w:t>|z:</w:t>
-                  </w:r>
-                  <w:r>
-                    <w:rPr>
-                      <w:rFonts w:ascii="Bookman Old Style" w:hAnsi="Bookman Old Style"/>
-                      <w:color w:val="C00000"/>
-                      <w:szCs w:val="20"/>
-                    </w:rPr>
-                    <w:t xml:space="preserve">Numbers(AI)+3 </w:t>
-                  </w:r>
-                  <w:r>
-                    <w:rPr>
-                      <w:rFonts w:ascii="Bookman Old Style" w:hAnsi="Bookman Old Style"/>
-                      <w:color w:val="00B050"/>
-                      <w:szCs w:val="20"/>
-                    </w:rPr>
-                    <w:t># (=, VAULTS:{})</w:t>
-                  </w:r>
-                </w:p>
-                <w:p>
-                  <w:pPr>
-                    <w:framePr w:hSpace="180" w:wrap="around" w:vAnchor="text" w:hAnchor="text" w:y="1"/>
-                    <w:autoSpaceDE w:val="0"/>
-                    <w:autoSpaceDN w:val="0"/>
-                    <w:adjustRightInd w:val="0"/>
-                    <w:cnfStyle w:val="000000100000" w:firstRow="0" w:lastRow="0" w:firstColumn="0" w:lastColumn="0" w:oddVBand="0" w:evenVBand="0" w:oddHBand="1" w:evenHBand="0" w:firstRowFirstColumn="0" w:firstRowLastColumn="0" w:lastRowFirstColumn="0" w:lastRowLastColumn="0"/>
-                    <w:rPr>
-                      <w:rFonts w:ascii="Bookman Old Style" w:hAnsi="Bookman Old Style"/>
-                      <w:color w:val="00B050"/>
-                      <w:szCs w:val="20"/>
-                    </w:rPr>
-                  </w:pPr>
-                  <w:r>
-                    <w:rPr>
-                      <w:rFonts w:ascii="Bookman Old Style" w:hAnsi="Bookman Old Style"/>
-                      <w:color w:val="00B0F0"/>
-                      <w:szCs w:val="20"/>
-                    </w:rPr>
-                    <w:t>i:</w:t>
-                  </w:r>
-                  <w:r>
-                    <w:rPr>
-                      <w:rFonts w:ascii="Bookman Old Style" w:hAnsi="Bookman Old Style"/>
-                      <w:color w:val="C00000"/>
-                      <w:szCs w:val="20"/>
-                    </w:rPr>
-                    <w:t>2</w:t>
-                  </w:r>
-                  <w:r>
-                    <w:rPr>
-                      <w:rFonts w:ascii="Bookman Old Style" w:hAnsi="Bookman Old Style"/>
-                      <w:color w:val="00B0F0"/>
-                      <w:szCs w:val="20"/>
-                    </w:rPr>
-                    <w:t>|z:</w:t>
-                  </w:r>
-                  <w:r>
-                    <w:rPr>
-                      <w:rFonts w:ascii="Bookman Old Style" w:hAnsi="Bookman Old Style"/>
-                      <w:color w:val="C00000"/>
-                      <w:szCs w:val="20"/>
-                    </w:rPr>
-                    <w:t xml:space="preserve">Numbers(AI)+3  </w:t>
-                  </w:r>
-                  <w:r>
-                    <w:rPr>
-                      <w:rFonts w:ascii="Bookman Old Style" w:hAnsi="Bookman Old Style"/>
-                      <w:color w:val="00B050"/>
-                      <w:szCs w:val="20"/>
-                    </w:rPr>
-                    <w:t xml:space="preserve"># (=[ERROR]: </w:t>
-                  </w:r>
-                  <w:proofErr w:type="spellStart"/>
-                  <w:r>
-                    <w:rPr>
-                      <w:rFonts w:ascii="Bookman Old Style" w:hAnsi="Bookman Old Style"/>
-                      <w:color w:val="00B050"/>
-                      <w:szCs w:val="20"/>
-                    </w:rPr>
-                    <w:t>ReferenceError</w:t>
-                  </w:r>
-                  <w:proofErr w:type="spellEnd"/>
-                  <w:r>
-                    <w:rPr>
-                      <w:rFonts w:ascii="Bookman Old Style" w:hAnsi="Bookman Old Style"/>
-                      <w:color w:val="00B050"/>
-                      <w:szCs w:val="20"/>
-                    </w:rPr>
-                    <w:t>: Numbers is not defined, VAULTS:{})</w:t>
-                  </w:r>
-                </w:p>
-                <w:p>
-                  <w:pPr>
-                    <w:framePr w:hSpace="180" w:wrap="around" w:vAnchor="text" w:hAnchor="text" w:y="1"/>
-                    <w:autoSpaceDE w:val="0"/>
-                    <w:autoSpaceDN w:val="0"/>
-                    <w:adjustRightInd w:val="0"/>
-                    <w:cnfStyle w:val="000000100000" w:firstRow="0" w:lastRow="0" w:firstColumn="0" w:lastColumn="0" w:oddVBand="0" w:evenVBand="0" w:oddHBand="1" w:evenHBand="0" w:firstRowFirstColumn="0" w:firstRowLastColumn="0" w:lastRowFirstColumn="0" w:lastRowLastColumn="0"/>
-                    <w:rPr>
-                      <w:rFonts w:ascii="Bookman Old Style" w:hAnsi="Bookman Old Style"/>
-                      <w:color w:val="00B050"/>
-                      <w:szCs w:val="20"/>
-                    </w:rPr>
-                  </w:pPr>
-                </w:p>
-                <w:p>
-                  <w:pPr>
-                    <w:framePr w:hSpace="180" w:wrap="around" w:vAnchor="text" w:hAnchor="text" w:y="1"/>
-                    <w:autoSpaceDE w:val="0"/>
-                    <w:autoSpaceDN w:val="0"/>
-                    <w:adjustRightInd w:val="0"/>
-                    <w:cnfStyle w:val="000000100000" w:firstRow="0" w:lastRow="0" w:firstColumn="0" w:lastColumn="0" w:oddVBand="0" w:evenVBand="0" w:oddHBand="1" w:evenHBand="0" w:firstRowFirstColumn="0" w:firstRowLastColumn="0" w:lastRowFirstColumn="0" w:lastRowLastColumn="0"/>
-                    <w:rPr>
-                      <w:rFonts w:ascii="Bookman Old Style" w:hAnsi="Bookman Old Style"/>
-                      <w:sz w:val="18"/>
-                      <w:szCs w:val="20"/>
-                    </w:rPr>
-                  </w:pPr>
-                  <w:r>
-                    <w:rPr>
-                      <w:rFonts w:ascii="Bookman Old Style" w:hAnsi="Bookman Old Style"/>
-                      <w:sz w:val="18"/>
-                      <w:szCs w:val="20"/>
-                    </w:rPr>
-                    <w:t>And for the case of commands held in vaults, we see the following as a good example:</w:t>
-                  </w:r>
-                </w:p>
-                <w:p>
-                  <w:pPr>
-                    <w:framePr w:hSpace="180" w:wrap="around" w:vAnchor="text" w:hAnchor="text" w:y="1"/>
-                    <w:autoSpaceDE w:val="0"/>
-                    <w:autoSpaceDN w:val="0"/>
-                    <w:adjustRightInd w:val="0"/>
-                    <w:cnfStyle w:val="000000100000" w:firstRow="0" w:lastRow="0" w:firstColumn="0" w:lastColumn="0" w:oddVBand="0" w:evenVBand="0" w:oddHBand="1" w:evenHBand="0" w:firstRowFirstColumn="0" w:firstRowLastColumn="0" w:lastRowFirstColumn="0" w:lastRowLastColumn="0"/>
-                    <w:rPr>
-                      <w:rFonts w:ascii="Bookman Old Style" w:hAnsi="Bookman Old Style"/>
-                      <w:color w:val="00B050"/>
-                      <w:szCs w:val="20"/>
-                    </w:rPr>
-                  </w:pPr>
-                </w:p>
-                <w:p>
-                  <w:pPr>
-                    <w:framePr w:hSpace="180" w:wrap="around" w:vAnchor="text" w:hAnchor="text" w:y="1"/>
-                    <w:autoSpaceDE w:val="0"/>
-                    <w:autoSpaceDN w:val="0"/>
-                    <w:adjustRightInd w:val="0"/>
-                    <w:cnfStyle w:val="000000100000" w:firstRow="0" w:lastRow="0" w:firstColumn="0" w:lastColumn="0" w:oddVBand="0" w:evenVBand="0" w:oddHBand="1" w:evenHBand="0" w:firstRowFirstColumn="0" w:firstRowLastColumn="0" w:lastRowFirstColumn="0" w:lastRowLastColumn="0"/>
-                    <w:rPr>
-                      <w:rFonts w:ascii="Bookman Old Style" w:hAnsi="Bookman Old Style"/>
-                      <w:color w:val="00B050"/>
-                      <w:szCs w:val="20"/>
-                    </w:rPr>
-                  </w:pPr>
-                  <w:r>
-                    <w:rPr>
-                      <w:rFonts w:ascii="Bookman Old Style" w:hAnsi="Bookman Old Style"/>
-                      <w:color w:val="0070C0"/>
-                      <w:szCs w:val="20"/>
-                    </w:rPr>
-                    <w:t>i:</w:t>
-                  </w:r>
-                  <w:r>
-                    <w:rPr>
-                      <w:rFonts w:ascii="Bookman Old Style" w:hAnsi="Bookman Old Style"/>
-                      <w:color w:val="C00000"/>
-                      <w:szCs w:val="20"/>
-                    </w:rPr>
-                    <w:t>2</w:t>
-                  </w:r>
-                  <w:r>
-                    <w:rPr>
-                      <w:rFonts w:ascii="Bookman Old Style" w:hAnsi="Bookman Old Style"/>
-                      <w:color w:val="0070C0"/>
-                      <w:szCs w:val="20"/>
-                    </w:rPr>
-                    <w:t>|v:vCMD:</w:t>
-                  </w:r>
-                  <w:r>
-                    <w:rPr>
-                      <w:rFonts w:ascii="Bookman Old Style" w:hAnsi="Bookman Old Style"/>
-                      <w:color w:val="C00000"/>
-                      <w:szCs w:val="20"/>
-                    </w:rPr>
-                    <w:t>Number(AI)+3</w:t>
-                  </w:r>
-                  <w:r>
-                    <w:rPr>
-                      <w:rFonts w:ascii="Bookman Old Style" w:hAnsi="Bookman Old Style"/>
-                      <w:color w:val="0070C0"/>
-                      <w:szCs w:val="20"/>
-                    </w:rPr>
-                    <w:t>|z*:vCMD</w:t>
-                  </w:r>
-                  <w:r>
-                    <w:rPr>
-                      <w:rFonts w:ascii="Bookman Old Style" w:hAnsi="Bookman Old Style"/>
-                      <w:color w:val="0070C0"/>
-                      <w:szCs w:val="20"/>
-                    </w:rPr>
-                    <w:t xml:space="preserve"> </w:t>
-                  </w:r>
-                  <w:r>
-                    <w:rPr>
-                      <w:rFonts w:ascii="Bookman Old Style" w:hAnsi="Bookman Old Style"/>
-                      <w:color w:val="00B050"/>
-                      <w:szCs w:val="20"/>
-                    </w:rPr>
-                    <w:t xml:space="preserve"># </w:t>
-                  </w:r>
-                  <w:r>
-                    <w:rPr>
-                      <w:color w:val="00B050"/>
-                    </w:rPr>
-                    <w:t xml:space="preserve"> </w:t>
-                  </w:r>
-                  <w:r>
-                    <w:rPr>
-                      <w:rFonts w:ascii="Bookman Old Style" w:hAnsi="Bookman Old Style"/>
-                      <w:color w:val="00B050"/>
-                      <w:szCs w:val="20"/>
-                    </w:rPr>
-                    <w:t>(=5, VAULTS:{"</w:t>
-                  </w:r>
-                  <w:proofErr w:type="spellStart"/>
-                  <w:r>
-                    <w:rPr>
-                      <w:rFonts w:ascii="Bookman Old Style" w:hAnsi="Bookman Old Style"/>
-                      <w:color w:val="00B050"/>
-                      <w:szCs w:val="20"/>
-                    </w:rPr>
-                    <w:t>vCMD</w:t>
-                  </w:r>
-                  <w:proofErr w:type="spellEnd"/>
-                  <w:r>
-                    <w:rPr>
-                      <w:rFonts w:ascii="Bookman Old Style" w:hAnsi="Bookman Old Style"/>
-                      <w:color w:val="00B050"/>
-                      <w:szCs w:val="20"/>
-                    </w:rPr>
-                    <w:t>":"Number(AI)+3"})</w:t>
+                    <w:t>(=5, VAULTS:{"vCMD":"Number(AI)+3"})</w:t>
                   </w:r>
                 </w:p>
                 <w:p>
@@ -3919,26 +3559,7 @@
                       <w:sz w:val="18"/>
                       <w:szCs w:val="20"/>
                     </w:rPr>
-                    <w:t xml:space="preserve">CAREFUL with the POWER of Z: --- not just on WEB, but anywhere! Take for example the following simple </w:t>
-                  </w:r>
-                  <w:bookmarkStart w:id="0" w:name="_GoBack"/>
-                  <w:bookmarkEnd w:id="0"/>
-                  <w:r>
-                    <w:rPr>
-                      <w:rFonts w:ascii="Bookman Old Style" w:hAnsi="Bookman Old Style"/>
-                      <w:sz w:val="18"/>
-                      <w:szCs w:val="20"/>
-                    </w:rPr>
-                    <w:t xml:space="preserve">program that, when run on the TEA WEB IDE, shall modify the WEB IDE itself! Yes, it shall insert the text “Hello </w:t>
-                  </w:r>
-                  <w:r>
-                    <w:rPr>
-                      <w:rFonts w:ascii="Bookman Old Style" w:hAnsi="Bookman Old Style"/>
-                      <w:sz w:val="18"/>
-                      <w:szCs w:val="20"/>
-                    </w:rPr>
-                    <w:lastRenderedPageBreak/>
-                    <w:t>Word 5” somewhere towards the bottom of the page in RED, and after that, unless you reload the page, most things will just stop working!</w:t>
+                    <w:t>CAREFUL with the POWER of Z: --- not just on WEB, but anywhere! Take for example the following simple program that, when run on the TEA WEB IDE, shall modify the WEB IDE itself! Yes, it shall insert the text “Hello Word 5” somewhere towards the bottom of the page in RED, and after that, unless you reload the page, most things will just stop working!</w:t>
                   </w:r>
                 </w:p>
                 <w:p>
@@ -3986,27 +3607,7 @@
                       <w:color w:val="FFFF00"/>
                       <w:szCs w:val="20"/>
                     </w:rPr>
-                    <w:t>var R=Number(AI)+3;document.body.innerHTML += "&lt;div style=\'</w:t>
-                  </w:r>
-                  <w:proofErr w:type="spellStart"/>
-                  <w:r>
-                    <w:rPr>
-                      <w:rFonts w:ascii="Bookman Old Style" w:hAnsi="Bookman Old Style"/>
-                      <w:b/>
-                      <w:color w:val="FFFF00"/>
-                      <w:szCs w:val="20"/>
-                    </w:rPr>
-                    <w:t>color:red</w:t>
-                  </w:r>
-                  <w:proofErr w:type="spellEnd"/>
-                  <w:r>
-                    <w:rPr>
-                      <w:rFonts w:ascii="Bookman Old Style" w:hAnsi="Bookman Old Style"/>
-                      <w:b/>
-                      <w:color w:val="FFFF00"/>
-                      <w:szCs w:val="20"/>
-                    </w:rPr>
-                    <w:t>;\'&gt;Hello &lt;b&gt;World:" + R +"&lt;/b&gt;&lt;/div&gt;";R</w:t>
+                    <w:t>var R=Number(AI)+3;document.body.innerHTML += "&lt;div style=\'color:red;\'&gt;Hello &lt;b&gt;World:" + R +"&lt;/b&gt;&lt;/div&gt;";R</w:t>
                   </w:r>
                   <w:r>
                     <w:rPr>
@@ -4015,19 +3616,8 @@
                       <w:color w:val="FFFFFF" w:themeColor="background1"/>
                       <w:szCs w:val="20"/>
                     </w:rPr>
-                    <w:t>}|z*:</w:t>
-                  </w:r>
-                  <w:proofErr w:type="spellStart"/>
-                  <w:r>
-                    <w:rPr>
-                      <w:rFonts w:ascii="Bookman Old Style" w:hAnsi="Bookman Old Style"/>
-                      <w:b/>
-                      <w:color w:val="FFFFFF" w:themeColor="background1"/>
-                      <w:szCs w:val="20"/>
-                    </w:rPr>
-                    <w:t>vCMD</w:t>
-                  </w:r>
-                  <w:proofErr w:type="spellEnd"/>
+                    <w:t>}|z*:vCMD</w:t>
+                  </w:r>
                 </w:p>
                 <w:p>
                   <w:pPr>

--- a/docs/TAZ_BOOK/TAZ_BOOK_latex/sections/Z.docx
+++ b/docs/TAZ_BOOK/TAZ_BOOK_latex/sections/Z.docx
@@ -416,7 +416,27 @@
                             <w:sz w:val="20"/>
                             <w:highlight w:val="cyan"/>
                           </w:rPr>
-                          <w:t>Invoke the system command CMD passing AI as only input, set the result as IO iff the command successfully executed, otherwise return EMPTY STRING</w:t>
+                          <w:t xml:space="preserve">Invoke the system command CMD passing AI as only input, set the result as IO </w:t>
+                        </w:r>
+                        <w:proofErr w:type="spellStart"/>
+                        <w:r>
+                          <w:rPr>
+                            <w:rFonts w:ascii="Bookman Old Style" w:hAnsi="Bookman Old Style"/>
+                            <w:b w:val="0"/>
+                            <w:sz w:val="20"/>
+                            <w:highlight w:val="cyan"/>
+                          </w:rPr>
+                          <w:t>iff</w:t>
+                        </w:r>
+                        <w:proofErr w:type="spellEnd"/>
+                        <w:r>
+                          <w:rPr>
+                            <w:rFonts w:ascii="Bookman Old Style" w:hAnsi="Bookman Old Style"/>
+                            <w:b w:val="0"/>
+                            <w:sz w:val="20"/>
+                            <w:highlight w:val="cyan"/>
+                          </w:rPr>
+                          <w:t xml:space="preserve"> the command successfully executed, otherwise return EMPTY STRING</w:t>
                         </w:r>
                       </w:p>
                       <w:p>
@@ -436,7 +456,47 @@
                             <w:sz w:val="20"/>
                             <w:highlight w:val="cyan"/>
                           </w:rPr>
-                          <w:t>On the WEB/WEB TEA, CMD is any valid code or string that can be evaluated in JavaScript using eval, and the AI is passed as “var AI=</w:t>
+                          <w:t xml:space="preserve">On the WEB/WEB TEA, CMD is any valid code or string that can be evaluated in JavaScript using </w:t>
+                        </w:r>
+                        <w:proofErr w:type="spellStart"/>
+                        <w:r>
+                          <w:rPr>
+                            <w:rFonts w:ascii="Bookman Old Style" w:hAnsi="Bookman Old Style"/>
+                            <w:b w:val="0"/>
+                            <w:sz w:val="20"/>
+                            <w:highlight w:val="cyan"/>
+                          </w:rPr>
+                          <w:t>eval</w:t>
+                        </w:r>
+                        <w:proofErr w:type="spellEnd"/>
+                        <w:r>
+                          <w:rPr>
+                            <w:rFonts w:ascii="Bookman Old Style" w:hAnsi="Bookman Old Style"/>
+                            <w:b w:val="0"/>
+                            <w:sz w:val="20"/>
+                            <w:highlight w:val="cyan"/>
+                          </w:rPr>
+                          <w:t>, and the AI is passed as “</w:t>
+                        </w:r>
+                        <w:proofErr w:type="spellStart"/>
+                        <w:r>
+                          <w:rPr>
+                            <w:rFonts w:ascii="Bookman Old Style" w:hAnsi="Bookman Old Style"/>
+                            <w:b w:val="0"/>
+                            <w:sz w:val="20"/>
+                            <w:highlight w:val="cyan"/>
+                          </w:rPr>
+                          <w:t>var</w:t>
+                        </w:r>
+                        <w:proofErr w:type="spellEnd"/>
+                        <w:r>
+                          <w:rPr>
+                            <w:rFonts w:ascii="Bookman Old Style" w:hAnsi="Bookman Old Style"/>
+                            <w:b w:val="0"/>
+                            <w:sz w:val="20"/>
+                            <w:highlight w:val="cyan"/>
+                          </w:rPr>
+                          <w:t xml:space="preserve"> AI=</w:t>
                         </w:r>
                         <w:r>
                           <w:rPr>
@@ -476,12 +536,21 @@
                             <w:sz w:val="20"/>
                           </w:rPr>
                         </w:pPr>
+                        <w:proofErr w:type="gramStart"/>
                         <w:r>
                           <w:rPr>
                             <w:rFonts w:ascii="Bookman Old Style" w:hAnsi="Bookman Old Style"/>
                             <w:sz w:val="20"/>
                           </w:rPr>
-                          <w:t>z!:</w:t>
+                          <w:t>z</w:t>
+                        </w:r>
+                        <w:proofErr w:type="gramEnd"/>
+                        <w:r>
+                          <w:rPr>
+                            <w:rFonts w:ascii="Bookman Old Style" w:hAnsi="Bookman Old Style"/>
+                            <w:sz w:val="20"/>
+                          </w:rPr>
+                          <w:t>!:</w:t>
                         </w:r>
                       </w:p>
                     </w:tc>
@@ -577,7 +646,27 @@
                             <w:sz w:val="20"/>
                             <w:highlight w:val="cyan"/>
                           </w:rPr>
-                          <w:t>Same as z:CMD, but will return an Error Message from the command execution if it didn’t execute or if there were errors.</w:t>
+                          <w:t>Same as z</w:t>
+                        </w:r>
+                        <w:proofErr w:type="gramStart"/>
+                        <w:r>
+                          <w:rPr>
+                            <w:rFonts w:ascii="Bookman Old Style" w:hAnsi="Bookman Old Style"/>
+                            <w:b w:val="0"/>
+                            <w:sz w:val="20"/>
+                            <w:highlight w:val="cyan"/>
+                          </w:rPr>
+                          <w:t>:CMD</w:t>
+                        </w:r>
+                        <w:proofErr w:type="gramEnd"/>
+                        <w:r>
+                          <w:rPr>
+                            <w:rFonts w:ascii="Bookman Old Style" w:hAnsi="Bookman Old Style"/>
+                            <w:b w:val="0"/>
+                            <w:sz w:val="20"/>
+                            <w:highlight w:val="cyan"/>
+                          </w:rPr>
+                          <w:t>, but will return an Error Message from the command execution if it didn’t execute or if there were errors.</w:t>
                         </w:r>
                       </w:p>
                     </w:tc>
@@ -661,8 +750,17 @@
                             <w:rFonts w:ascii="Bookman Old Style" w:hAnsi="Bookman Old Style"/>
                             <w:sz w:val="20"/>
                           </w:rPr>
-                          <w:t>z*:vCMD</w:t>
+                          <w:t>z*:</w:t>
                         </w:r>
+                        <w:proofErr w:type="spellStart"/>
+                        <w:r>
+                          <w:rPr>
+                            <w:rFonts w:ascii="Bookman Old Style" w:hAnsi="Bookman Old Style"/>
+                            <w:sz w:val="20"/>
+                          </w:rPr>
+                          <w:t>vCMD</w:t>
+                        </w:r>
+                        <w:proofErr w:type="spellEnd"/>
                       </w:p>
                       <w:p>
                         <w:pPr>
@@ -677,8 +775,17 @@
                             <w:rFonts w:ascii="Bookman Old Style" w:hAnsi="Bookman Old Style"/>
                             <w:sz w:val="20"/>
                           </w:rPr>
-                          <w:t>z*!:vCMD</w:t>
+                          <w:t>z*!:</w:t>
                         </w:r>
+                        <w:proofErr w:type="spellStart"/>
+                        <w:r>
+                          <w:rPr>
+                            <w:rFonts w:ascii="Bookman Old Style" w:hAnsi="Bookman Old Style"/>
+                            <w:sz w:val="20"/>
+                          </w:rPr>
+                          <w:t>vCMD</w:t>
+                        </w:r>
+                        <w:proofErr w:type="spellEnd"/>
                       </w:p>
                     </w:tc>
                   </w:tr>
@@ -706,8 +813,18 @@
                             <w:b w:val="0"/>
                             <w:sz w:val="20"/>
                           </w:rPr>
-                          <w:t>Same as z:CMD and z!:CMD, but using the command string stored in the vault with name vCMD</w:t>
+                          <w:t xml:space="preserve">Same as z:CMD and z!:CMD, but using the command string stored in the vault with name </w:t>
                         </w:r>
+                        <w:proofErr w:type="spellStart"/>
+                        <w:r>
+                          <w:rPr>
+                            <w:rFonts w:ascii="Bookman Old Style" w:hAnsi="Bookman Old Style"/>
+                            <w:b w:val="0"/>
+                            <w:sz w:val="20"/>
+                          </w:rPr>
+                          <w:t>vCMD</w:t>
+                        </w:r>
+                        <w:proofErr w:type="spellEnd"/>
                       </w:p>
                     </w:tc>
                   </w:tr>
@@ -744,6 +861,7 @@
                             <w:sz w:val="20"/>
                           </w:rPr>
                         </w:pPr>
+                        <w:proofErr w:type="spellStart"/>
                         <w:r>
                           <w:rPr>
                             <w:rFonts w:ascii="Bookman Old Style" w:hAnsi="Bookman Old Style"/>
@@ -751,6 +869,7 @@
                           </w:rPr>
                           <w:t>z.:NAME</w:t>
                         </w:r>
+                        <w:proofErr w:type="spellEnd"/>
                       </w:p>
                     </w:tc>
                   </w:tr>
@@ -875,7 +994,23 @@
                             <w:rFonts w:ascii="Bookman Old Style" w:hAnsi="Bookman Old Style"/>
                             <w:sz w:val="20"/>
                           </w:rPr>
-                          <w:t xml:space="preserve">and Z.:PLATFORM is invoked, just </w:t>
+                          <w:t>and Z.</w:t>
+                        </w:r>
+                        <w:proofErr w:type="gramStart"/>
+                        <w:r>
+                          <w:rPr>
+                            <w:rFonts w:ascii="Bookman Old Style" w:hAnsi="Bookman Old Style"/>
+                            <w:sz w:val="20"/>
+                          </w:rPr>
+                          <w:t>:PLATFORM</w:t>
+                        </w:r>
+                        <w:proofErr w:type="gramEnd"/>
+                        <w:r>
+                          <w:rPr>
+                            <w:rFonts w:ascii="Bookman Old Style" w:hAnsi="Bookman Old Style"/>
+                            <w:sz w:val="20"/>
+                          </w:rPr>
+                          <w:t xml:space="preserve"> is invoked, just </w:t>
                         </w:r>
                         <w:r>
                           <w:rPr>
@@ -947,15 +1082,22 @@
                           </w:rPr>
                           <w:t>.</w:t>
                         </w:r>
-                        <w:bookmarkStart w:id="0" w:name="_GoBack"/>
-                        <w:bookmarkEnd w:id="0"/>
                         <w:r>
                           <w:rPr>
                             <w:rFonts w:ascii="Bookman Old Style" w:hAnsi="Bookman Old Style"/>
                             <w:sz w:val="20"/>
                           </w:rPr>
-                          <w:t>:vNAME</w:t>
+                          <w:t>:</w:t>
                         </w:r>
+                        <w:proofErr w:type="spellStart"/>
+                        <w:r>
+                          <w:rPr>
+                            <w:rFonts w:ascii="Bookman Old Style" w:hAnsi="Bookman Old Style"/>
+                            <w:sz w:val="20"/>
+                          </w:rPr>
+                          <w:t>vNAME</w:t>
+                        </w:r>
+                        <w:proofErr w:type="spellEnd"/>
                       </w:p>
                     </w:tc>
                   </w:tr>
@@ -982,7 +1124,39 @@
                             <w:rFonts w:ascii="Bookman Old Style" w:hAnsi="Bookman Old Style"/>
                             <w:sz w:val="20"/>
                           </w:rPr>
-                          <w:t>Like Z.:NAME, but uses value in vault vNAME to determine the value for NAME.</w:t>
+                          <w:t>Like Z.</w:t>
+                        </w:r>
+                        <w:proofErr w:type="gramStart"/>
+                        <w:r>
+                          <w:rPr>
+                            <w:rFonts w:ascii="Bookman Old Style" w:hAnsi="Bookman Old Style"/>
+                            <w:sz w:val="20"/>
+                          </w:rPr>
+                          <w:t>:NAME</w:t>
+                        </w:r>
+                        <w:proofErr w:type="gramEnd"/>
+                        <w:r>
+                          <w:rPr>
+                            <w:rFonts w:ascii="Bookman Old Style" w:hAnsi="Bookman Old Style"/>
+                            <w:sz w:val="20"/>
+                          </w:rPr>
+                          <w:t xml:space="preserve">, but uses value in vault </w:t>
+                        </w:r>
+                        <w:proofErr w:type="spellStart"/>
+                        <w:r>
+                          <w:rPr>
+                            <w:rFonts w:ascii="Bookman Old Style" w:hAnsi="Bookman Old Style"/>
+                            <w:sz w:val="20"/>
+                          </w:rPr>
+                          <w:t>vNAME</w:t>
+                        </w:r>
+                        <w:proofErr w:type="spellEnd"/>
+                        <w:r>
+                          <w:rPr>
+                            <w:rFonts w:ascii="Bookman Old Style" w:hAnsi="Bookman Old Style"/>
+                            <w:sz w:val="20"/>
+                          </w:rPr>
+                          <w:t xml:space="preserve"> to determine the value for NAME.</w:t>
                         </w:r>
                       </w:p>
                     </w:tc>
@@ -1130,7 +1304,25 @@
                       <w:sz w:val="18"/>
                       <w:szCs w:val="20"/>
                     </w:rPr>
-                    <w:t>The Z-command space is for bringing external (think Unix, System or non-TEA) powers into a TEA program… But also, much as its outputs might be harder to predict or determine up-front, and yet, among the TEA primitives, it is one of the simplest to use and recall, because of the simplicity of its API.</w:t>
+                    <w:t xml:space="preserve">The Z-command space is for bringing external (think Unix, System or non-TEA) powers into a TEA program… </w:t>
+                  </w:r>
+                  <w:proofErr w:type="gramStart"/>
+                  <w:r>
+                    <w:rPr>
+                      <w:rFonts w:ascii="Bookman Old Style" w:hAnsi="Bookman Old Style"/>
+                      <w:sz w:val="18"/>
+                      <w:szCs w:val="20"/>
+                    </w:rPr>
+                    <w:t>But also</w:t>
+                  </w:r>
+                  <w:proofErr w:type="gramEnd"/>
+                  <w:r>
+                    <w:rPr>
+                      <w:rFonts w:ascii="Bookman Old Style" w:hAnsi="Bookman Old Style"/>
+                      <w:sz w:val="18"/>
+                      <w:szCs w:val="20"/>
+                    </w:rPr>
+                    <w:t>, much as its outputs might be harder to predict or determine up-front, and yet, among the TEA primitives, it is one of the simplest to use and recall, because of the simplicity of its API.</w:t>
                   </w:r>
                 </w:p>
                 <w:p>
@@ -1162,6 +1354,7 @@
                     </w:rPr>
                     <w:t xml:space="preserve">Also, because the Z: primitive allows a TEA program to set the value of the ACTIVE input to whatever that command returns from executing an external system command, it then becomes a potential way to read external values into the TEA program, and also might allow writing the ACTIVE input to some external memory store. Other input commands such as </w:t>
                   </w:r>
+                  <w:proofErr w:type="gramStart"/>
                   <w:r>
                     <w:rPr>
                       <w:rFonts w:ascii="Bookman Old Style" w:hAnsi="Bookman Old Style"/>
@@ -1169,6 +1362,67 @@
                       <w:sz w:val="18"/>
                       <w:szCs w:val="20"/>
                     </w:rPr>
+                    <w:t>i</w:t>
+                  </w:r>
+                  <w:proofErr w:type="gramEnd"/>
+                  <w:r>
+                    <w:rPr>
+                      <w:rFonts w:ascii="Bookman Old Style" w:hAnsi="Bookman Old Style"/>
+                      <w:b/>
+                      <w:sz w:val="18"/>
+                      <w:szCs w:val="20"/>
+                    </w:rPr>
+                    <w:t>:</w:t>
+                  </w:r>
+                  <w:r>
+                    <w:rPr>
+                      <w:rFonts w:ascii="Bookman Old Style" w:hAnsi="Bookman Old Style"/>
+                      <w:sz w:val="18"/>
+                      <w:szCs w:val="20"/>
+                    </w:rPr>
+                    <w:t xml:space="preserve"> and </w:t>
+                  </w:r>
+                  <w:r>
+                    <w:rPr>
+                      <w:rFonts w:ascii="Bookman Old Style" w:hAnsi="Bookman Old Style"/>
+                      <w:b/>
+                      <w:sz w:val="18"/>
+                      <w:szCs w:val="20"/>
+                    </w:rPr>
+                    <w:t>w:</w:t>
+                  </w:r>
+                  <w:r>
+                    <w:rPr>
+                      <w:rFonts w:ascii="Bookman Old Style" w:hAnsi="Bookman Old Style"/>
+                      <w:sz w:val="18"/>
+                      <w:szCs w:val="20"/>
+                    </w:rPr>
+                    <w:t xml:space="preserve"> can be likened to </w:t>
+                  </w:r>
+                  <w:r>
+                    <w:rPr>
+                      <w:rFonts w:ascii="Bookman Old Style" w:hAnsi="Bookman Old Style"/>
+                      <w:b/>
+                      <w:sz w:val="18"/>
+                      <w:szCs w:val="20"/>
+                    </w:rPr>
+                    <w:t>z:</w:t>
+                  </w:r>
+                  <w:r>
+                    <w:rPr>
+                      <w:rFonts w:ascii="Bookman Old Style" w:hAnsi="Bookman Old Style"/>
+                      <w:sz w:val="18"/>
+                      <w:szCs w:val="20"/>
+                    </w:rPr>
+                    <w:t xml:space="preserve"> in this regard, with the exception that any potential data or values that might be introduced into a TEA program using the </w:t>
+                  </w:r>
+                  <w:r>
+                    <w:rPr>
+                      <w:rFonts w:ascii="Bookman Old Style" w:hAnsi="Bookman Old Style"/>
+                      <w:b/>
+                      <w:sz w:val="18"/>
+                      <w:szCs w:val="20"/>
+                    </w:rPr>
                     <w:t>i:</w:t>
                   </w:r>
                   <w:r>
@@ -1177,57 +1431,6 @@
                       <w:sz w:val="18"/>
                       <w:szCs w:val="20"/>
                     </w:rPr>
-                    <w:t xml:space="preserve"> and </w:t>
-                  </w:r>
-                  <w:r>
-                    <w:rPr>
-                      <w:rFonts w:ascii="Bookman Old Style" w:hAnsi="Bookman Old Style"/>
-                      <w:b/>
-                      <w:sz w:val="18"/>
-                      <w:szCs w:val="20"/>
-                    </w:rPr>
-                    <w:t>w:</w:t>
-                  </w:r>
-                  <w:r>
-                    <w:rPr>
-                      <w:rFonts w:ascii="Bookman Old Style" w:hAnsi="Bookman Old Style"/>
-                      <w:sz w:val="18"/>
-                      <w:szCs w:val="20"/>
-                    </w:rPr>
-                    <w:t xml:space="preserve"> can be likened to </w:t>
-                  </w:r>
-                  <w:r>
-                    <w:rPr>
-                      <w:rFonts w:ascii="Bookman Old Style" w:hAnsi="Bookman Old Style"/>
-                      <w:b/>
-                      <w:sz w:val="18"/>
-                      <w:szCs w:val="20"/>
-                    </w:rPr>
-                    <w:t>z:</w:t>
-                  </w:r>
-                  <w:r>
-                    <w:rPr>
-                      <w:rFonts w:ascii="Bookman Old Style" w:hAnsi="Bookman Old Style"/>
-                      <w:sz w:val="18"/>
-                      <w:szCs w:val="20"/>
-                    </w:rPr>
-                    <w:t xml:space="preserve"> in this regard, with the exception that any potential data or values that might be introduced into a TEA program using the </w:t>
-                  </w:r>
-                  <w:r>
-                    <w:rPr>
-                      <w:rFonts w:ascii="Bookman Old Style" w:hAnsi="Bookman Old Style"/>
-                      <w:b/>
-                      <w:sz w:val="18"/>
-                      <w:szCs w:val="20"/>
-                    </w:rPr>
-                    <w:t>i:</w:t>
-                  </w:r>
-                  <w:r>
-                    <w:rPr>
-                      <w:rFonts w:ascii="Bookman Old Style" w:hAnsi="Bookman Old Style"/>
-                      <w:sz w:val="18"/>
-                      <w:szCs w:val="20"/>
-                    </w:rPr>
                     <w:t xml:space="preserve"> primitive is explicitly stated in the TEA program code.</w:t>
                   </w:r>
                 </w:p>
@@ -1258,37 +1461,127 @@
                       <w:sz w:val="18"/>
                       <w:szCs w:val="20"/>
                     </w:rPr>
-                    <w:t>The earlier sections of this specification already contain several example TEA programs using the Z-primitive. But, perhaps, it should be noted, that, just like the network accessing commands in the W-command space might not do what they are expected to do when the program is being run without access to a network – such as when a program meant to post data to a server runs while the host device has no data connection, also, in some operating environments – such as when a TEA program is being run in an environment that doesn’t expose the system – such as on un-rooted mobile devices – they might be running on Linux underneath, but this space might not accessible to TEA programs by default. While, in other environments like Windows or LINUX, such access is guaranteed to be possible most times. Thus, Z-primitives should be used cautiously, and perhaps only minimally or not at all if possible, so as to ensure that one’s TEA programs shall do what they are expected to do portably or across all environments. Z-command space should mostly be kept for advanced, non-trivial cases that are expected to only be required in special environments one is sure about.</w:t>
-                  </w:r>
-                </w:p>
-                <w:p>
-                  <w:pPr>
-                    <w:framePr w:hSpace="180" w:wrap="around" w:vAnchor="text" w:hAnchor="text" w:y="1"/>
-                    <w:cnfStyle w:val="000000100000" w:firstRow="0" w:lastRow="0" w:firstColumn="0" w:lastColumn="0" w:oddVBand="0" w:evenVBand="0" w:oddHBand="1" w:evenHBand="0" w:firstRowFirstColumn="0" w:firstRowLastColumn="0" w:lastRowFirstColumn="0" w:lastRowLastColumn="0"/>
-                    <w:rPr>
-                      <w:rFonts w:ascii="Bookman Old Style" w:hAnsi="Bookman Old Style"/>
-                      <w:sz w:val="18"/>
-                      <w:szCs w:val="20"/>
-                    </w:rPr>
-                  </w:pPr>
-                </w:p>
-                <w:p>
-                  <w:pPr>
-                    <w:framePr w:hSpace="180" w:wrap="around" w:vAnchor="text" w:hAnchor="text" w:y="1"/>
-                    <w:cnfStyle w:val="000000100000" w:firstRow="0" w:lastRow="0" w:firstColumn="0" w:lastColumn="0" w:oddVBand="0" w:evenVBand="0" w:oddHBand="1" w:evenHBand="0" w:firstRowFirstColumn="0" w:firstRowLastColumn="0" w:lastRowFirstColumn="0" w:lastRowLastColumn="0"/>
-                    <w:rPr>
-                      <w:rFonts w:ascii="Bookman Old Style" w:hAnsi="Bookman Old Style"/>
-                      <w:sz w:val="18"/>
-                      <w:szCs w:val="20"/>
-                    </w:rPr>
-                  </w:pPr>
-                  <w:r>
-                    <w:rPr>
-                      <w:rFonts w:ascii="Bookman Old Style" w:hAnsi="Bookman Old Style"/>
-                      <w:sz w:val="18"/>
-                      <w:szCs w:val="20"/>
-                    </w:rPr>
-                    <w:t xml:space="preserve">Z: basically makes it possible to perform some basic system programming in TEA. For a simple example demonstrating </w:t>
+                    <w:t xml:space="preserve">The earlier sections of this specification already contain several example TEA programs using the Z-primitive. </w:t>
+                  </w:r>
+                  <w:proofErr w:type="gramStart"/>
+                  <w:r>
+                    <w:rPr>
+                      <w:rFonts w:ascii="Bookman Old Style" w:hAnsi="Bookman Old Style"/>
+                      <w:sz w:val="18"/>
+                      <w:szCs w:val="20"/>
+                    </w:rPr>
+                    <w:t>But, perhaps, it should be noted, that, just like the network accessing commands in the W-command space might not do what they are expected to do when the program is being run without access to a network – such as when a program meant to post data to a server runs while the host device has no data connection, also, in some operating environments – such as when a TEA program is being run in an environment that doesn’t expose the system – such as on un-rooted mobile devices – they might be running on Linux underneath, but this space might not accessible to TEA programs by default.</w:t>
+                  </w:r>
+                  <w:proofErr w:type="gramEnd"/>
+                  <w:r>
+                    <w:rPr>
+                      <w:rFonts w:ascii="Bookman Old Style" w:hAnsi="Bookman Old Style"/>
+                      <w:sz w:val="18"/>
+                      <w:szCs w:val="20"/>
+                    </w:rPr>
+                    <w:t xml:space="preserve"> While, in other environments like Windows or LINUX, such access </w:t>
+                  </w:r>
+                  <w:proofErr w:type="gramStart"/>
+                  <w:r>
+                    <w:rPr>
+                      <w:rFonts w:ascii="Bookman Old Style" w:hAnsi="Bookman Old Style"/>
+                      <w:sz w:val="18"/>
+                      <w:szCs w:val="20"/>
+                    </w:rPr>
+                    <w:t>is guaranteed</w:t>
+                  </w:r>
+                  <w:proofErr w:type="gramEnd"/>
+                  <w:r>
+                    <w:rPr>
+                      <w:rFonts w:ascii="Bookman Old Style" w:hAnsi="Bookman Old Style"/>
+                      <w:sz w:val="18"/>
+                      <w:szCs w:val="20"/>
+                    </w:rPr>
+                    <w:t xml:space="preserve"> to be possible most times. Thus, Z-primitives should be used cautiously, and perhaps only minimally or not at all if possible, </w:t>
+                  </w:r>
+                  <w:proofErr w:type="gramStart"/>
+                  <w:r>
+                    <w:rPr>
+                      <w:rFonts w:ascii="Bookman Old Style" w:hAnsi="Bookman Old Style"/>
+                      <w:sz w:val="18"/>
+                      <w:szCs w:val="20"/>
+                    </w:rPr>
+                    <w:t>so as to</w:t>
+                  </w:r>
+                  <w:proofErr w:type="gramEnd"/>
+                  <w:r>
+                    <w:rPr>
+                      <w:rFonts w:ascii="Bookman Old Style" w:hAnsi="Bookman Old Style"/>
+                      <w:sz w:val="18"/>
+                      <w:szCs w:val="20"/>
+                    </w:rPr>
+                    <w:t xml:space="preserve"> ensure that one’s TEA programs shall do what they are expected to do portably or across all environments. Z-command space </w:t>
+                  </w:r>
+                  <w:proofErr w:type="gramStart"/>
+                  <w:r>
+                    <w:rPr>
+                      <w:rFonts w:ascii="Bookman Old Style" w:hAnsi="Bookman Old Style"/>
+                      <w:sz w:val="18"/>
+                      <w:szCs w:val="20"/>
+                    </w:rPr>
+                    <w:t>should mostly be kept</w:t>
+                  </w:r>
+                  <w:proofErr w:type="gramEnd"/>
+                  <w:r>
+                    <w:rPr>
+                      <w:rFonts w:ascii="Bookman Old Style" w:hAnsi="Bookman Old Style"/>
+                      <w:sz w:val="18"/>
+                      <w:szCs w:val="20"/>
+                    </w:rPr>
+                    <w:t xml:space="preserve"> for advanced, non-trivial cases that are expected to only be required in special environments one is sure about.</w:t>
+                  </w:r>
+                </w:p>
+                <w:p>
+                  <w:pPr>
+                    <w:framePr w:hSpace="180" w:wrap="around" w:vAnchor="text" w:hAnchor="text" w:y="1"/>
+                    <w:cnfStyle w:val="000000100000" w:firstRow="0" w:lastRow="0" w:firstColumn="0" w:lastColumn="0" w:oddVBand="0" w:evenVBand="0" w:oddHBand="1" w:evenHBand="0" w:firstRowFirstColumn="0" w:firstRowLastColumn="0" w:lastRowFirstColumn="0" w:lastRowLastColumn="0"/>
+                    <w:rPr>
+                      <w:rFonts w:ascii="Bookman Old Style" w:hAnsi="Bookman Old Style"/>
+                      <w:sz w:val="18"/>
+                      <w:szCs w:val="20"/>
+                    </w:rPr>
+                  </w:pPr>
+                </w:p>
+                <w:p>
+                  <w:pPr>
+                    <w:framePr w:hSpace="180" w:wrap="around" w:vAnchor="text" w:hAnchor="text" w:y="1"/>
+                    <w:cnfStyle w:val="000000100000" w:firstRow="0" w:lastRow="0" w:firstColumn="0" w:lastColumn="0" w:oddVBand="0" w:evenVBand="0" w:oddHBand="1" w:evenHBand="0" w:firstRowFirstColumn="0" w:firstRowLastColumn="0" w:lastRowFirstColumn="0" w:lastRowLastColumn="0"/>
+                    <w:rPr>
+                      <w:rFonts w:ascii="Bookman Old Style" w:hAnsi="Bookman Old Style"/>
+                      <w:sz w:val="18"/>
+                      <w:szCs w:val="20"/>
+                    </w:rPr>
+                  </w:pPr>
+                  <w:r>
+                    <w:rPr>
+                      <w:rFonts w:ascii="Bookman Old Style" w:hAnsi="Bookman Old Style"/>
+                      <w:sz w:val="18"/>
+                      <w:szCs w:val="20"/>
+                    </w:rPr>
+                    <w:t>Z</w:t>
+                  </w:r>
+                  <w:proofErr w:type="gramStart"/>
+                  <w:r>
+                    <w:rPr>
+                      <w:rFonts w:ascii="Bookman Old Style" w:hAnsi="Bookman Old Style"/>
+                      <w:sz w:val="18"/>
+                      <w:szCs w:val="20"/>
+                    </w:rPr>
+                    <w:t>: basically</w:t>
+                  </w:r>
+                  <w:proofErr w:type="gramEnd"/>
+                  <w:r>
+                    <w:rPr>
+                      <w:rFonts w:ascii="Bookman Old Style" w:hAnsi="Bookman Old Style"/>
+                      <w:sz w:val="18"/>
+                      <w:szCs w:val="20"/>
+                    </w:rPr>
+                    <w:t xml:space="preserve"> makes it possible to perform some basic system programming in TEA. For a simple example demonstrating </w:t>
                   </w:r>
                   <w:r>
                     <w:rPr>
@@ -1358,13 +1651,23 @@
                       <w:sz w:val="20"/>
                     </w:rPr>
                   </w:pPr>
-                  <w:r>
-                    <w:rPr>
-                      <w:rFonts w:ascii="Bookman Old Style" w:hAnsi="Bookman Old Style"/>
-                      <w:color w:val="0070C0"/>
-                      <w:sz w:val="20"/>
-                    </w:rPr>
-                    <w:t>a!:</w:t>
+                  <w:proofErr w:type="gramStart"/>
+                  <w:r>
+                    <w:rPr>
+                      <w:rFonts w:ascii="Bookman Old Style" w:hAnsi="Bookman Old Style"/>
+                      <w:color w:val="0070C0"/>
+                      <w:sz w:val="20"/>
+                    </w:rPr>
+                    <w:t>a</w:t>
+                  </w:r>
+                  <w:proofErr w:type="gramEnd"/>
+                  <w:r>
+                    <w:rPr>
+                      <w:rFonts w:ascii="Bookman Old Style" w:hAnsi="Bookman Old Style"/>
+                      <w:color w:val="0070C0"/>
+                      <w:sz w:val="20"/>
+                    </w:rPr>
+                    <w:t>!:</w:t>
                   </w:r>
                 </w:p>
                 <w:p>
@@ -1382,13 +1685,23 @@
                       <w:sz w:val="20"/>
                     </w:rPr>
                   </w:pPr>
-                  <w:r>
-                    <w:rPr>
-                      <w:rFonts w:ascii="Bookman Old Style" w:hAnsi="Bookman Old Style"/>
-                      <w:color w:val="0070C0"/>
-                      <w:sz w:val="20"/>
-                    </w:rPr>
-                    <w:t>d:[ ].*$</w:t>
+                  <w:proofErr w:type="gramStart"/>
+                  <w:r>
+                    <w:rPr>
+                      <w:rFonts w:ascii="Bookman Old Style" w:hAnsi="Bookman Old Style"/>
+                      <w:color w:val="0070C0"/>
+                      <w:sz w:val="20"/>
+                    </w:rPr>
+                    <w:t>d</w:t>
+                  </w:r>
+                  <w:proofErr w:type="gramEnd"/>
+                  <w:r>
+                    <w:rPr>
+                      <w:rFonts w:ascii="Bookman Old Style" w:hAnsi="Bookman Old Style"/>
+                      <w:color w:val="0070C0"/>
+                      <w:sz w:val="20"/>
+                    </w:rPr>
+                    <w:t>:[ ].*$</w:t>
                   </w:r>
                 </w:p>
                 <w:p>
@@ -1406,13 +1719,41 @@
                       <w:sz w:val="20"/>
                     </w:rPr>
                   </w:pPr>
-                  <w:r>
-                    <w:rPr>
-                      <w:rFonts w:ascii="Bookman Old Style" w:hAnsi="Bookman Old Style"/>
-                      <w:color w:val="0070C0"/>
-                      <w:sz w:val="20"/>
-                    </w:rPr>
-                    <w:t>r!:[aeiou]:</w:t>
+                  <w:proofErr w:type="gramStart"/>
+                  <w:r>
+                    <w:rPr>
+                      <w:rFonts w:ascii="Bookman Old Style" w:hAnsi="Bookman Old Style"/>
+                      <w:color w:val="0070C0"/>
+                      <w:sz w:val="20"/>
+                    </w:rPr>
+                    <w:t>r</w:t>
+                  </w:r>
+                  <w:proofErr w:type="gramEnd"/>
+                  <w:r>
+                    <w:rPr>
+                      <w:rFonts w:ascii="Bookman Old Style" w:hAnsi="Bookman Old Style"/>
+                      <w:color w:val="0070C0"/>
+                      <w:sz w:val="20"/>
+                    </w:rPr>
+                    <w:t>!:[</w:t>
+                  </w:r>
+                  <w:proofErr w:type="spellStart"/>
+                  <w:r>
+                    <w:rPr>
+                      <w:rFonts w:ascii="Bookman Old Style" w:hAnsi="Bookman Old Style"/>
+                      <w:color w:val="0070C0"/>
+                      <w:sz w:val="20"/>
+                    </w:rPr>
+                    <w:t>aeiou</w:t>
+                  </w:r>
+                  <w:proofErr w:type="spellEnd"/>
+                  <w:r>
+                    <w:rPr>
+                      <w:rFonts w:ascii="Bookman Old Style" w:hAnsi="Bookman Old Style"/>
+                      <w:color w:val="0070C0"/>
+                      <w:sz w:val="20"/>
+                    </w:rPr>
+                    <w:t>]:</w:t>
                   </w:r>
                   <w:r>
                     <w:rPr>
@@ -1444,7 +1785,25 @@
                       <w:color w:val="0070C0"/>
                       <w:sz w:val="20"/>
                     </w:rPr>
-                    <w:t>r!:[bcdfghjklmnpqrstvwxyz]:</w:t>
+                    <w:t>r!:[</w:t>
+                  </w:r>
+                  <w:proofErr w:type="spellStart"/>
+                  <w:r>
+                    <w:rPr>
+                      <w:rFonts w:ascii="Bookman Old Style" w:hAnsi="Bookman Old Style"/>
+                      <w:color w:val="0070C0"/>
+                      <w:sz w:val="20"/>
+                    </w:rPr>
+                    <w:t>bcdfghjklmnpqrstvwxyz</w:t>
+                  </w:r>
+                  <w:proofErr w:type="spellEnd"/>
+                  <w:r>
+                    <w:rPr>
+                      <w:rFonts w:ascii="Bookman Old Style" w:hAnsi="Bookman Old Style"/>
+                      <w:color w:val="0070C0"/>
+                      <w:sz w:val="20"/>
+                    </w:rPr>
+                    <w:t>]:</w:t>
                   </w:r>
                   <w:r>
                     <w:rPr>
@@ -1564,8 +1923,18 @@
                       <w:color w:val="833C0B" w:themeColor="accent2" w:themeShade="80"/>
                       <w:sz w:val="20"/>
                     </w:rPr>
-                    <w:t>' | bc</w:t>
-                  </w:r>
+                    <w:t xml:space="preserve">' | </w:t>
+                  </w:r>
+                  <w:proofErr w:type="spellStart"/>
+                  <w:r>
+                    <w:rPr>
+                      <w:rFonts w:ascii="Bookman Old Style" w:hAnsi="Bookman Old Style"/>
+                      <w:color w:val="833C0B" w:themeColor="accent2" w:themeShade="80"/>
+                      <w:sz w:val="20"/>
+                    </w:rPr>
+                    <w:t>bc</w:t>
+                  </w:r>
+                  <w:proofErr w:type="spellEnd"/>
                   <w:r>
                     <w:rPr>
                       <w:rFonts w:ascii="Bookman Old Style" w:hAnsi="Bookman Old Style"/>
@@ -1641,37 +2010,83 @@
                       <w:color w:val="0070C0"/>
                       <w:sz w:val="20"/>
                     </w:rPr>
-                    <w:t>z*:vCMD</w:t>
-                  </w:r>
-                </w:p>
-                <w:p>
-                  <w:pPr>
-                    <w:framePr w:hSpace="180" w:wrap="around" w:vAnchor="text" w:hAnchor="text" w:y="1"/>
-                    <w:cnfStyle w:val="000000100000" w:firstRow="0" w:lastRow="0" w:firstColumn="0" w:lastColumn="0" w:oddVBand="0" w:evenVBand="0" w:oddHBand="1" w:evenHBand="0" w:firstRowFirstColumn="0" w:firstRowLastColumn="0" w:lastRowFirstColumn="0" w:lastRowLastColumn="0"/>
-                    <w:rPr>
-                      <w:rFonts w:ascii="Bookman Old Style" w:hAnsi="Bookman Old Style"/>
-                      <w:sz w:val="18"/>
-                      <w:szCs w:val="20"/>
-                    </w:rPr>
-                  </w:pPr>
-                </w:p>
-                <w:p>
-                  <w:pPr>
-                    <w:framePr w:hSpace="180" w:wrap="around" w:vAnchor="text" w:hAnchor="text" w:y="1"/>
-                    <w:cnfStyle w:val="000000100000" w:firstRow="0" w:lastRow="0" w:firstColumn="0" w:lastColumn="0" w:oddVBand="0" w:evenVBand="0" w:oddHBand="1" w:evenHBand="0" w:firstRowFirstColumn="0" w:firstRowLastColumn="0" w:lastRowFirstColumn="0" w:lastRowLastColumn="0"/>
-                    <w:rPr>
-                      <w:rFonts w:ascii="Bookman Old Style" w:hAnsi="Bookman Old Style"/>
-                      <w:sz w:val="18"/>
-                      <w:szCs w:val="20"/>
-                    </w:rPr>
-                  </w:pPr>
-                  <w:r>
-                    <w:rPr>
-                      <w:rFonts w:ascii="Bookman Old Style" w:hAnsi="Bookman Old Style"/>
-                      <w:sz w:val="18"/>
-                      <w:szCs w:val="20"/>
-                    </w:rPr>
-                    <w:t>Where we assume the system or shell command `bc` exists. Also, this example shows how we can use TEA to construct custom or special system commands, and then use them to solve problems based on user-provided data. For example this program constructs a call such as</w:t>
+                    <w:t>z*:</w:t>
+                  </w:r>
+                  <w:proofErr w:type="spellStart"/>
+                  <w:r>
+                    <w:rPr>
+                      <w:rFonts w:ascii="Bookman Old Style" w:hAnsi="Bookman Old Style"/>
+                      <w:color w:val="0070C0"/>
+                      <w:sz w:val="20"/>
+                    </w:rPr>
+                    <w:t>vCMD</w:t>
+                  </w:r>
+                  <w:proofErr w:type="spellEnd"/>
+                </w:p>
+                <w:p>
+                  <w:pPr>
+                    <w:framePr w:hSpace="180" w:wrap="around" w:vAnchor="text" w:hAnchor="text" w:y="1"/>
+                    <w:cnfStyle w:val="000000100000" w:firstRow="0" w:lastRow="0" w:firstColumn="0" w:lastColumn="0" w:oddVBand="0" w:evenVBand="0" w:oddHBand="1" w:evenHBand="0" w:firstRowFirstColumn="0" w:firstRowLastColumn="0" w:lastRowFirstColumn="0" w:lastRowLastColumn="0"/>
+                    <w:rPr>
+                      <w:rFonts w:ascii="Bookman Old Style" w:hAnsi="Bookman Old Style"/>
+                      <w:sz w:val="18"/>
+                      <w:szCs w:val="20"/>
+                    </w:rPr>
+                  </w:pPr>
+                </w:p>
+                <w:p>
+                  <w:pPr>
+                    <w:framePr w:hSpace="180" w:wrap="around" w:vAnchor="text" w:hAnchor="text" w:y="1"/>
+                    <w:cnfStyle w:val="000000100000" w:firstRow="0" w:lastRow="0" w:firstColumn="0" w:lastColumn="0" w:oddVBand="0" w:evenVBand="0" w:oddHBand="1" w:evenHBand="0" w:firstRowFirstColumn="0" w:firstRowLastColumn="0" w:lastRowFirstColumn="0" w:lastRowLastColumn="0"/>
+                    <w:rPr>
+                      <w:rFonts w:ascii="Bookman Old Style" w:hAnsi="Bookman Old Style"/>
+                      <w:sz w:val="18"/>
+                      <w:szCs w:val="20"/>
+                    </w:rPr>
+                  </w:pPr>
+                  <w:r>
+                    <w:rPr>
+                      <w:rFonts w:ascii="Bookman Old Style" w:hAnsi="Bookman Old Style"/>
+                      <w:sz w:val="18"/>
+                      <w:szCs w:val="20"/>
+                    </w:rPr>
+                    <w:t>Where we assume the system or shell command `</w:t>
+                  </w:r>
+                  <w:proofErr w:type="spellStart"/>
+                  <w:r>
+                    <w:rPr>
+                      <w:rFonts w:ascii="Bookman Old Style" w:hAnsi="Bookman Old Style"/>
+                      <w:sz w:val="18"/>
+                      <w:szCs w:val="20"/>
+                    </w:rPr>
+                    <w:t>bc</w:t>
+                  </w:r>
+                  <w:proofErr w:type="spellEnd"/>
+                  <w:r>
+                    <w:rPr>
+                      <w:rFonts w:ascii="Bookman Old Style" w:hAnsi="Bookman Old Style"/>
+                      <w:sz w:val="18"/>
+                      <w:szCs w:val="20"/>
+                    </w:rPr>
+                    <w:t xml:space="preserve">` exists. </w:t>
+                  </w:r>
+                  <w:proofErr w:type="gramStart"/>
+                  <w:r>
+                    <w:rPr>
+                      <w:rFonts w:ascii="Bookman Old Style" w:hAnsi="Bookman Old Style"/>
+                      <w:sz w:val="18"/>
+                      <w:szCs w:val="20"/>
+                    </w:rPr>
+                    <w:t>Also</w:t>
+                  </w:r>
+                  <w:proofErr w:type="gramEnd"/>
+                  <w:r>
+                    <w:rPr>
+                      <w:rFonts w:ascii="Bookman Old Style" w:hAnsi="Bookman Old Style"/>
+                      <w:sz w:val="18"/>
+                      <w:szCs w:val="20"/>
+                    </w:rPr>
+                    <w:t>, this example shows how we can use TEA to construct custom or special system commands, and then use them to solve problems based on user-provided data. For example this program constructs a call such as</w:t>
                   </w:r>
                 </w:p>
                 <w:p>
@@ -1702,37 +2117,83 @@
                       <w:sz w:val="18"/>
                       <w:szCs w:val="20"/>
                     </w:rPr>
-                    <w:t>echo 'ibase=2; 1100011011111101111' | bc</w:t>
-                  </w:r>
-                </w:p>
-                <w:p>
-                  <w:pPr>
-                    <w:framePr w:hSpace="180" w:wrap="around" w:vAnchor="text" w:hAnchor="text" w:y="1"/>
-                    <w:cnfStyle w:val="000000100000" w:firstRow="0" w:lastRow="0" w:firstColumn="0" w:lastColumn="0" w:oddVBand="0" w:evenVBand="0" w:oddHBand="1" w:evenHBand="0" w:firstRowFirstColumn="0" w:firstRowLastColumn="0" w:lastRowFirstColumn="0" w:lastRowLastColumn="0"/>
-                    <w:rPr>
-                      <w:rFonts w:ascii="Bookman Old Style" w:hAnsi="Bookman Old Style"/>
-                      <w:sz w:val="18"/>
-                      <w:szCs w:val="20"/>
-                    </w:rPr>
-                  </w:pPr>
-                </w:p>
-                <w:p>
-                  <w:pPr>
-                    <w:framePr w:hSpace="180" w:wrap="around" w:vAnchor="text" w:hAnchor="text" w:y="1"/>
-                    <w:cnfStyle w:val="000000100000" w:firstRow="0" w:lastRow="0" w:firstColumn="0" w:lastColumn="0" w:oddVBand="0" w:evenVBand="0" w:oddHBand="1" w:evenHBand="0" w:firstRowFirstColumn="0" w:firstRowLastColumn="0" w:lastRowFirstColumn="0" w:lastRowLastColumn="0"/>
-                    <w:rPr>
-                      <w:rFonts w:ascii="Bookman Old Style" w:hAnsi="Bookman Old Style"/>
-                      <w:sz w:val="18"/>
-                      <w:szCs w:val="20"/>
-                    </w:rPr>
-                  </w:pPr>
-                  <w:r>
-                    <w:rPr>
-                      <w:rFonts w:ascii="Bookman Old Style" w:hAnsi="Bookman Old Style"/>
-                      <w:sz w:val="18"/>
-                      <w:szCs w:val="20"/>
-                    </w:rPr>
-                    <w:t>Which, when passed to the Z-command returns “407535” on a system where the “bc” command is accessible. A slightly modified version of this program is shown below, which would take any user input and return it as a number. It can for example show that the name “Jesus Christ” is equal to the number 1403!</w:t>
+                    <w:t>echo '</w:t>
+                  </w:r>
+                  <w:proofErr w:type="spellStart"/>
+                  <w:r>
+                    <w:rPr>
+                      <w:rFonts w:ascii="Bookman Old Style" w:hAnsi="Bookman Old Style"/>
+                      <w:sz w:val="18"/>
+                      <w:szCs w:val="20"/>
+                    </w:rPr>
+                    <w:t>ibase</w:t>
+                  </w:r>
+                  <w:proofErr w:type="spellEnd"/>
+                  <w:r>
+                    <w:rPr>
+                      <w:rFonts w:ascii="Bookman Old Style" w:hAnsi="Bookman Old Style"/>
+                      <w:sz w:val="18"/>
+                      <w:szCs w:val="20"/>
+                    </w:rPr>
+                    <w:t xml:space="preserve">=2; 1100011011111101111' | </w:t>
+                  </w:r>
+                  <w:proofErr w:type="spellStart"/>
+                  <w:r>
+                    <w:rPr>
+                      <w:rFonts w:ascii="Bookman Old Style" w:hAnsi="Bookman Old Style"/>
+                      <w:sz w:val="18"/>
+                      <w:szCs w:val="20"/>
+                    </w:rPr>
+                    <w:t>bc</w:t>
+                  </w:r>
+                  <w:proofErr w:type="spellEnd"/>
+                </w:p>
+                <w:p>
+                  <w:pPr>
+                    <w:framePr w:hSpace="180" w:wrap="around" w:vAnchor="text" w:hAnchor="text" w:y="1"/>
+                    <w:cnfStyle w:val="000000100000" w:firstRow="0" w:lastRow="0" w:firstColumn="0" w:lastColumn="0" w:oddVBand="0" w:evenVBand="0" w:oddHBand="1" w:evenHBand="0" w:firstRowFirstColumn="0" w:firstRowLastColumn="0" w:lastRowFirstColumn="0" w:lastRowLastColumn="0"/>
+                    <w:rPr>
+                      <w:rFonts w:ascii="Bookman Old Style" w:hAnsi="Bookman Old Style"/>
+                      <w:sz w:val="18"/>
+                      <w:szCs w:val="20"/>
+                    </w:rPr>
+                  </w:pPr>
+                </w:p>
+                <w:p>
+                  <w:pPr>
+                    <w:framePr w:hSpace="180" w:wrap="around" w:vAnchor="text" w:hAnchor="text" w:y="1"/>
+                    <w:cnfStyle w:val="000000100000" w:firstRow="0" w:lastRow="0" w:firstColumn="0" w:lastColumn="0" w:oddVBand="0" w:evenVBand="0" w:oddHBand="1" w:evenHBand="0" w:firstRowFirstColumn="0" w:firstRowLastColumn="0" w:lastRowFirstColumn="0" w:lastRowLastColumn="0"/>
+                    <w:rPr>
+                      <w:rFonts w:ascii="Bookman Old Style" w:hAnsi="Bookman Old Style"/>
+                      <w:sz w:val="18"/>
+                      <w:szCs w:val="20"/>
+                    </w:rPr>
+                  </w:pPr>
+                  <w:r>
+                    <w:rPr>
+                      <w:rFonts w:ascii="Bookman Old Style" w:hAnsi="Bookman Old Style"/>
+                      <w:sz w:val="18"/>
+                      <w:szCs w:val="20"/>
+                    </w:rPr>
+                    <w:t>Which, when passed to the Z-command returns “407535” on a system where the “</w:t>
+                  </w:r>
+                  <w:proofErr w:type="spellStart"/>
+                  <w:r>
+                    <w:rPr>
+                      <w:rFonts w:ascii="Bookman Old Style" w:hAnsi="Bookman Old Style"/>
+                      <w:sz w:val="18"/>
+                      <w:szCs w:val="20"/>
+                    </w:rPr>
+                    <w:t>bc</w:t>
+                  </w:r>
+                  <w:proofErr w:type="spellEnd"/>
+                  <w:r>
+                    <w:rPr>
+                      <w:rFonts w:ascii="Bookman Old Style" w:hAnsi="Bookman Old Style"/>
+                      <w:sz w:val="18"/>
+                      <w:szCs w:val="20"/>
+                    </w:rPr>
+                    <w:t>” command is accessible. A slightly modified version of this program is shown below, which would take any user input and return it as a number. It can for example show that the name “Jesus Christ” is equal to the number 1403!</w:t>
                   </w:r>
                 </w:p>
                 <w:p>
@@ -1911,7 +2372,25 @@
                       <w:color w:val="0070C0"/>
                       <w:sz w:val="20"/>
                     </w:rPr>
-                    <w:t>r!:[aeiou]:</w:t>
+                    <w:t>r!:[</w:t>
+                  </w:r>
+                  <w:proofErr w:type="spellStart"/>
+                  <w:r>
+                    <w:rPr>
+                      <w:rFonts w:ascii="Bookman Old Style" w:hAnsi="Bookman Old Style"/>
+                      <w:color w:val="0070C0"/>
+                      <w:sz w:val="20"/>
+                    </w:rPr>
+                    <w:t>aeiou</w:t>
+                  </w:r>
+                  <w:proofErr w:type="spellEnd"/>
+                  <w:r>
+                    <w:rPr>
+                      <w:rFonts w:ascii="Bookman Old Style" w:hAnsi="Bookman Old Style"/>
+                      <w:color w:val="0070C0"/>
+                      <w:sz w:val="20"/>
+                    </w:rPr>
+                    <w:t>]:</w:t>
                   </w:r>
                   <w:r>
                     <w:rPr>
@@ -1927,7 +2406,25 @@
                       <w:color w:val="0070C0"/>
                       <w:sz w:val="20"/>
                     </w:rPr>
-                    <w:t xml:space="preserve"> | r!:[bcdfghjklmnpqrstvwxyz]:</w:t>
+                    <w:t xml:space="preserve"> | r!:[</w:t>
+                  </w:r>
+                  <w:proofErr w:type="spellStart"/>
+                  <w:r>
+                    <w:rPr>
+                      <w:rFonts w:ascii="Bookman Old Style" w:hAnsi="Bookman Old Style"/>
+                      <w:color w:val="0070C0"/>
+                      <w:sz w:val="20"/>
+                    </w:rPr>
+                    <w:t>bcdfghjklmnpqrstvwxyz</w:t>
+                  </w:r>
+                  <w:proofErr w:type="spellEnd"/>
+                  <w:r>
+                    <w:rPr>
+                      <w:rFonts w:ascii="Bookman Old Style" w:hAnsi="Bookman Old Style"/>
+                      <w:color w:val="0070C0"/>
+                      <w:sz w:val="20"/>
+                    </w:rPr>
+                    <w:t>]:</w:t>
                   </w:r>
                   <w:r>
                     <w:rPr>
@@ -1999,8 +2496,18 @@
                       <w:color w:val="833C0B" w:themeColor="accent2" w:themeShade="80"/>
                       <w:sz w:val="20"/>
                     </w:rPr>
-                    <w:t>' | bc</w:t>
-                  </w:r>
+                    <w:t xml:space="preserve">' | </w:t>
+                  </w:r>
+                  <w:proofErr w:type="spellStart"/>
+                  <w:r>
+                    <w:rPr>
+                      <w:rFonts w:ascii="Bookman Old Style" w:hAnsi="Bookman Old Style"/>
+                      <w:color w:val="833C0B" w:themeColor="accent2" w:themeShade="80"/>
+                      <w:sz w:val="20"/>
+                    </w:rPr>
+                    <w:t>bc</w:t>
+                  </w:r>
+                  <w:proofErr w:type="spellEnd"/>
                   <w:r>
                     <w:rPr>
                       <w:rFonts w:ascii="Bookman Old Style" w:hAnsi="Bookman Old Style"/>
@@ -2032,8 +2539,18 @@
                       <w:sz w:val="20"/>
                     </w:rPr>
                     <w:lastRenderedPageBreak/>
-                    <w:t>v:vCMD | c: | z*:vCMD</w:t>
-                  </w:r>
+                    <w:t>v:vCMD | c: | z*:</w:t>
+                  </w:r>
+                  <w:proofErr w:type="spellStart"/>
+                  <w:r>
+                    <w:rPr>
+                      <w:rFonts w:ascii="Bookman Old Style" w:hAnsi="Bookman Old Style"/>
+                      <w:color w:val="0070C0"/>
+                      <w:sz w:val="20"/>
+                    </w:rPr>
+                    <w:t>vCMD</w:t>
+                  </w:r>
+                  <w:proofErr w:type="spellEnd"/>
                 </w:p>
                 <w:p>
                   <w:pPr>
@@ -2111,7 +2628,43 @@
                       <w:sz w:val="18"/>
                       <w:szCs w:val="20"/>
                     </w:rPr>
-                    <w:t>An otherwise simple, and likely potentially widely supported system command is the “pwd” command for returning the current working directory. We can see Z: working with an example invoking this command via TEA:</w:t>
+                    <w:t xml:space="preserve">An otherwise </w:t>
+                  </w:r>
+                  <w:proofErr w:type="gramStart"/>
+                  <w:r>
+                    <w:rPr>
+                      <w:rFonts w:ascii="Bookman Old Style" w:hAnsi="Bookman Old Style"/>
+                      <w:sz w:val="18"/>
+                      <w:szCs w:val="20"/>
+                    </w:rPr>
+                    <w:t>simple,</w:t>
+                  </w:r>
+                  <w:proofErr w:type="gramEnd"/>
+                  <w:r>
+                    <w:rPr>
+                      <w:rFonts w:ascii="Bookman Old Style" w:hAnsi="Bookman Old Style"/>
+                      <w:sz w:val="18"/>
+                      <w:szCs w:val="20"/>
+                    </w:rPr>
+                    <w:t xml:space="preserve"> and likely potentially widely supported system command is the “</w:t>
+                  </w:r>
+                  <w:proofErr w:type="spellStart"/>
+                  <w:r>
+                    <w:rPr>
+                      <w:rFonts w:ascii="Bookman Old Style" w:hAnsi="Bookman Old Style"/>
+                      <w:sz w:val="18"/>
+                      <w:szCs w:val="20"/>
+                    </w:rPr>
+                    <w:t>pwd</w:t>
+                  </w:r>
+                  <w:proofErr w:type="spellEnd"/>
+                  <w:r>
+                    <w:rPr>
+                      <w:rFonts w:ascii="Bookman Old Style" w:hAnsi="Bookman Old Style"/>
+                      <w:sz w:val="18"/>
+                      <w:szCs w:val="20"/>
+                    </w:rPr>
+                    <w:t>” command for returning the current working directory. We can see Z: working with an example invoking this command via TEA:</w:t>
                   </w:r>
                 </w:p>
                 <w:p>
@@ -2149,8 +2702,18 @@
                       <w:sz w:val="18"/>
                       <w:szCs w:val="20"/>
                     </w:rPr>
-                    <w:t>EXPERIMENTS|&lt; 18:26:34 $&gt;* pwd</w:t>
-                  </w:r>
+                    <w:t xml:space="preserve">EXPERIMENTS|&lt; 18:26:34 $&gt;* </w:t>
+                  </w:r>
+                  <w:proofErr w:type="spellStart"/>
+                  <w:r>
+                    <w:rPr>
+                      <w:rFonts w:ascii="Bookman Old Style" w:hAnsi="Bookman Old Style"/>
+                      <w:sz w:val="18"/>
+                      <w:szCs w:val="20"/>
+                    </w:rPr>
+                    <w:t>pwd</w:t>
+                  </w:r>
+                  <w:proofErr w:type="spellEnd"/>
                 </w:p>
                 <w:p>
                   <w:pPr>
@@ -2172,7 +2735,25 @@
                       <w:sz w:val="18"/>
                       <w:szCs w:val="20"/>
                     </w:rPr>
-                    <w:t>/mnt/e/LAB/EXPERIMENTS</w:t>
+                    <w:t>/</w:t>
+                  </w:r>
+                  <w:proofErr w:type="spellStart"/>
+                  <w:r>
+                    <w:rPr>
+                      <w:rFonts w:ascii="Bookman Old Style" w:hAnsi="Bookman Old Style"/>
+                      <w:sz w:val="18"/>
+                      <w:szCs w:val="20"/>
+                    </w:rPr>
+                    <w:t>mnt</w:t>
+                  </w:r>
+                  <w:proofErr w:type="spellEnd"/>
+                  <w:r>
+                    <w:rPr>
+                      <w:rFonts w:ascii="Bookman Old Style" w:hAnsi="Bookman Old Style"/>
+                      <w:sz w:val="18"/>
+                      <w:szCs w:val="20"/>
+                    </w:rPr>
+                    <w:t>/e/LAB/EXPERIMENTS</w:t>
                   </w:r>
                 </w:p>
                 <w:p>
@@ -2195,7 +2776,25 @@
                       <w:sz w:val="18"/>
                       <w:szCs w:val="20"/>
                     </w:rPr>
-                    <w:t>EXPERIMENTS|&lt; 18:26:36 $&gt;* tttt -c "z:pwd"</w:t>
+                    <w:t xml:space="preserve">EXPERIMENTS|&lt; 18:26:36 $&gt;* </w:t>
+                  </w:r>
+                  <w:proofErr w:type="spellStart"/>
+                  <w:r>
+                    <w:rPr>
+                      <w:rFonts w:ascii="Bookman Old Style" w:hAnsi="Bookman Old Style"/>
+                      <w:sz w:val="18"/>
+                      <w:szCs w:val="20"/>
+                    </w:rPr>
+                    <w:t>tttt</w:t>
+                  </w:r>
+                  <w:proofErr w:type="spellEnd"/>
+                  <w:r>
+                    <w:rPr>
+                      <w:rFonts w:ascii="Bookman Old Style" w:hAnsi="Bookman Old Style"/>
+                      <w:sz w:val="18"/>
+                      <w:szCs w:val="20"/>
+                    </w:rPr>
+                    <w:t xml:space="preserve"> -c "z:pwd"</w:t>
                   </w:r>
                 </w:p>
                 <w:p>
@@ -2218,7 +2817,25 @@
                       <w:sz w:val="18"/>
                       <w:szCs w:val="20"/>
                     </w:rPr>
-                    <w:t>/mnt/e/LAB/EXPERIMENTS</w:t>
+                    <w:t>/</w:t>
+                  </w:r>
+                  <w:proofErr w:type="spellStart"/>
+                  <w:r>
+                    <w:rPr>
+                      <w:rFonts w:ascii="Bookman Old Style" w:hAnsi="Bookman Old Style"/>
+                      <w:sz w:val="18"/>
+                      <w:szCs w:val="20"/>
+                    </w:rPr>
+                    <w:t>mnt</w:t>
+                  </w:r>
+                  <w:proofErr w:type="spellEnd"/>
+                  <w:r>
+                    <w:rPr>
+                      <w:rFonts w:ascii="Bookman Old Style" w:hAnsi="Bookman Old Style"/>
+                      <w:sz w:val="18"/>
+                      <w:szCs w:val="20"/>
+                    </w:rPr>
+                    <w:t>/e/LAB/EXPERIMENTS</w:t>
                   </w:r>
                 </w:p>
                 <w:p>
@@ -2372,8 +2989,36 @@
                       <w:color w:val="0070C0"/>
                       <w:sz w:val="20"/>
                     </w:rPr>
-                    <w:t>}|v:vCMD:{date}|z*:vCMD</w:t>
-                  </w:r>
+                    <w:t>}|</w:t>
+                  </w:r>
+                  <w:proofErr w:type="spellStart"/>
+                  <w:r>
+                    <w:rPr>
+                      <w:rFonts w:ascii="Bookman Old Style" w:hAnsi="Bookman Old Style"/>
+                      <w:color w:val="0070C0"/>
+                      <w:sz w:val="20"/>
+                    </w:rPr>
+                    <w:t>v:vCMD</w:t>
+                  </w:r>
+                  <w:proofErr w:type="spellEnd"/>
+                  <w:r>
+                    <w:rPr>
+                      <w:rFonts w:ascii="Bookman Old Style" w:hAnsi="Bookman Old Style"/>
+                      <w:color w:val="0070C0"/>
+                      <w:sz w:val="20"/>
+                    </w:rPr>
+                    <w:t>:{date}|z*:</w:t>
+                  </w:r>
+                  <w:proofErr w:type="spellStart"/>
+                  <w:r>
+                    <w:rPr>
+                      <w:rFonts w:ascii="Bookman Old Style" w:hAnsi="Bookman Old Style"/>
+                      <w:color w:val="0070C0"/>
+                      <w:sz w:val="20"/>
+                    </w:rPr>
+                    <w:t>vCMD</w:t>
+                  </w:r>
+                  <w:proofErr w:type="spellEnd"/>
                 </w:p>
                 <w:p>
                   <w:pPr>
@@ -2460,6 +3105,7 @@
                       <w:szCs w:val="20"/>
                     </w:rPr>
                   </w:pPr>
+                  <w:proofErr w:type="spellStart"/>
                   <w:r>
                     <w:rPr>
                       <w:rFonts w:ascii="Bookman Old Style" w:hAnsi="Bookman Old Style"/>
@@ -2468,6 +3114,7 @@
                     </w:rPr>
                     <w:t>i</w:t>
                   </w:r>
+                  <w:proofErr w:type="spellEnd"/>
                   <w:r>
                     <w:rPr>
                       <w:rFonts w:ascii="Bookman Old Style" w:hAnsi="Bookman Old Style"/>
@@ -2709,7 +3356,25 @@
                       <w:sz w:val="18"/>
                       <w:szCs w:val="20"/>
                     </w:rPr>
-                    <w:t xml:space="preserve"> const AI = "2"; AI+3 </w:t>
+                    <w:t xml:space="preserve"> </w:t>
+                  </w:r>
+                  <w:proofErr w:type="spellStart"/>
+                  <w:r>
+                    <w:rPr>
+                      <w:rFonts w:ascii="Bookman Old Style" w:hAnsi="Bookman Old Style"/>
+                      <w:sz w:val="18"/>
+                      <w:szCs w:val="20"/>
+                    </w:rPr>
+                    <w:t>const</w:t>
+                  </w:r>
+                  <w:proofErr w:type="spellEnd"/>
+                  <w:r>
+                    <w:rPr>
+                      <w:rFonts w:ascii="Bookman Old Style" w:hAnsi="Bookman Old Style"/>
+                      <w:sz w:val="18"/>
+                      <w:szCs w:val="20"/>
+                    </w:rPr>
+                    <w:t xml:space="preserve"> AI = "2"; AI+3 </w:t>
                   </w:r>
                 </w:p>
                 <w:p>
@@ -2853,6 +3518,7 @@
                       <w:szCs w:val="20"/>
                     </w:rPr>
                   </w:pPr>
+                  <w:proofErr w:type="spellStart"/>
                   <w:r>
                     <w:rPr>
                       <w:rFonts w:ascii="Bookman Old Style" w:hAnsi="Bookman Old Style"/>
@@ -2861,6 +3527,7 @@
                     </w:rPr>
                     <w:t>i</w:t>
                   </w:r>
+                  <w:proofErr w:type="spellEnd"/>
                   <w:r>
                     <w:rPr>
                       <w:rFonts w:ascii="Bookman Old Style" w:hAnsi="Bookman Old Style"/>
@@ -3134,7 +3801,25 @@
                       <w:sz w:val="18"/>
                       <w:szCs w:val="20"/>
                     </w:rPr>
-                    <w:t xml:space="preserve"> const AI = "2"; Number(AI)+3 </w:t>
+                    <w:t xml:space="preserve"> </w:t>
+                  </w:r>
+                  <w:proofErr w:type="spellStart"/>
+                  <w:r>
+                    <w:rPr>
+                      <w:rFonts w:ascii="Bookman Old Style" w:hAnsi="Bookman Old Style"/>
+                      <w:sz w:val="18"/>
+                      <w:szCs w:val="20"/>
+                    </w:rPr>
+                    <w:t>const</w:t>
+                  </w:r>
+                  <w:proofErr w:type="spellEnd"/>
+                  <w:r>
+                    <w:rPr>
+                      <w:rFonts w:ascii="Bookman Old Style" w:hAnsi="Bookman Old Style"/>
+                      <w:sz w:val="18"/>
+                      <w:szCs w:val="20"/>
+                    </w:rPr>
+                    <w:t xml:space="preserve"> AI = "2"; Number(AI)+3 </w:t>
                   </w:r>
                 </w:p>
                 <w:p>
@@ -3363,21 +4048,39 @@
                       <w:color w:val="00B050"/>
                       <w:szCs w:val="20"/>
                     </w:rPr>
-                    <w:t># (=[ERROR]: ReferenceError: Numbers is not defined, VAULTS:{})</w:t>
-                  </w:r>
-                </w:p>
-                <w:p>
-                  <w:pPr>
-                    <w:framePr w:hSpace="180" w:wrap="around" w:vAnchor="text" w:hAnchor="text" w:y="1"/>
-                    <w:autoSpaceDE w:val="0"/>
-                    <w:autoSpaceDN w:val="0"/>
-                    <w:adjustRightInd w:val="0"/>
-                    <w:cnfStyle w:val="000000100000" w:firstRow="0" w:lastRow="0" w:firstColumn="0" w:lastColumn="0" w:oddVBand="0" w:evenVBand="0" w:oddHBand="1" w:evenHBand="0" w:firstRowFirstColumn="0" w:firstRowLastColumn="0" w:lastRowFirstColumn="0" w:lastRowLastColumn="0"/>
+                    <w:t xml:space="preserve"># (=[ERROR]: </w:t>
+                  </w:r>
+                  <w:proofErr w:type="spellStart"/>
+                  <w:r>
                     <w:rPr>
                       <w:rFonts w:ascii="Bookman Old Style" w:hAnsi="Bookman Old Style"/>
                       <w:color w:val="00B050"/>
                       <w:szCs w:val="20"/>
                     </w:rPr>
+                    <w:t>ReferenceError</w:t>
+                  </w:r>
+                  <w:proofErr w:type="spellEnd"/>
+                  <w:r>
+                    <w:rPr>
+                      <w:rFonts w:ascii="Bookman Old Style" w:hAnsi="Bookman Old Style"/>
+                      <w:color w:val="00B050"/>
+                      <w:szCs w:val="20"/>
+                    </w:rPr>
+                    <w:t>: Numbers is not defined, VAULTS:{})</w:t>
+                  </w:r>
+                </w:p>
+                <w:p>
+                  <w:pPr>
+                    <w:framePr w:hSpace="180" w:wrap="around" w:vAnchor="text" w:hAnchor="text" w:y="1"/>
+                    <w:autoSpaceDE w:val="0"/>
+                    <w:autoSpaceDN w:val="0"/>
+                    <w:adjustRightInd w:val="0"/>
+                    <w:cnfStyle w:val="000000100000" w:firstRow="0" w:lastRow="0" w:firstColumn="0" w:lastColumn="0" w:oddVBand="0" w:evenVBand="0" w:oddHBand="1" w:evenHBand="0" w:firstRowFirstColumn="0" w:firstRowLastColumn="0" w:lastRowFirstColumn="0" w:lastRowLastColumn="0"/>
+                    <w:rPr>
+                      <w:rFonts w:ascii="Bookman Old Style" w:hAnsi="Bookman Old Style"/>
+                      <w:color w:val="00B050"/>
+                      <w:szCs w:val="20"/>
+                    </w:rPr>
                   </w:pPr>
                 </w:p>
                 <w:p>
@@ -3497,7 +4200,25 @@
                       <w:color w:val="00B050"/>
                       <w:szCs w:val="20"/>
                     </w:rPr>
-                    <w:t>(=5, VAULTS:{"vCMD":"Number(AI)+3"})</w:t>
+                    <w:t>(=5, VAULTS:{"</w:t>
+                  </w:r>
+                  <w:proofErr w:type="spellStart"/>
+                  <w:r>
+                    <w:rPr>
+                      <w:rFonts w:ascii="Bookman Old Style" w:hAnsi="Bookman Old Style"/>
+                      <w:color w:val="00B050"/>
+                      <w:szCs w:val="20"/>
+                    </w:rPr>
+                    <w:t>vCMD</w:t>
+                  </w:r>
+                  <w:proofErr w:type="spellEnd"/>
+                  <w:r>
+                    <w:rPr>
+                      <w:rFonts w:ascii="Bookman Old Style" w:hAnsi="Bookman Old Style"/>
+                      <w:color w:val="00B050"/>
+                      <w:szCs w:val="20"/>
+                    </w:rPr>
+                    <w:t>":"Number(AI)+3"})</w:t>
                   </w:r>
                 </w:p>
                 <w:p>
@@ -3607,7 +4328,27 @@
                       <w:color w:val="FFFF00"/>
                       <w:szCs w:val="20"/>
                     </w:rPr>
-                    <w:t>var R=Number(AI)+3;document.body.innerHTML += "&lt;div style=\'color:red;\'&gt;Hello &lt;b&gt;World:" + R +"&lt;/b&gt;&lt;/div&gt;";R</w:t>
+                    <w:t>var R=Number(AI)+3;document.body.innerHTML += "&lt;div style=\'</w:t>
+                  </w:r>
+                  <w:proofErr w:type="spellStart"/>
+                  <w:r>
+                    <w:rPr>
+                      <w:rFonts w:ascii="Bookman Old Style" w:hAnsi="Bookman Old Style"/>
+                      <w:b/>
+                      <w:color w:val="FFFF00"/>
+                      <w:szCs w:val="20"/>
+                    </w:rPr>
+                    <w:t>color:red</w:t>
+                  </w:r>
+                  <w:proofErr w:type="spellEnd"/>
+                  <w:r>
+                    <w:rPr>
+                      <w:rFonts w:ascii="Bookman Old Style" w:hAnsi="Bookman Old Style"/>
+                      <w:b/>
+                      <w:color w:val="FFFF00"/>
+                      <w:szCs w:val="20"/>
+                    </w:rPr>
+                    <w:t>;\'&gt;Hello &lt;b&gt;World:" + R +"&lt;/b&gt;&lt;/div&gt;";R</w:t>
                   </w:r>
                   <w:r>
                     <w:rPr>
@@ -3616,22 +4357,561 @@
                       <w:color w:val="FFFFFF" w:themeColor="background1"/>
                       <w:szCs w:val="20"/>
                     </w:rPr>
-                    <w:t>}|z*:vCMD</w:t>
-                  </w:r>
-                </w:p>
-                <w:p>
-                  <w:pPr>
-                    <w:framePr w:hSpace="180" w:wrap="around" w:vAnchor="text" w:hAnchor="text" w:y="1"/>
-                    <w:autoSpaceDE w:val="0"/>
-                    <w:autoSpaceDN w:val="0"/>
-                    <w:adjustRightInd w:val="0"/>
-                    <w:cnfStyle w:val="000000100000" w:firstRow="0" w:lastRow="0" w:firstColumn="0" w:lastColumn="0" w:oddVBand="0" w:evenVBand="0" w:oddHBand="1" w:evenHBand="0" w:firstRowFirstColumn="0" w:firstRowLastColumn="0" w:lastRowFirstColumn="0" w:lastRowLastColumn="0"/>
-                    <w:rPr>
-                      <w:rFonts w:ascii="Bookman Old Style" w:hAnsi="Bookman Old Style"/>
-                      <w:sz w:val="18"/>
-                      <w:szCs w:val="20"/>
-                    </w:rPr>
-                  </w:pPr>
+                    <w:t>}|z*:</w:t>
+                  </w:r>
+                  <w:proofErr w:type="spellStart"/>
+                  <w:r>
+                    <w:rPr>
+                      <w:rFonts w:ascii="Bookman Old Style" w:hAnsi="Bookman Old Style"/>
+                      <w:b/>
+                      <w:color w:val="FFFFFF" w:themeColor="background1"/>
+                      <w:szCs w:val="20"/>
+                    </w:rPr>
+                    <w:t>vCMD</w:t>
+                  </w:r>
+                  <w:proofErr w:type="spellEnd"/>
+                </w:p>
+                <w:p>
+                  <w:pPr>
+                    <w:framePr w:hSpace="180" w:wrap="around" w:vAnchor="text" w:hAnchor="text" w:y="1"/>
+                    <w:autoSpaceDE w:val="0"/>
+                    <w:autoSpaceDN w:val="0"/>
+                    <w:adjustRightInd w:val="0"/>
+                    <w:cnfStyle w:val="000000100000" w:firstRow="0" w:lastRow="0" w:firstColumn="0" w:lastColumn="0" w:oddVBand="0" w:evenVBand="0" w:oddHBand="1" w:evenHBand="0" w:firstRowFirstColumn="0" w:firstRowLastColumn="0" w:lastRowFirstColumn="0" w:lastRowLastColumn="0"/>
+                    <w:rPr>
+                      <w:rFonts w:ascii="Bookman Old Style" w:hAnsi="Bookman Old Style"/>
+                      <w:sz w:val="18"/>
+                      <w:szCs w:val="20"/>
+                    </w:rPr>
+                  </w:pPr>
+                </w:p>
+                <w:p>
+                  <w:pPr>
+                    <w:framePr w:hSpace="180" w:wrap="around" w:vAnchor="text" w:hAnchor="text" w:y="1"/>
+                    <w:autoSpaceDE w:val="0"/>
+                    <w:autoSpaceDN w:val="0"/>
+                    <w:adjustRightInd w:val="0"/>
+                    <w:cnfStyle w:val="000000100000" w:firstRow="0" w:lastRow="0" w:firstColumn="0" w:lastColumn="0" w:oddVBand="0" w:evenVBand="0" w:oddHBand="1" w:evenHBand="0" w:firstRowFirstColumn="0" w:firstRowLastColumn="0" w:lastRowFirstColumn="0" w:lastRowLastColumn="0"/>
+                    <w:rPr>
+                      <w:rFonts w:ascii="Bookman Old Style" w:hAnsi="Bookman Old Style"/>
+                      <w:sz w:val="18"/>
+                      <w:szCs w:val="20"/>
+                    </w:rPr>
+                  </w:pPr>
+                </w:p>
+                <w:p>
+                  <w:pPr>
+                    <w:framePr w:hSpace="180" w:wrap="around" w:vAnchor="text" w:hAnchor="text" w:y="1"/>
+                    <w:autoSpaceDE w:val="0"/>
+                    <w:autoSpaceDN w:val="0"/>
+                    <w:adjustRightInd w:val="0"/>
+                    <w:cnfStyle w:val="000000100000" w:firstRow="0" w:lastRow="0" w:firstColumn="0" w:lastColumn="0" w:oddVBand="0" w:evenVBand="0" w:oddHBand="1" w:evenHBand="0" w:firstRowFirstColumn="0" w:firstRowLastColumn="0" w:lastRowFirstColumn="0" w:lastRowLastColumn="0"/>
+                    <w:rPr>
+                      <w:rFonts w:ascii="Bookman Old Style" w:hAnsi="Bookman Old Style"/>
+                      <w:sz w:val="18"/>
+                      <w:szCs w:val="20"/>
+                    </w:rPr>
+                  </w:pPr>
+                </w:p>
+                <w:p>
+                  <w:pPr>
+                    <w:framePr w:hSpace="180" w:wrap="around" w:vAnchor="text" w:hAnchor="text" w:y="1"/>
+                    <w:autoSpaceDE w:val="0"/>
+                    <w:autoSpaceDN w:val="0"/>
+                    <w:adjustRightInd w:val="0"/>
+                    <w:cnfStyle w:val="000000100000" w:firstRow="0" w:lastRow="0" w:firstColumn="0" w:lastColumn="0" w:oddVBand="0" w:evenVBand="0" w:oddHBand="1" w:evenHBand="0" w:firstRowFirstColumn="0" w:firstRowLastColumn="0" w:lastRowFirstColumn="0" w:lastRowLastColumn="0"/>
+                    <w:rPr>
+                      <w:rFonts w:ascii="Bookman Old Style" w:hAnsi="Bookman Old Style"/>
+                      <w:sz w:val="18"/>
+                      <w:szCs w:val="20"/>
+                    </w:rPr>
+                  </w:pPr>
+                  <w:r>
+                    <w:rPr>
+                      <w:rFonts w:ascii="Bookman Old Style" w:hAnsi="Bookman Old Style"/>
+                      <w:sz w:val="18"/>
+                      <w:szCs w:val="20"/>
+                    </w:rPr>
+                    <w:t>=========================</w:t>
+                  </w:r>
+                </w:p>
+                <w:p>
+                  <w:pPr>
+                    <w:framePr w:hSpace="180" w:wrap="around" w:vAnchor="text" w:hAnchor="text" w:y="1"/>
+                    <w:autoSpaceDE w:val="0"/>
+                    <w:autoSpaceDN w:val="0"/>
+                    <w:adjustRightInd w:val="0"/>
+                    <w:cnfStyle w:val="000000100000" w:firstRow="0" w:lastRow="0" w:firstColumn="0" w:lastColumn="0" w:oddVBand="0" w:evenVBand="0" w:oddHBand="1" w:evenHBand="0" w:firstRowFirstColumn="0" w:firstRowLastColumn="0" w:lastRowFirstColumn="0" w:lastRowLastColumn="0"/>
+                    <w:rPr>
+                      <w:rFonts w:ascii="Bookman Old Style" w:hAnsi="Bookman Old Style"/>
+                      <w:sz w:val="18"/>
+                      <w:szCs w:val="20"/>
+                    </w:rPr>
+                  </w:pPr>
+                </w:p>
+                <w:p>
+                  <w:pPr>
+                    <w:framePr w:hSpace="180" w:wrap="around" w:vAnchor="text" w:hAnchor="text" w:y="1"/>
+                    <w:autoSpaceDE w:val="0"/>
+                    <w:autoSpaceDN w:val="0"/>
+                    <w:adjustRightInd w:val="0"/>
+                    <w:cnfStyle w:val="000000100000" w:firstRow="0" w:lastRow="0" w:firstColumn="0" w:lastColumn="0" w:oddVBand="0" w:evenVBand="0" w:oddHBand="1" w:evenHBand="0" w:firstRowFirstColumn="0" w:firstRowLastColumn="0" w:lastRowFirstColumn="0" w:lastRowLastColumn="0"/>
+                    <w:rPr>
+                      <w:rFonts w:ascii="Bookman Old Style" w:hAnsi="Bookman Old Style"/>
+                      <w:sz w:val="18"/>
+                      <w:szCs w:val="20"/>
+                    </w:rPr>
+                  </w:pPr>
+                  <w:proofErr w:type="gramStart"/>
+                  <w:r>
+                    <w:rPr>
+                      <w:rFonts w:ascii="Helvetica" w:hAnsi="Helvetica" w:cs="Helvetica"/>
+                      <w:color w:val="1F1F1F"/>
+                      <w:sz w:val="21"/>
+                      <w:szCs w:val="21"/>
+                      <w:shd w:val="clear" w:color="auto" w:fill="FFFFFF" w:themeFill="background1"/>
+                    </w:rPr>
+                    <w:t>- Under Applications of Z:</w:t>
+                  </w:r>
+                  <w:r>
+                    <w:rPr>
+                      <w:rFonts w:ascii="Helvetica" w:hAnsi="Helvetica" w:cs="Helvetica"/>
+                      <w:color w:val="1F1F1F"/>
+                      <w:sz w:val="21"/>
+                      <w:szCs w:val="21"/>
+                      <w:shd w:val="clear" w:color="auto" w:fill="FFFFFF" w:themeFill="background1"/>
+                    </w:rPr>
+                    <w:br/>
+                  </w:r>
+                  <w:r>
+                    <w:rPr>
+                      <w:rFonts w:ascii="Helvetica" w:hAnsi="Helvetica" w:cs="Helvetica"/>
+                      <w:color w:val="1F1F1F"/>
+                      <w:sz w:val="21"/>
+                      <w:szCs w:val="21"/>
+                      <w:shd w:val="clear" w:color="auto" w:fill="FFFFFF" w:themeFill="background1"/>
+                    </w:rPr>
+                    <w:br/>
+                    <w:t xml:space="preserve">1. </w:t>
+                  </w:r>
+                  <w:r>
+                    <w:rPr>
+                      <w:rFonts w:ascii="Helvetica" w:hAnsi="Helvetica" w:cs="Helvetica"/>
+                      <w:b/>
+                      <w:color w:val="1F1F1F"/>
+                      <w:sz w:val="21"/>
+                      <w:szCs w:val="21"/>
+                      <w:shd w:val="clear" w:color="auto" w:fill="FFFFFF" w:themeFill="background1"/>
+                    </w:rPr>
+                    <w:t>Example Application 1: SYSTEMS ENGINEERING: TOS: TEA Operating System</w:t>
+                  </w:r>
+                  <w:r>
+                    <w:rPr>
+                      <w:rFonts w:ascii="Helvetica" w:hAnsi="Helvetica" w:cs="Helvetica"/>
+                      <w:color w:val="1F1F1F"/>
+                      <w:sz w:val="21"/>
+                      <w:szCs w:val="21"/>
+                      <w:shd w:val="clear" w:color="auto" w:fill="FFFFFF" w:themeFill="background1"/>
+                    </w:rPr>
+                    <w:br/>
+                  </w:r>
+                  <w:r>
+                    <w:rPr>
+                      <w:rFonts w:ascii="Helvetica" w:hAnsi="Helvetica" w:cs="Helvetica"/>
+                      <w:color w:val="1F1F1F"/>
+                      <w:sz w:val="21"/>
+                      <w:szCs w:val="21"/>
+                      <w:shd w:val="clear" w:color="auto" w:fill="FFFFFF" w:themeFill="background1"/>
+                    </w:rPr>
+                    <w:br/>
+                    <w:t>(starts with boot screen, then launches a custom command interface:</w:t>
+                  </w:r>
+                  <w:r>
+                    <w:rPr>
+                      <w:rFonts w:ascii="Helvetica" w:hAnsi="Helvetica" w:cs="Helvetica"/>
+                      <w:color w:val="1F1F1F"/>
+                      <w:sz w:val="21"/>
+                      <w:szCs w:val="21"/>
+                      <w:shd w:val="clear" w:color="auto" w:fill="FFFFFF" w:themeFill="background1"/>
+                    </w:rPr>
+                    <w:br/>
+                    <w:t>Basic Features:</w:t>
+                  </w:r>
+                  <w:r>
+                    <w:rPr>
+                      <w:rFonts w:ascii="Helvetica" w:hAnsi="Helvetica" w:cs="Helvetica"/>
+                      <w:color w:val="1F1F1F"/>
+                      <w:sz w:val="21"/>
+                      <w:szCs w:val="21"/>
+                      <w:shd w:val="clear" w:color="auto" w:fill="FFFFFF" w:themeFill="background1"/>
+                    </w:rPr>
+                    <w:br/>
+                  </w:r>
+                  <w:r>
+                    <w:rPr>
+                      <w:rFonts w:ascii="Helvetica" w:hAnsi="Helvetica" w:cs="Helvetica"/>
+                      <w:color w:val="1F1F1F"/>
+                      <w:sz w:val="21"/>
+                      <w:szCs w:val="21"/>
+                      <w:shd w:val="clear" w:color="auto" w:fill="FFFFFF" w:themeFill="background1"/>
+                    </w:rPr>
+                    <w:br/>
+                    <w:t>- H: show help/system manual</w:t>
+                  </w:r>
+                  <w:r>
+                    <w:rPr>
+                      <w:rFonts w:ascii="Helvetica" w:hAnsi="Helvetica" w:cs="Helvetica"/>
+                      <w:color w:val="1F1F1F"/>
+                      <w:sz w:val="21"/>
+                      <w:szCs w:val="21"/>
+                      <w:shd w:val="clear" w:color="auto" w:fill="FFFFFF" w:themeFill="background1"/>
+                    </w:rPr>
+                    <w:br/>
+                  </w:r>
+                  <w:r>
+                    <w:rPr>
+                      <w:rFonts w:ascii="Helvetica" w:hAnsi="Helvetica" w:cs="Helvetica"/>
+                      <w:color w:val="1F1F1F"/>
+                      <w:sz w:val="21"/>
+                      <w:szCs w:val="21"/>
+                      <w:shd w:val="clear" w:color="auto" w:fill="FFFFFF" w:themeFill="background1"/>
+                    </w:rPr>
+                    <w:br/>
+                    <w:t>- L: list contents of operating memory (default and user-created vaults names)</w:t>
+                  </w:r>
+                  <w:r>
+                    <w:rPr>
+                      <w:rFonts w:ascii="Helvetica" w:hAnsi="Helvetica" w:cs="Helvetica"/>
+                      <w:color w:val="1F1F1F"/>
+                      <w:sz w:val="21"/>
+                      <w:szCs w:val="21"/>
+                      <w:shd w:val="clear" w:color="auto" w:fill="FFFFFF" w:themeFill="background1"/>
+                    </w:rPr>
+                    <w:br/>
+                  </w:r>
+                  <w:r>
+                    <w:rPr>
+                      <w:rFonts w:ascii="Helvetica" w:hAnsi="Helvetica" w:cs="Helvetica"/>
+                      <w:color w:val="1F1F1F"/>
+                      <w:sz w:val="21"/>
+                      <w:szCs w:val="21"/>
+                      <w:shd w:val="clear" w:color="auto" w:fill="FFFFFF" w:themeFill="background1"/>
+                    </w:rPr>
+                    <w:lastRenderedPageBreak/>
+                    <w:br/>
+                    <w:t>- L [A]: show contents and name of given memory address (essentially a vault name or "Address Not FOUND" for undeclared or invalid vault names)</w:t>
+                  </w:r>
+                  <w:r>
+                    <w:rPr>
+                      <w:rFonts w:ascii="Helvetica" w:hAnsi="Helvetica" w:cs="Helvetica"/>
+                      <w:color w:val="1F1F1F"/>
+                      <w:sz w:val="21"/>
+                      <w:szCs w:val="21"/>
+                      <w:shd w:val="clear" w:color="auto" w:fill="FFFFFF" w:themeFill="background1"/>
+                    </w:rPr>
+                    <w:br/>
+                  </w:r>
+                  <w:r>
+                    <w:rPr>
+                      <w:rFonts w:ascii="Helvetica" w:hAnsi="Helvetica" w:cs="Helvetica"/>
+                      <w:color w:val="1F1F1F"/>
+                      <w:sz w:val="21"/>
+                      <w:szCs w:val="21"/>
+                      <w:shd w:val="clear" w:color="auto" w:fill="FFFFFF" w:themeFill="background1"/>
+                    </w:rPr>
+                    <w:br/>
+                    <w:t>- C: create new record (write to operating memory at runtime via user specified memory address (vault name) and value</w:t>
+                  </w:r>
+                  <w:r>
+                    <w:rPr>
+                      <w:rFonts w:ascii="Helvetica" w:hAnsi="Helvetica" w:cs="Helvetica"/>
+                      <w:color w:val="1F1F1F"/>
+                      <w:sz w:val="21"/>
+                      <w:szCs w:val="21"/>
+                      <w:shd w:val="clear" w:color="auto" w:fill="FFFFFF" w:themeFill="background1"/>
+                    </w:rPr>
+                    <w:br/>
+                  </w:r>
+                  <w:r>
+                    <w:rPr>
+                      <w:rFonts w:ascii="Helvetica" w:hAnsi="Helvetica" w:cs="Helvetica"/>
+                      <w:color w:val="1F1F1F"/>
+                      <w:sz w:val="21"/>
+                      <w:szCs w:val="21"/>
+                      <w:shd w:val="clear" w:color="auto" w:fill="FFFFFF" w:themeFill="background1"/>
+                    </w:rPr>
+                    <w:br/>
+                    <w:t>- RS: run system command: transparently pass user provided text to z: interface</w:t>
+                  </w:r>
+                  <w:r>
+                    <w:rPr>
+                      <w:rFonts w:ascii="Helvetica" w:hAnsi="Helvetica" w:cs="Helvetica"/>
+                      <w:color w:val="1F1F1F"/>
+                      <w:sz w:val="21"/>
+                      <w:szCs w:val="21"/>
+                      <w:shd w:val="clear" w:color="auto" w:fill="FFFFFF" w:themeFill="background1"/>
+                    </w:rPr>
+                    <w:br/>
+                  </w:r>
+                  <w:r>
+                    <w:rPr>
+                      <w:rFonts w:ascii="Helvetica" w:hAnsi="Helvetica" w:cs="Helvetica"/>
+                      <w:color w:val="1F1F1F"/>
+                      <w:sz w:val="21"/>
+                      <w:szCs w:val="21"/>
+                      <w:shd w:val="clear" w:color="auto" w:fill="FFFFFF" w:themeFill="background1"/>
+                    </w:rPr>
+                    <w:br/>
+                    <w:t xml:space="preserve">- RM: run math (command </w:t>
+                  </w:r>
+                  <w:proofErr w:type="spellStart"/>
+                  <w:r>
+                    <w:rPr>
+                      <w:rFonts w:ascii="Helvetica" w:hAnsi="Helvetica" w:cs="Helvetica"/>
+                      <w:color w:val="1F1F1F"/>
+                      <w:sz w:val="21"/>
+                      <w:szCs w:val="21"/>
+                      <w:shd w:val="clear" w:color="auto" w:fill="FFFFFF" w:themeFill="background1"/>
+                    </w:rPr>
+                    <w:t>calc</w:t>
+                  </w:r>
+                  <w:proofErr w:type="spellEnd"/>
+                  <w:r>
+                    <w:rPr>
+                      <w:rFonts w:ascii="Helvetica" w:hAnsi="Helvetica" w:cs="Helvetica"/>
+                      <w:color w:val="1F1F1F"/>
+                      <w:sz w:val="21"/>
+                      <w:szCs w:val="21"/>
+                      <w:shd w:val="clear" w:color="auto" w:fill="FFFFFF" w:themeFill="background1"/>
+                    </w:rPr>
+                    <w:t>) pass user provided text to r.:</w:t>
+                  </w:r>
+                  <w:r>
+                    <w:rPr>
+                      <w:rFonts w:ascii="Helvetica" w:hAnsi="Helvetica" w:cs="Helvetica"/>
+                      <w:color w:val="1F1F1F"/>
+                      <w:sz w:val="21"/>
+                      <w:szCs w:val="21"/>
+                      <w:shd w:val="clear" w:color="auto" w:fill="FFFFFF" w:themeFill="background1"/>
+                    </w:rPr>
+                    <w:br/>
+                  </w:r>
+                  <w:r>
+                    <w:rPr>
+                      <w:rFonts w:ascii="Helvetica" w:hAnsi="Helvetica" w:cs="Helvetica"/>
+                      <w:color w:val="1F1F1F"/>
+                      <w:sz w:val="21"/>
+                      <w:szCs w:val="21"/>
+                      <w:shd w:val="clear" w:color="auto" w:fill="FFFFFF" w:themeFill="background1"/>
+                    </w:rPr>
+                    <w:br/>
+                    <w:t>- H: list available commands</w:t>
+                  </w:r>
+                  <w:r>
+                    <w:rPr>
+                      <w:rFonts w:ascii="Helvetica" w:hAnsi="Helvetica" w:cs="Helvetica"/>
+                      <w:color w:val="1F1F1F"/>
+                      <w:sz w:val="21"/>
+                      <w:szCs w:val="21"/>
+                      <w:shd w:val="clear" w:color="auto" w:fill="FFFFFF" w:themeFill="background1"/>
+                    </w:rPr>
+                    <w:br/>
+                  </w:r>
+                  <w:r>
+                    <w:rPr>
+                      <w:rFonts w:ascii="Helvetica" w:hAnsi="Helvetica" w:cs="Helvetica"/>
+                      <w:color w:val="1F1F1F"/>
+                      <w:sz w:val="21"/>
+                      <w:szCs w:val="21"/>
+                      <w:shd w:val="clear" w:color="auto" w:fill="FFFFFF" w:themeFill="background1"/>
+                    </w:rPr>
+                    <w:br/>
+                    <w:t>- D/T; show date and time (at runtime)</w:t>
+                  </w:r>
+                  <w:r>
+                    <w:rPr>
+                      <w:rFonts w:ascii="Helvetica" w:hAnsi="Helvetica" w:cs="Helvetica"/>
+                      <w:color w:val="1F1F1F"/>
+                      <w:sz w:val="21"/>
+                      <w:szCs w:val="21"/>
+                      <w:shd w:val="clear" w:color="auto" w:fill="FFFFFF" w:themeFill="background1"/>
+                    </w:rPr>
+                    <w:br/>
+                  </w:r>
+                  <w:r>
+                    <w:rPr>
+                      <w:rFonts w:ascii="Helvetica" w:hAnsi="Helvetica" w:cs="Helvetica"/>
+                      <w:color w:val="1F1F1F"/>
+                      <w:sz w:val="21"/>
+                      <w:szCs w:val="21"/>
+                      <w:shd w:val="clear" w:color="auto" w:fill="FFFFFF" w:themeFill="background1"/>
+                    </w:rPr>
+                    <w:br/>
+                    <w:t>- RM: execute named memory address as a literal TEA program (executes and then displays result)</w:t>
+                  </w:r>
+                  <w:r>
+                    <w:rPr>
+                      <w:rFonts w:ascii="Helvetica" w:hAnsi="Helvetica" w:cs="Helvetica"/>
+                      <w:color w:val="1F1F1F"/>
+                      <w:sz w:val="21"/>
+                      <w:szCs w:val="21"/>
+                      <w:shd w:val="clear" w:color="auto" w:fill="FFFFFF" w:themeFill="background1"/>
+                    </w:rPr>
+                    <w:br/>
+                  </w:r>
+                  <w:r>
+                    <w:rPr>
+                      <w:rFonts w:ascii="Helvetica" w:hAnsi="Helvetica" w:cs="Helvetica"/>
+                      <w:color w:val="1F1F1F"/>
+                      <w:sz w:val="21"/>
+                      <w:szCs w:val="21"/>
+                      <w:shd w:val="clear" w:color="auto" w:fill="FFFFFF" w:themeFill="background1"/>
+                    </w:rPr>
+                    <w:br/>
+                    <w:t>- Q: shutdown (shows shutdown screen and quits)</w:t>
+                  </w:r>
+                  <w:r>
+                    <w:rPr>
+                      <w:rFonts w:ascii="Helvetica" w:hAnsi="Helvetica" w:cs="Helvetica"/>
+                      <w:color w:val="1F1F1F"/>
+                      <w:sz w:val="21"/>
+                      <w:szCs w:val="21"/>
+                      <w:shd w:val="clear" w:color="auto" w:fill="FFFFFF" w:themeFill="background1"/>
+                    </w:rPr>
+                    <w:br/>
+                  </w:r>
+                  <w:r>
+                    <w:rPr>
+                      <w:rFonts w:ascii="Helvetica" w:hAnsi="Helvetica" w:cs="Helvetica"/>
+                      <w:color w:val="1F1F1F"/>
+                      <w:sz w:val="21"/>
+                      <w:szCs w:val="21"/>
+                      <w:shd w:val="clear" w:color="auto" w:fill="FFFFFF" w:themeFill="background1"/>
+                    </w:rPr>
+                    <w:br/>
+                    <w:t>BASIC INTERFACE:</w:t>
+                  </w:r>
+                  <w:r>
+                    <w:rPr>
+                      <w:rFonts w:ascii="Helvetica" w:hAnsi="Helvetica" w:cs="Helvetica"/>
+                      <w:color w:val="1F1F1F"/>
+                      <w:sz w:val="21"/>
+                      <w:szCs w:val="21"/>
+                      <w:shd w:val="clear" w:color="auto" w:fill="FFFFFF" w:themeFill="background1"/>
+                    </w:rPr>
+                    <w:br/>
+                  </w:r>
+                  <w:r>
+                    <w:rPr>
+                      <w:rFonts w:ascii="Helvetica" w:hAnsi="Helvetica" w:cs="Helvetica"/>
+                      <w:color w:val="1F1F1F"/>
+                      <w:sz w:val="21"/>
+                      <w:szCs w:val="21"/>
+                      <w:shd w:val="clear" w:color="auto" w:fill="FFFFFF" w:themeFill="background1"/>
+                    </w:rPr>
+                    <w:br/>
+                    <w:t>----------------------------</w:t>
+                  </w:r>
+                  <w:r>
+                    <w:rPr>
+                      <w:rFonts w:ascii="Helvetica" w:hAnsi="Helvetica" w:cs="Helvetica"/>
+                      <w:color w:val="1F1F1F"/>
+                      <w:sz w:val="21"/>
+                      <w:szCs w:val="21"/>
+                      <w:shd w:val="clear" w:color="auto" w:fill="FFFFFF" w:themeFill="background1"/>
+                    </w:rPr>
+                    <w:br/>
+                    <w:t xml:space="preserve">TOS </w:t>
+                  </w:r>
+                  <w:proofErr w:type="spellStart"/>
+                  <w:r>
+                    <w:rPr>
+                      <w:rFonts w:ascii="Helvetica" w:hAnsi="Helvetica" w:cs="Helvetica"/>
+                      <w:color w:val="1F1F1F"/>
+                      <w:sz w:val="21"/>
+                      <w:szCs w:val="21"/>
+                      <w:shd w:val="clear" w:color="auto" w:fill="FFFFFF" w:themeFill="background1"/>
+                    </w:rPr>
+                    <w:t>v.N</w:t>
+                  </w:r>
+                  <w:proofErr w:type="spellEnd"/>
+                  <w:r>
+                    <w:rPr>
+                      <w:rFonts w:ascii="Helvetica" w:hAnsi="Helvetica" w:cs="Helvetica"/>
+                      <w:color w:val="1F1F1F"/>
+                      <w:sz w:val="21"/>
+                      <w:szCs w:val="21"/>
+                      <w:shd w:val="clear" w:color="auto" w:fill="FFFFFF" w:themeFill="background1"/>
+                    </w:rPr>
+                    <w:t xml:space="preserve"> | STATUS</w:t>
+                  </w:r>
+                  <w:r>
+                    <w:rPr>
+                      <w:rFonts w:ascii="Helvetica" w:hAnsi="Helvetica" w:cs="Helvetica"/>
+                      <w:color w:val="1F1F1F"/>
+                      <w:sz w:val="21"/>
+                      <w:szCs w:val="21"/>
+                      <w:shd w:val="clear" w:color="auto" w:fill="FFFFFF" w:themeFill="background1"/>
+                    </w:rPr>
+                    <w:br/>
+                    <w:t>----------------------------</w:t>
+                  </w:r>
+                  <w:r>
+                    <w:rPr>
+                      <w:rFonts w:ascii="Helvetica" w:hAnsi="Helvetica" w:cs="Helvetica"/>
+                      <w:color w:val="1F1F1F"/>
+                      <w:sz w:val="21"/>
+                      <w:szCs w:val="21"/>
+                      <w:shd w:val="clear" w:color="auto" w:fill="FFFFFF" w:themeFill="background1"/>
+                    </w:rPr>
+                    <w:br/>
+                    <w:t>CMDS: H [C] | L [A] | C [K:V] | R [K] | RS [V] | RM [V] | T | D | Q</w:t>
+                  </w:r>
+                  <w:r>
+                    <w:rPr>
+                      <w:rFonts w:ascii="Helvetica" w:hAnsi="Helvetica" w:cs="Helvetica"/>
+                      <w:color w:val="1F1F1F"/>
+                      <w:sz w:val="21"/>
+                      <w:szCs w:val="21"/>
+                      <w:shd w:val="clear" w:color="auto" w:fill="FFFFFF" w:themeFill="background1"/>
+                    </w:rPr>
+                    <w:br/>
+                    <w:t>----------------------------</w:t>
+                  </w:r>
+                  <w:bookmarkStart w:id="0" w:name="_GoBack"/>
+                  <w:bookmarkEnd w:id="0"/>
+                  <w:r>
+                    <w:rPr>
+                      <w:rFonts w:ascii="Helvetica" w:hAnsi="Helvetica" w:cs="Helvetica"/>
+                      <w:color w:val="1F1F1F"/>
+                      <w:sz w:val="21"/>
+                      <w:szCs w:val="21"/>
+                      <w:shd w:val="clear" w:color="auto" w:fill="FFFFFF" w:themeFill="background1"/>
+                    </w:rPr>
+                    <w:br/>
+                  </w:r>
+                  <w:r>
+                    <w:rPr>
+                      <w:rFonts w:ascii="Helvetica" w:hAnsi="Helvetica" w:cs="Helvetica"/>
+                      <w:color w:val="1F1F1F"/>
+                      <w:sz w:val="21"/>
+                      <w:szCs w:val="21"/>
+                      <w:shd w:val="clear" w:color="auto" w:fill="FFFFFF" w:themeFill="background1"/>
+                    </w:rPr>
+                    <w:br/>
+                    <w:t>Display output of last command</w:t>
+                  </w:r>
+                  <w:r>
+                    <w:rPr>
+                      <w:rFonts w:ascii="Helvetica" w:hAnsi="Helvetica" w:cs="Helvetica"/>
+                      <w:color w:val="1F1F1F"/>
+                      <w:sz w:val="21"/>
+                      <w:szCs w:val="21"/>
+                      <w:shd w:val="clear" w:color="auto" w:fill="E9EEF6"/>
+                    </w:rPr>
+                    <w:t>..</w:t>
+                  </w:r>
+                  <w:proofErr w:type="gramEnd"/>
                 </w:p>
               </w:tc>
               <w:tc>
